--- a/USE CASE.docx
+++ b/USE CASE.docx
@@ -177,19 +177,11 @@
           <w:numId w:val="6"/>
         </w:numPr>
       </w:pPr>
-      <w:proofErr w:type="spellStart"/>
       <w:r>
         <w:rPr>
           <w:lang w:val="de-DE"/>
         </w:rPr>
-        <w:t>Use</w:t>
-      </w:r>
-      <w:proofErr w:type="spellEnd"/>
-      <w:r>
-        <w:rPr>
-          <w:lang w:val="de-DE"/>
-        </w:rPr>
-        <w:t xml:space="preserve"> Case Name</w:t>
+        <w:t>Use Case Name</w:t>
       </w:r>
     </w:p>
     <w:p>
@@ -407,12 +399,7 @@
         <w:pStyle w:val="BodyText"/>
       </w:pPr>
       <w:r>
-        <w:t xml:space="preserve">Identify the event that initiates the use case. This could be an external business event or system event that </w:t>
-      </w:r>
-      <w:bookmarkStart w:id="0" w:name="_GoBack"/>
-      <w:bookmarkEnd w:id="0"/>
-      <w:r>
-        <w:t>causes the use case to begin, or it could be the first step in</w:t>
+        <w:t>Identify the event that initiates the use case. This could be an external business event or system event that causes the use case to begin, or it could be the first step in</w:t>
       </w:r>
       <w:r>
         <w:t xml:space="preserve"> the normal flow.</w:t>
@@ -512,11 +499,9 @@
           <w:numId w:val="21"/>
         </w:numPr>
       </w:pPr>
-      <w:proofErr w:type="spellStart"/>
       <w:r>
         <w:t>Postconditions</w:t>
       </w:r>
-      <w:proofErr w:type="spellEnd"/>
     </w:p>
     <w:p>
       <w:pPr>
@@ -526,15 +511,7 @@
         <w:t>Describe the sta</w:t>
       </w:r>
       <w:r>
-        <w:t xml:space="preserve">te of the system at the conclusion of the use case execution. Number each </w:t>
-      </w:r>
-      <w:proofErr w:type="spellStart"/>
-      <w:r>
-        <w:t>postcondition</w:t>
-      </w:r>
-      <w:proofErr w:type="spellEnd"/>
-      <w:r>
-        <w:t>. Examples:</w:t>
+        <w:t>te of the system at the conclusion of the use case execution. Number each postcondition. Examples:</w:t>
       </w:r>
     </w:p>
     <w:p>
@@ -642,15 +619,7 @@
         <w:t>outside world, state whether the change is rolled back, completed correctly, partially completed with a known state, or left in an undetermined state as a result of the exception. Number each alternative flow in the form “X.Y.E.Z”, where “X” is the Use Cas</w:t>
       </w:r>
       <w:r>
-        <w:t xml:space="preserve">e ID, Y indicates the normal (0) or alternative (&gt;0) flow during which this exception could take place, “E” indicates an exception, and “Z” is a sequence number for the exceptions. For </w:t>
-      </w:r>
-      <w:proofErr w:type="gramStart"/>
-      <w:r>
-        <w:t>example</w:t>
-      </w:r>
-      <w:proofErr w:type="gramEnd"/>
-      <w:r>
-        <w:t xml:space="preserve"> “5.0.E.2” would indicate the second exception for the normal fl</w:t>
+        <w:t>e ID, Y indicates the normal (0) or alternative (&gt;0) flow during which this exception could take place, “E” indicates an exception, and “Z” is a sequence number for the exceptions. For example “5.0.E.2” would indicate the second exception for the normal fl</w:t>
       </w:r>
       <w:r>
         <w:t>ow for use case number 5.</w:t>
@@ -816,15 +785,7 @@
         <w:pStyle w:val="BodyText"/>
       </w:pPr>
       <w:r>
-        <w:t xml:space="preserve">List any additional comments about this use case or any remaining open issues or TBDs (To Be </w:t>
-      </w:r>
-      <w:proofErr w:type="spellStart"/>
-      <w:r>
-        <w:t>Determineds</w:t>
-      </w:r>
-      <w:proofErr w:type="spellEnd"/>
-      <w:r>
-        <w:t>) that must be resolved. Identify who will resolve each i</w:t>
+        <w:t>List any additional comments about this use case or any remaining open issues or TBDs (To Be Determineds) that must be resolved. Identify who will resolve each i</w:t>
       </w:r>
       <w:r>
         <w:t>ssue, the due date, and what the resolution ultimately is.</w:t>
@@ -996,7 +957,11 @@
               <w:right w:w="80" w:type="dxa"/>
             </w:tcMar>
           </w:tcPr>
-          <w:p/>
+          <w:p>
+            <w:r>
+              <w:t>UC1</w:t>
+            </w:r>
+          </w:p>
         </w:tc>
         <w:tc>
           <w:tcPr>
@@ -1034,7 +999,11 @@
               <w:right w:w="80" w:type="dxa"/>
             </w:tcMar>
           </w:tcPr>
-          <w:p/>
+          <w:p>
+            <w:r>
+              <w:t xml:space="preserve">Authentication </w:t>
+            </w:r>
+          </w:p>
         </w:tc>
       </w:tr>
       <w:tr>
@@ -1902,13 +1871,8 @@
               <w:pStyle w:val="BodyA"/>
               <w:jc w:val="right"/>
             </w:pPr>
-            <w:proofErr w:type="spellStart"/>
             <w:r>
-              <w:t>Postconditions</w:t>
-            </w:r>
-            <w:proofErr w:type="spellEnd"/>
-            <w:r>
-              <w:t>:</w:t>
+              <w:t>Postconditions:</w:t>
             </w:r>
           </w:p>
         </w:tc>
@@ -2445,6 +2409,374 @@
     </w:tbl>
     <w:p>
       <w:pPr>
+        <w:pStyle w:val="Title"/>
+        <w:widowControl w:val="0"/>
+        <w:spacing w:before="0" w:after="360"/>
+        <w:jc w:val="center"/>
+        <w:rPr>
+          <w:sz w:val="36"/>
+          <w:szCs w:val="36"/>
+        </w:rPr>
+      </w:pPr>
+      <w:r>
+        <w:rPr>
+          <w:rFonts w:ascii="Helvetica"/>
+          <w:sz w:val="36"/>
+          <w:szCs w:val="36"/>
+        </w:rPr>
+        <w:lastRenderedPageBreak/>
+        <w:t>Use Case Template</w:t>
+      </w:r>
+    </w:p>
+    <w:tbl>
+      <w:tblPr>
+        <w:tblW w:w="8857" w:type="dxa"/>
+        <w:jc w:val="center"/>
+        <w:tblBorders>
+          <w:top w:val="single" w:sz="2" w:space="0" w:color="000000"/>
+          <w:left w:val="single" w:sz="2" w:space="0" w:color="000000"/>
+          <w:bottom w:val="single" w:sz="2" w:space="0" w:color="000000"/>
+          <w:right w:val="single" w:sz="2" w:space="0" w:color="000000"/>
+          <w:insideH w:val="single" w:sz="2" w:space="0" w:color="000000"/>
+          <w:insideV w:val="single" w:sz="2" w:space="0" w:color="000000"/>
+        </w:tblBorders>
+        <w:tblLayout w:type="fixed"/>
+        <w:tblLook w:val="04A0" w:firstRow="1" w:lastRow="0" w:firstColumn="1" w:lastColumn="0" w:noHBand="0" w:noVBand="1"/>
+      </w:tblPr>
+      <w:tblGrid>
+        <w:gridCol w:w="1728"/>
+        <w:gridCol w:w="2520"/>
+        <w:gridCol w:w="1980"/>
+        <w:gridCol w:w="2629"/>
+      </w:tblGrid>
+      <w:tr>
+        <w:trPr>
+          <w:trHeight w:val="313"/>
+          <w:jc w:val="center"/>
+        </w:trPr>
+        <w:tc>
+          <w:tcPr>
+            <w:tcW w:w="1728" w:type="dxa"/>
+            <w:tcBorders>
+              <w:top w:val="single" w:sz="12" w:space="0" w:color="000000"/>
+              <w:left w:val="single" w:sz="12" w:space="0" w:color="000000"/>
+              <w:bottom w:val="single" w:sz="6" w:space="0" w:color="000000"/>
+              <w:right w:val="single" w:sz="6" w:space="0" w:color="000000"/>
+            </w:tcBorders>
+            <w:shd w:val="clear" w:color="auto" w:fill="auto"/>
+            <w:tcMar>
+              <w:top w:w="80" w:type="dxa"/>
+              <w:left w:w="80" w:type="dxa"/>
+              <w:bottom w:w="80" w:type="dxa"/>
+              <w:right w:w="80" w:type="dxa"/>
+            </w:tcMar>
+          </w:tcPr>
+          <w:p>
+            <w:pPr>
+              <w:pStyle w:val="BodyA"/>
+              <w:jc w:val="right"/>
+            </w:pPr>
+            <w:r>
+              <w:t>Use Case ID:</w:t>
+            </w:r>
+          </w:p>
+        </w:tc>
+        <w:tc>
+          <w:tcPr>
+            <w:tcW w:w="7129" w:type="dxa"/>
+            <w:gridSpan w:val="3"/>
+            <w:tcBorders>
+              <w:top w:val="single" w:sz="12" w:space="0" w:color="000000"/>
+              <w:left w:val="single" w:sz="6" w:space="0" w:color="000000"/>
+              <w:bottom w:val="single" w:sz="6" w:space="0" w:color="000000"/>
+              <w:right w:val="single" w:sz="12" w:space="0" w:color="000000"/>
+            </w:tcBorders>
+            <w:shd w:val="clear" w:color="auto" w:fill="auto"/>
+            <w:tcMar>
+              <w:top w:w="80" w:type="dxa"/>
+              <w:left w:w="80" w:type="dxa"/>
+              <w:bottom w:w="80" w:type="dxa"/>
+              <w:right w:w="80" w:type="dxa"/>
+            </w:tcMar>
+          </w:tcPr>
+          <w:p/>
+        </w:tc>
+      </w:tr>
+      <w:tr>
+        <w:trPr>
+          <w:trHeight w:val="290"/>
+          <w:jc w:val="center"/>
+        </w:trPr>
+        <w:tc>
+          <w:tcPr>
+            <w:tcW w:w="1728" w:type="dxa"/>
+            <w:tcBorders>
+              <w:top w:val="single" w:sz="6" w:space="0" w:color="000000"/>
+              <w:left w:val="single" w:sz="12" w:space="0" w:color="000000"/>
+              <w:bottom w:val="single" w:sz="6" w:space="0" w:color="000000"/>
+              <w:right w:val="single" w:sz="6" w:space="0" w:color="000000"/>
+            </w:tcBorders>
+            <w:shd w:val="clear" w:color="auto" w:fill="auto"/>
+            <w:tcMar>
+              <w:top w:w="80" w:type="dxa"/>
+              <w:left w:w="80" w:type="dxa"/>
+              <w:bottom w:w="80" w:type="dxa"/>
+              <w:right w:w="80" w:type="dxa"/>
+            </w:tcMar>
+          </w:tcPr>
+          <w:p>
+            <w:pPr>
+              <w:pStyle w:val="BodyA"/>
+              <w:jc w:val="right"/>
+            </w:pPr>
+            <w:r>
+              <w:t>Use Case Name:</w:t>
+            </w:r>
+          </w:p>
+        </w:tc>
+        <w:tc>
+          <w:tcPr>
+            <w:tcW w:w="7129" w:type="dxa"/>
+            <w:gridSpan w:val="3"/>
+            <w:tcBorders>
+              <w:top w:val="single" w:sz="6" w:space="0" w:color="000000"/>
+              <w:left w:val="single" w:sz="6" w:space="0" w:color="000000"/>
+              <w:bottom w:val="single" w:sz="6" w:space="0" w:color="000000"/>
+              <w:right w:val="single" w:sz="12" w:space="0" w:color="000000"/>
+            </w:tcBorders>
+            <w:shd w:val="clear" w:color="auto" w:fill="auto"/>
+            <w:tcMar>
+              <w:top w:w="80" w:type="dxa"/>
+              <w:left w:w="80" w:type="dxa"/>
+              <w:bottom w:w="80" w:type="dxa"/>
+              <w:right w:w="80" w:type="dxa"/>
+            </w:tcMar>
+          </w:tcPr>
+          <w:p/>
+        </w:tc>
+      </w:tr>
+      <w:tr>
+        <w:trPr>
+          <w:trHeight w:val="290"/>
+          <w:jc w:val="center"/>
+        </w:trPr>
+        <w:tc>
+          <w:tcPr>
+            <w:tcW w:w="1728" w:type="dxa"/>
+            <w:tcBorders>
+              <w:top w:val="single" w:sz="6" w:space="0" w:color="000000"/>
+              <w:left w:val="single" w:sz="12" w:space="0" w:color="000000"/>
+              <w:bottom w:val="single" w:sz="6" w:space="0" w:color="000000"/>
+              <w:right w:val="single" w:sz="6" w:space="0" w:color="000000"/>
+            </w:tcBorders>
+            <w:shd w:val="clear" w:color="auto" w:fill="auto"/>
+            <w:tcMar>
+              <w:top w:w="80" w:type="dxa"/>
+              <w:left w:w="80" w:type="dxa"/>
+              <w:bottom w:w="80" w:type="dxa"/>
+              <w:right w:w="80" w:type="dxa"/>
+            </w:tcMar>
+          </w:tcPr>
+          <w:p>
+            <w:pPr>
+              <w:pStyle w:val="BodyA"/>
+              <w:jc w:val="right"/>
+            </w:pPr>
+            <w:r>
+              <w:t>Created By:</w:t>
+            </w:r>
+          </w:p>
+        </w:tc>
+        <w:tc>
+          <w:tcPr>
+            <w:tcW w:w="2520" w:type="dxa"/>
+            <w:tcBorders>
+              <w:top w:val="single" w:sz="6" w:space="0" w:color="000000"/>
+              <w:left w:val="single" w:sz="6" w:space="0" w:color="000000"/>
+              <w:bottom w:val="single" w:sz="6" w:space="0" w:color="000000"/>
+              <w:right w:val="single" w:sz="6" w:space="0" w:color="000000"/>
+            </w:tcBorders>
+            <w:shd w:val="clear" w:color="auto" w:fill="auto"/>
+            <w:tcMar>
+              <w:top w:w="80" w:type="dxa"/>
+              <w:left w:w="80" w:type="dxa"/>
+              <w:bottom w:w="80" w:type="dxa"/>
+              <w:right w:w="80" w:type="dxa"/>
+            </w:tcMar>
+          </w:tcPr>
+          <w:p/>
+        </w:tc>
+        <w:tc>
+          <w:tcPr>
+            <w:tcW w:w="1980" w:type="dxa"/>
+            <w:tcBorders>
+              <w:top w:val="single" w:sz="6" w:space="0" w:color="000000"/>
+              <w:left w:val="single" w:sz="6" w:space="0" w:color="000000"/>
+              <w:bottom w:val="single" w:sz="6" w:space="0" w:color="000000"/>
+              <w:right w:val="single" w:sz="6" w:space="0" w:color="000000"/>
+            </w:tcBorders>
+            <w:shd w:val="clear" w:color="auto" w:fill="auto"/>
+            <w:tcMar>
+              <w:top w:w="80" w:type="dxa"/>
+              <w:left w:w="80" w:type="dxa"/>
+              <w:bottom w:w="80" w:type="dxa"/>
+              <w:right w:w="80" w:type="dxa"/>
+            </w:tcMar>
+          </w:tcPr>
+          <w:p>
+            <w:pPr>
+              <w:pStyle w:val="BodyA"/>
+              <w:jc w:val="right"/>
+            </w:pPr>
+            <w:r>
+              <w:t>Last Updated By:</w:t>
+            </w:r>
+          </w:p>
+        </w:tc>
+        <w:tc>
+          <w:tcPr>
+            <w:tcW w:w="2629" w:type="dxa"/>
+            <w:tcBorders>
+              <w:top w:val="single" w:sz="6" w:space="0" w:color="000000"/>
+              <w:left w:val="single" w:sz="6" w:space="0" w:color="000000"/>
+              <w:bottom w:val="single" w:sz="6" w:space="0" w:color="000000"/>
+              <w:right w:val="single" w:sz="12" w:space="0" w:color="000000"/>
+            </w:tcBorders>
+            <w:shd w:val="clear" w:color="auto" w:fill="auto"/>
+            <w:tcMar>
+              <w:top w:w="80" w:type="dxa"/>
+              <w:left w:w="80" w:type="dxa"/>
+              <w:bottom w:w="80" w:type="dxa"/>
+              <w:right w:w="80" w:type="dxa"/>
+            </w:tcMar>
+          </w:tcPr>
+          <w:p/>
+        </w:tc>
+      </w:tr>
+      <w:tr>
+        <w:trPr>
+          <w:trHeight w:val="298"/>
+          <w:jc w:val="center"/>
+        </w:trPr>
+        <w:tc>
+          <w:tcPr>
+            <w:tcW w:w="1728" w:type="dxa"/>
+            <w:tcBorders>
+              <w:top w:val="single" w:sz="6" w:space="0" w:color="000000"/>
+              <w:left w:val="single" w:sz="12" w:space="0" w:color="000000"/>
+              <w:bottom w:val="single" w:sz="12" w:space="0" w:color="000000"/>
+              <w:right w:val="single" w:sz="6" w:space="0" w:color="000000"/>
+            </w:tcBorders>
+            <w:shd w:val="clear" w:color="auto" w:fill="auto"/>
+            <w:tcMar>
+              <w:top w:w="80" w:type="dxa"/>
+              <w:left w:w="80" w:type="dxa"/>
+              <w:bottom w:w="80" w:type="dxa"/>
+              <w:right w:w="80" w:type="dxa"/>
+            </w:tcMar>
+          </w:tcPr>
+          <w:p>
+            <w:pPr>
+              <w:pStyle w:val="BodyA"/>
+              <w:jc w:val="right"/>
+            </w:pPr>
+            <w:r>
+              <w:t>Date Created:</w:t>
+            </w:r>
+          </w:p>
+        </w:tc>
+        <w:tc>
+          <w:tcPr>
+            <w:tcW w:w="2520" w:type="dxa"/>
+            <w:tcBorders>
+              <w:top w:val="single" w:sz="6" w:space="0" w:color="000000"/>
+              <w:left w:val="single" w:sz="6" w:space="0" w:color="000000"/>
+              <w:bottom w:val="single" w:sz="12" w:space="0" w:color="000000"/>
+              <w:right w:val="single" w:sz="6" w:space="0" w:color="000000"/>
+            </w:tcBorders>
+            <w:shd w:val="clear" w:color="auto" w:fill="auto"/>
+            <w:tcMar>
+              <w:top w:w="80" w:type="dxa"/>
+              <w:left w:w="80" w:type="dxa"/>
+              <w:bottom w:w="80" w:type="dxa"/>
+              <w:right w:w="80" w:type="dxa"/>
+            </w:tcMar>
+          </w:tcPr>
+          <w:p/>
+        </w:tc>
+        <w:tc>
+          <w:tcPr>
+            <w:tcW w:w="1980" w:type="dxa"/>
+            <w:tcBorders>
+              <w:top w:val="single" w:sz="6" w:space="0" w:color="000000"/>
+              <w:left w:val="single" w:sz="6" w:space="0" w:color="000000"/>
+              <w:bottom w:val="single" w:sz="12" w:space="0" w:color="000000"/>
+              <w:right w:val="single" w:sz="6" w:space="0" w:color="000000"/>
+            </w:tcBorders>
+            <w:shd w:val="clear" w:color="auto" w:fill="auto"/>
+            <w:tcMar>
+              <w:top w:w="80" w:type="dxa"/>
+              <w:left w:w="80" w:type="dxa"/>
+              <w:bottom w:w="80" w:type="dxa"/>
+              <w:right w:w="80" w:type="dxa"/>
+            </w:tcMar>
+          </w:tcPr>
+          <w:p>
+            <w:pPr>
+              <w:pStyle w:val="BodyA"/>
+              <w:jc w:val="right"/>
+            </w:pPr>
+            <w:r>
+              <w:t>Date Last Updated:</w:t>
+            </w:r>
+          </w:p>
+        </w:tc>
+        <w:tc>
+          <w:tcPr>
+            <w:tcW w:w="2629" w:type="dxa"/>
+            <w:tcBorders>
+              <w:top w:val="single" w:sz="6" w:space="0" w:color="000000"/>
+              <w:left w:val="single" w:sz="6" w:space="0" w:color="000000"/>
+              <w:bottom w:val="single" w:sz="12" w:space="0" w:color="000000"/>
+              <w:right w:val="single" w:sz="12" w:space="0" w:color="000000"/>
+            </w:tcBorders>
+            <w:shd w:val="clear" w:color="auto" w:fill="auto"/>
+            <w:tcMar>
+              <w:top w:w="80" w:type="dxa"/>
+              <w:left w:w="80" w:type="dxa"/>
+              <w:bottom w:w="80" w:type="dxa"/>
+              <w:right w:w="80" w:type="dxa"/>
+            </w:tcMar>
+          </w:tcPr>
+          <w:p/>
+        </w:tc>
+      </w:tr>
+    </w:tbl>
+    <w:p>
+      <w:pPr>
+        <w:pStyle w:val="Title"/>
+        <w:widowControl w:val="0"/>
+        <w:spacing w:before="0" w:after="360"/>
+        <w:jc w:val="center"/>
+        <w:rPr>
+          <w:sz w:val="36"/>
+          <w:szCs w:val="36"/>
+        </w:rPr>
+      </w:pPr>
+    </w:p>
+    <w:p>
+      <w:pPr>
+        <w:pStyle w:val="Title"/>
+        <w:spacing w:before="0" w:after="360"/>
+        <w:jc w:val="center"/>
+        <w:rPr>
+          <w:sz w:val="36"/>
+          <w:szCs w:val="36"/>
+        </w:rPr>
+      </w:pPr>
+    </w:p>
+    <w:p>
+      <w:pPr>
         <w:pStyle w:val="BodyA"/>
         <w:widowControl w:val="0"/>
         <w:rPr>
@@ -2453,6 +2785,801 @@
         </w:rPr>
       </w:pPr>
     </w:p>
+    <w:tbl>
+      <w:tblPr>
+        <w:tblW w:w="8856" w:type="dxa"/>
+        <w:tblInd w:w="108" w:type="dxa"/>
+        <w:tblBorders>
+          <w:top w:val="single" w:sz="2" w:space="0" w:color="000000"/>
+          <w:left w:val="single" w:sz="2" w:space="0" w:color="000000"/>
+          <w:bottom w:val="single" w:sz="2" w:space="0" w:color="000000"/>
+          <w:right w:val="single" w:sz="2" w:space="0" w:color="000000"/>
+          <w:insideH w:val="single" w:sz="2" w:space="0" w:color="000000"/>
+          <w:insideV w:val="single" w:sz="2" w:space="0" w:color="000000"/>
+        </w:tblBorders>
+        <w:tblLayout w:type="fixed"/>
+        <w:tblLook w:val="04A0" w:firstRow="1" w:lastRow="0" w:firstColumn="1" w:lastColumn="0" w:noHBand="0" w:noVBand="1"/>
+      </w:tblPr>
+      <w:tblGrid>
+        <w:gridCol w:w="2628"/>
+        <w:gridCol w:w="6228"/>
+      </w:tblGrid>
+      <w:tr>
+        <w:trPr>
+          <w:trHeight w:val="313"/>
+        </w:trPr>
+        <w:tc>
+          <w:tcPr>
+            <w:tcW w:w="2628" w:type="dxa"/>
+            <w:tcBorders>
+              <w:top w:val="single" w:sz="12" w:space="0" w:color="000000"/>
+              <w:left w:val="single" w:sz="12" w:space="0" w:color="000000"/>
+              <w:bottom w:val="single" w:sz="6" w:space="0" w:color="000000"/>
+              <w:right w:val="single" w:sz="6" w:space="0" w:color="000000"/>
+            </w:tcBorders>
+            <w:shd w:val="clear" w:color="auto" w:fill="auto"/>
+            <w:tcMar>
+              <w:top w:w="80" w:type="dxa"/>
+              <w:left w:w="80" w:type="dxa"/>
+              <w:bottom w:w="80" w:type="dxa"/>
+              <w:right w:w="80" w:type="dxa"/>
+            </w:tcMar>
+          </w:tcPr>
+          <w:p>
+            <w:pPr>
+              <w:pStyle w:val="BodyA"/>
+              <w:jc w:val="right"/>
+            </w:pPr>
+            <w:r>
+              <w:t>Actors:</w:t>
+            </w:r>
+          </w:p>
+        </w:tc>
+        <w:tc>
+          <w:tcPr>
+            <w:tcW w:w="6228" w:type="dxa"/>
+            <w:tcBorders>
+              <w:top w:val="single" w:sz="12" w:space="0" w:color="000000"/>
+              <w:left w:val="single" w:sz="6" w:space="0" w:color="000000"/>
+              <w:bottom w:val="single" w:sz="6" w:space="0" w:color="000000"/>
+              <w:right w:val="single" w:sz="12" w:space="0" w:color="000000"/>
+            </w:tcBorders>
+            <w:shd w:val="clear" w:color="auto" w:fill="auto"/>
+            <w:tcMar>
+              <w:top w:w="80" w:type="dxa"/>
+              <w:left w:w="80" w:type="dxa"/>
+              <w:bottom w:w="80" w:type="dxa"/>
+              <w:right w:w="80" w:type="dxa"/>
+            </w:tcMar>
+          </w:tcPr>
+          <w:p/>
+        </w:tc>
+      </w:tr>
+      <w:tr>
+        <w:trPr>
+          <w:trHeight w:val="290"/>
+        </w:trPr>
+        <w:tc>
+          <w:tcPr>
+            <w:tcW w:w="2628" w:type="dxa"/>
+            <w:tcBorders>
+              <w:top w:val="single" w:sz="6" w:space="0" w:color="000000"/>
+              <w:left w:val="single" w:sz="12" w:space="0" w:color="000000"/>
+              <w:bottom w:val="single" w:sz="6" w:space="0" w:color="000000"/>
+              <w:right w:val="single" w:sz="6" w:space="0" w:color="000000"/>
+            </w:tcBorders>
+            <w:shd w:val="clear" w:color="auto" w:fill="auto"/>
+            <w:tcMar>
+              <w:top w:w="80" w:type="dxa"/>
+              <w:left w:w="80" w:type="dxa"/>
+              <w:bottom w:w="80" w:type="dxa"/>
+              <w:right w:w="80" w:type="dxa"/>
+            </w:tcMar>
+          </w:tcPr>
+          <w:p>
+            <w:pPr>
+              <w:pStyle w:val="BodyA"/>
+              <w:jc w:val="right"/>
+            </w:pPr>
+            <w:r>
+              <w:t>Description:</w:t>
+            </w:r>
+          </w:p>
+        </w:tc>
+        <w:tc>
+          <w:tcPr>
+            <w:tcW w:w="6228" w:type="dxa"/>
+            <w:tcBorders>
+              <w:top w:val="single" w:sz="6" w:space="0" w:color="000000"/>
+              <w:left w:val="single" w:sz="6" w:space="0" w:color="000000"/>
+              <w:bottom w:val="single" w:sz="6" w:space="0" w:color="000000"/>
+              <w:right w:val="single" w:sz="12" w:space="0" w:color="000000"/>
+            </w:tcBorders>
+            <w:shd w:val="clear" w:color="auto" w:fill="auto"/>
+            <w:tcMar>
+              <w:top w:w="80" w:type="dxa"/>
+              <w:left w:w="80" w:type="dxa"/>
+              <w:bottom w:w="80" w:type="dxa"/>
+              <w:right w:w="80" w:type="dxa"/>
+            </w:tcMar>
+          </w:tcPr>
+          <w:p/>
+        </w:tc>
+      </w:tr>
+      <w:tr>
+        <w:trPr>
+          <w:trHeight w:val="290"/>
+        </w:trPr>
+        <w:tc>
+          <w:tcPr>
+            <w:tcW w:w="2628" w:type="dxa"/>
+            <w:tcBorders>
+              <w:top w:val="single" w:sz="6" w:space="0" w:color="000000"/>
+              <w:left w:val="single" w:sz="12" w:space="0" w:color="000000"/>
+              <w:bottom w:val="single" w:sz="6" w:space="0" w:color="000000"/>
+              <w:right w:val="single" w:sz="6" w:space="0" w:color="000000"/>
+            </w:tcBorders>
+            <w:shd w:val="clear" w:color="auto" w:fill="auto"/>
+            <w:tcMar>
+              <w:top w:w="80" w:type="dxa"/>
+              <w:left w:w="80" w:type="dxa"/>
+              <w:bottom w:w="80" w:type="dxa"/>
+              <w:right w:w="80" w:type="dxa"/>
+            </w:tcMar>
+          </w:tcPr>
+          <w:p>
+            <w:pPr>
+              <w:pStyle w:val="BodyA"/>
+              <w:jc w:val="right"/>
+            </w:pPr>
+            <w:r>
+              <w:t>Trigger:</w:t>
+            </w:r>
+          </w:p>
+        </w:tc>
+        <w:tc>
+          <w:tcPr>
+            <w:tcW w:w="6228" w:type="dxa"/>
+            <w:tcBorders>
+              <w:top w:val="single" w:sz="6" w:space="0" w:color="000000"/>
+              <w:left w:val="single" w:sz="6" w:space="0" w:color="000000"/>
+              <w:bottom w:val="single" w:sz="6" w:space="0" w:color="000000"/>
+              <w:right w:val="single" w:sz="12" w:space="0" w:color="000000"/>
+            </w:tcBorders>
+            <w:shd w:val="clear" w:color="auto" w:fill="auto"/>
+            <w:tcMar>
+              <w:top w:w="80" w:type="dxa"/>
+              <w:left w:w="80" w:type="dxa"/>
+              <w:bottom w:w="80" w:type="dxa"/>
+              <w:right w:w="80" w:type="dxa"/>
+            </w:tcMar>
+          </w:tcPr>
+          <w:p/>
+        </w:tc>
+      </w:tr>
+      <w:tr>
+        <w:trPr>
+          <w:trHeight w:val="290"/>
+        </w:trPr>
+        <w:tc>
+          <w:tcPr>
+            <w:tcW w:w="2628" w:type="dxa"/>
+            <w:tcBorders>
+              <w:top w:val="single" w:sz="6" w:space="0" w:color="000000"/>
+              <w:left w:val="single" w:sz="12" w:space="0" w:color="000000"/>
+              <w:bottom w:val="single" w:sz="6" w:space="0" w:color="000000"/>
+              <w:right w:val="single" w:sz="6" w:space="0" w:color="000000"/>
+            </w:tcBorders>
+            <w:shd w:val="clear" w:color="auto" w:fill="auto"/>
+            <w:tcMar>
+              <w:top w:w="80" w:type="dxa"/>
+              <w:left w:w="80" w:type="dxa"/>
+              <w:bottom w:w="80" w:type="dxa"/>
+              <w:right w:w="80" w:type="dxa"/>
+            </w:tcMar>
+          </w:tcPr>
+          <w:p>
+            <w:pPr>
+              <w:pStyle w:val="BodyA"/>
+              <w:jc w:val="right"/>
+            </w:pPr>
+            <w:r>
+              <w:t>Preconditions:</w:t>
+            </w:r>
+          </w:p>
+        </w:tc>
+        <w:tc>
+          <w:tcPr>
+            <w:tcW w:w="6228" w:type="dxa"/>
+            <w:tcBorders>
+              <w:top w:val="single" w:sz="6" w:space="0" w:color="000000"/>
+              <w:left w:val="single" w:sz="6" w:space="0" w:color="000000"/>
+              <w:bottom w:val="single" w:sz="6" w:space="0" w:color="000000"/>
+              <w:right w:val="single" w:sz="12" w:space="0" w:color="000000"/>
+            </w:tcBorders>
+            <w:shd w:val="clear" w:color="auto" w:fill="auto"/>
+            <w:tcMar>
+              <w:top w:w="80" w:type="dxa"/>
+              <w:left w:w="80" w:type="dxa"/>
+              <w:bottom w:w="80" w:type="dxa"/>
+              <w:right w:w="80" w:type="dxa"/>
+            </w:tcMar>
+          </w:tcPr>
+          <w:p/>
+        </w:tc>
+      </w:tr>
+      <w:tr>
+        <w:trPr>
+          <w:trHeight w:val="290"/>
+        </w:trPr>
+        <w:tc>
+          <w:tcPr>
+            <w:tcW w:w="2628" w:type="dxa"/>
+            <w:tcBorders>
+              <w:top w:val="single" w:sz="6" w:space="0" w:color="000000"/>
+              <w:left w:val="single" w:sz="12" w:space="0" w:color="000000"/>
+              <w:bottom w:val="single" w:sz="6" w:space="0" w:color="000000"/>
+              <w:right w:val="single" w:sz="6" w:space="0" w:color="000000"/>
+            </w:tcBorders>
+            <w:shd w:val="clear" w:color="auto" w:fill="auto"/>
+            <w:tcMar>
+              <w:top w:w="80" w:type="dxa"/>
+              <w:left w:w="80" w:type="dxa"/>
+              <w:bottom w:w="80" w:type="dxa"/>
+              <w:right w:w="80" w:type="dxa"/>
+            </w:tcMar>
+          </w:tcPr>
+          <w:p>
+            <w:pPr>
+              <w:pStyle w:val="BodyA"/>
+              <w:jc w:val="right"/>
+            </w:pPr>
+            <w:r>
+              <w:t>Postconditions:</w:t>
+            </w:r>
+          </w:p>
+        </w:tc>
+        <w:tc>
+          <w:tcPr>
+            <w:tcW w:w="6228" w:type="dxa"/>
+            <w:tcBorders>
+              <w:top w:val="single" w:sz="6" w:space="0" w:color="000000"/>
+              <w:left w:val="single" w:sz="6" w:space="0" w:color="000000"/>
+              <w:bottom w:val="single" w:sz="6" w:space="0" w:color="000000"/>
+              <w:right w:val="single" w:sz="12" w:space="0" w:color="000000"/>
+            </w:tcBorders>
+            <w:shd w:val="clear" w:color="auto" w:fill="auto"/>
+            <w:tcMar>
+              <w:top w:w="80" w:type="dxa"/>
+              <w:left w:w="80" w:type="dxa"/>
+              <w:bottom w:w="80" w:type="dxa"/>
+              <w:right w:w="80" w:type="dxa"/>
+            </w:tcMar>
+          </w:tcPr>
+          <w:p/>
+        </w:tc>
+      </w:tr>
+      <w:tr>
+        <w:trPr>
+          <w:trHeight w:val="290"/>
+        </w:trPr>
+        <w:tc>
+          <w:tcPr>
+            <w:tcW w:w="2628" w:type="dxa"/>
+            <w:tcBorders>
+              <w:top w:val="single" w:sz="6" w:space="0" w:color="000000"/>
+              <w:left w:val="single" w:sz="12" w:space="0" w:color="000000"/>
+              <w:bottom w:val="single" w:sz="6" w:space="0" w:color="000000"/>
+              <w:right w:val="single" w:sz="6" w:space="0" w:color="000000"/>
+            </w:tcBorders>
+            <w:shd w:val="clear" w:color="auto" w:fill="auto"/>
+            <w:tcMar>
+              <w:top w:w="80" w:type="dxa"/>
+              <w:left w:w="80" w:type="dxa"/>
+              <w:bottom w:w="80" w:type="dxa"/>
+              <w:right w:w="80" w:type="dxa"/>
+            </w:tcMar>
+          </w:tcPr>
+          <w:p>
+            <w:pPr>
+              <w:pStyle w:val="BodyA"/>
+              <w:jc w:val="right"/>
+            </w:pPr>
+            <w:r>
+              <w:t>Normal Flow:</w:t>
+            </w:r>
+          </w:p>
+        </w:tc>
+        <w:tc>
+          <w:tcPr>
+            <w:tcW w:w="6228" w:type="dxa"/>
+            <w:tcBorders>
+              <w:top w:val="single" w:sz="6" w:space="0" w:color="000000"/>
+              <w:left w:val="single" w:sz="6" w:space="0" w:color="000000"/>
+              <w:bottom w:val="single" w:sz="6" w:space="0" w:color="000000"/>
+              <w:right w:val="single" w:sz="12" w:space="0" w:color="000000"/>
+            </w:tcBorders>
+            <w:shd w:val="clear" w:color="auto" w:fill="auto"/>
+            <w:tcMar>
+              <w:top w:w="80" w:type="dxa"/>
+              <w:left w:w="80" w:type="dxa"/>
+              <w:bottom w:w="80" w:type="dxa"/>
+              <w:right w:w="80" w:type="dxa"/>
+            </w:tcMar>
+          </w:tcPr>
+          <w:p/>
+        </w:tc>
+      </w:tr>
+      <w:tr>
+        <w:trPr>
+          <w:trHeight w:val="290"/>
+        </w:trPr>
+        <w:tc>
+          <w:tcPr>
+            <w:tcW w:w="2628" w:type="dxa"/>
+            <w:tcBorders>
+              <w:top w:val="single" w:sz="6" w:space="0" w:color="000000"/>
+              <w:left w:val="single" w:sz="12" w:space="0" w:color="000000"/>
+              <w:bottom w:val="single" w:sz="6" w:space="0" w:color="000000"/>
+              <w:right w:val="single" w:sz="6" w:space="0" w:color="000000"/>
+            </w:tcBorders>
+            <w:shd w:val="clear" w:color="auto" w:fill="auto"/>
+            <w:tcMar>
+              <w:top w:w="80" w:type="dxa"/>
+              <w:left w:w="80" w:type="dxa"/>
+              <w:bottom w:w="80" w:type="dxa"/>
+              <w:right w:w="80" w:type="dxa"/>
+            </w:tcMar>
+          </w:tcPr>
+          <w:p>
+            <w:pPr>
+              <w:pStyle w:val="BodyA"/>
+              <w:jc w:val="right"/>
+            </w:pPr>
+            <w:r>
+              <w:t>Alternative Flows:</w:t>
+            </w:r>
+          </w:p>
+        </w:tc>
+        <w:tc>
+          <w:tcPr>
+            <w:tcW w:w="6228" w:type="dxa"/>
+            <w:tcBorders>
+              <w:top w:val="single" w:sz="6" w:space="0" w:color="000000"/>
+              <w:left w:val="single" w:sz="6" w:space="0" w:color="000000"/>
+              <w:bottom w:val="single" w:sz="6" w:space="0" w:color="000000"/>
+              <w:right w:val="single" w:sz="12" w:space="0" w:color="000000"/>
+            </w:tcBorders>
+            <w:shd w:val="clear" w:color="auto" w:fill="auto"/>
+            <w:tcMar>
+              <w:top w:w="80" w:type="dxa"/>
+              <w:left w:w="80" w:type="dxa"/>
+              <w:bottom w:w="80" w:type="dxa"/>
+              <w:right w:w="80" w:type="dxa"/>
+            </w:tcMar>
+          </w:tcPr>
+          <w:p/>
+        </w:tc>
+      </w:tr>
+      <w:tr>
+        <w:trPr>
+          <w:trHeight w:val="290"/>
+        </w:trPr>
+        <w:tc>
+          <w:tcPr>
+            <w:tcW w:w="2628" w:type="dxa"/>
+            <w:tcBorders>
+              <w:top w:val="single" w:sz="6" w:space="0" w:color="000000"/>
+              <w:left w:val="single" w:sz="12" w:space="0" w:color="000000"/>
+              <w:bottom w:val="single" w:sz="6" w:space="0" w:color="000000"/>
+              <w:right w:val="single" w:sz="6" w:space="0" w:color="000000"/>
+            </w:tcBorders>
+            <w:shd w:val="clear" w:color="auto" w:fill="auto"/>
+            <w:tcMar>
+              <w:top w:w="80" w:type="dxa"/>
+              <w:left w:w="80" w:type="dxa"/>
+              <w:bottom w:w="80" w:type="dxa"/>
+              <w:right w:w="80" w:type="dxa"/>
+            </w:tcMar>
+          </w:tcPr>
+          <w:p>
+            <w:pPr>
+              <w:pStyle w:val="BodyA"/>
+              <w:jc w:val="right"/>
+            </w:pPr>
+            <w:r>
+              <w:t>Exceptions:</w:t>
+            </w:r>
+          </w:p>
+        </w:tc>
+        <w:tc>
+          <w:tcPr>
+            <w:tcW w:w="6228" w:type="dxa"/>
+            <w:tcBorders>
+              <w:top w:val="single" w:sz="6" w:space="0" w:color="000000"/>
+              <w:left w:val="single" w:sz="6" w:space="0" w:color="000000"/>
+              <w:bottom w:val="single" w:sz="6" w:space="0" w:color="000000"/>
+              <w:right w:val="single" w:sz="12" w:space="0" w:color="000000"/>
+            </w:tcBorders>
+            <w:shd w:val="clear" w:color="auto" w:fill="auto"/>
+            <w:tcMar>
+              <w:top w:w="80" w:type="dxa"/>
+              <w:left w:w="80" w:type="dxa"/>
+              <w:bottom w:w="80" w:type="dxa"/>
+              <w:right w:w="80" w:type="dxa"/>
+            </w:tcMar>
+          </w:tcPr>
+          <w:p/>
+        </w:tc>
+      </w:tr>
+      <w:tr>
+        <w:trPr>
+          <w:trHeight w:val="290"/>
+        </w:trPr>
+        <w:tc>
+          <w:tcPr>
+            <w:tcW w:w="2628" w:type="dxa"/>
+            <w:tcBorders>
+              <w:top w:val="single" w:sz="6" w:space="0" w:color="000000"/>
+              <w:left w:val="single" w:sz="12" w:space="0" w:color="000000"/>
+              <w:bottom w:val="single" w:sz="6" w:space="0" w:color="000000"/>
+              <w:right w:val="single" w:sz="6" w:space="0" w:color="000000"/>
+            </w:tcBorders>
+            <w:shd w:val="clear" w:color="auto" w:fill="auto"/>
+            <w:tcMar>
+              <w:top w:w="80" w:type="dxa"/>
+              <w:left w:w="80" w:type="dxa"/>
+              <w:bottom w:w="80" w:type="dxa"/>
+              <w:right w:w="80" w:type="dxa"/>
+            </w:tcMar>
+          </w:tcPr>
+          <w:p>
+            <w:pPr>
+              <w:pStyle w:val="BodyA"/>
+              <w:jc w:val="right"/>
+            </w:pPr>
+            <w:r>
+              <w:t>Includes:</w:t>
+            </w:r>
+          </w:p>
+        </w:tc>
+        <w:tc>
+          <w:tcPr>
+            <w:tcW w:w="6228" w:type="dxa"/>
+            <w:tcBorders>
+              <w:top w:val="single" w:sz="6" w:space="0" w:color="000000"/>
+              <w:left w:val="single" w:sz="6" w:space="0" w:color="000000"/>
+              <w:bottom w:val="single" w:sz="6" w:space="0" w:color="000000"/>
+              <w:right w:val="single" w:sz="12" w:space="0" w:color="000000"/>
+            </w:tcBorders>
+            <w:shd w:val="clear" w:color="auto" w:fill="auto"/>
+            <w:tcMar>
+              <w:top w:w="80" w:type="dxa"/>
+              <w:left w:w="80" w:type="dxa"/>
+              <w:bottom w:w="80" w:type="dxa"/>
+              <w:right w:w="80" w:type="dxa"/>
+            </w:tcMar>
+          </w:tcPr>
+          <w:p/>
+        </w:tc>
+      </w:tr>
+      <w:tr>
+        <w:trPr>
+          <w:trHeight w:val="290"/>
+        </w:trPr>
+        <w:tc>
+          <w:tcPr>
+            <w:tcW w:w="2628" w:type="dxa"/>
+            <w:tcBorders>
+              <w:top w:val="single" w:sz="6" w:space="0" w:color="000000"/>
+              <w:left w:val="single" w:sz="12" w:space="0" w:color="000000"/>
+              <w:bottom w:val="single" w:sz="6" w:space="0" w:color="000000"/>
+              <w:right w:val="single" w:sz="6" w:space="0" w:color="000000"/>
+            </w:tcBorders>
+            <w:shd w:val="clear" w:color="auto" w:fill="auto"/>
+            <w:tcMar>
+              <w:top w:w="80" w:type="dxa"/>
+              <w:left w:w="80" w:type="dxa"/>
+              <w:bottom w:w="80" w:type="dxa"/>
+              <w:right w:w="80" w:type="dxa"/>
+            </w:tcMar>
+          </w:tcPr>
+          <w:p>
+            <w:pPr>
+              <w:pStyle w:val="BodyA"/>
+              <w:jc w:val="right"/>
+            </w:pPr>
+            <w:r>
+              <w:t>Priority:</w:t>
+            </w:r>
+          </w:p>
+        </w:tc>
+        <w:tc>
+          <w:tcPr>
+            <w:tcW w:w="6228" w:type="dxa"/>
+            <w:tcBorders>
+              <w:top w:val="single" w:sz="6" w:space="0" w:color="000000"/>
+              <w:left w:val="single" w:sz="6" w:space="0" w:color="000000"/>
+              <w:bottom w:val="single" w:sz="6" w:space="0" w:color="000000"/>
+              <w:right w:val="single" w:sz="12" w:space="0" w:color="000000"/>
+            </w:tcBorders>
+            <w:shd w:val="clear" w:color="auto" w:fill="auto"/>
+            <w:tcMar>
+              <w:top w:w="80" w:type="dxa"/>
+              <w:left w:w="80" w:type="dxa"/>
+              <w:bottom w:w="80" w:type="dxa"/>
+              <w:right w:w="80" w:type="dxa"/>
+            </w:tcMar>
+          </w:tcPr>
+          <w:p/>
+        </w:tc>
+      </w:tr>
+      <w:tr>
+        <w:trPr>
+          <w:trHeight w:val="290"/>
+        </w:trPr>
+        <w:tc>
+          <w:tcPr>
+            <w:tcW w:w="2628" w:type="dxa"/>
+            <w:tcBorders>
+              <w:top w:val="single" w:sz="6" w:space="0" w:color="000000"/>
+              <w:left w:val="single" w:sz="12" w:space="0" w:color="000000"/>
+              <w:bottom w:val="single" w:sz="6" w:space="0" w:color="000000"/>
+              <w:right w:val="single" w:sz="6" w:space="0" w:color="000000"/>
+            </w:tcBorders>
+            <w:shd w:val="clear" w:color="auto" w:fill="auto"/>
+            <w:tcMar>
+              <w:top w:w="80" w:type="dxa"/>
+              <w:left w:w="80" w:type="dxa"/>
+              <w:bottom w:w="80" w:type="dxa"/>
+              <w:right w:w="80" w:type="dxa"/>
+            </w:tcMar>
+          </w:tcPr>
+          <w:p>
+            <w:pPr>
+              <w:pStyle w:val="BodyA"/>
+              <w:jc w:val="right"/>
+            </w:pPr>
+            <w:r>
+              <w:t>Frequency of Use:</w:t>
+            </w:r>
+          </w:p>
+        </w:tc>
+        <w:tc>
+          <w:tcPr>
+            <w:tcW w:w="6228" w:type="dxa"/>
+            <w:tcBorders>
+              <w:top w:val="single" w:sz="6" w:space="0" w:color="000000"/>
+              <w:left w:val="single" w:sz="6" w:space="0" w:color="000000"/>
+              <w:bottom w:val="single" w:sz="6" w:space="0" w:color="000000"/>
+              <w:right w:val="single" w:sz="12" w:space="0" w:color="000000"/>
+            </w:tcBorders>
+            <w:shd w:val="clear" w:color="auto" w:fill="auto"/>
+            <w:tcMar>
+              <w:top w:w="80" w:type="dxa"/>
+              <w:left w:w="80" w:type="dxa"/>
+              <w:bottom w:w="80" w:type="dxa"/>
+              <w:right w:w="80" w:type="dxa"/>
+            </w:tcMar>
+          </w:tcPr>
+          <w:p/>
+        </w:tc>
+      </w:tr>
+      <w:tr>
+        <w:trPr>
+          <w:trHeight w:val="290"/>
+        </w:trPr>
+        <w:tc>
+          <w:tcPr>
+            <w:tcW w:w="2628" w:type="dxa"/>
+            <w:tcBorders>
+              <w:top w:val="single" w:sz="6" w:space="0" w:color="000000"/>
+              <w:left w:val="single" w:sz="12" w:space="0" w:color="000000"/>
+              <w:bottom w:val="single" w:sz="6" w:space="0" w:color="000000"/>
+              <w:right w:val="single" w:sz="6" w:space="0" w:color="000000"/>
+            </w:tcBorders>
+            <w:shd w:val="clear" w:color="auto" w:fill="auto"/>
+            <w:tcMar>
+              <w:top w:w="80" w:type="dxa"/>
+              <w:left w:w="80" w:type="dxa"/>
+              <w:bottom w:w="80" w:type="dxa"/>
+              <w:right w:w="80" w:type="dxa"/>
+            </w:tcMar>
+          </w:tcPr>
+          <w:p>
+            <w:pPr>
+              <w:pStyle w:val="BodyA"/>
+              <w:jc w:val="right"/>
+            </w:pPr>
+            <w:r>
+              <w:t>Business Rules:</w:t>
+            </w:r>
+          </w:p>
+        </w:tc>
+        <w:tc>
+          <w:tcPr>
+            <w:tcW w:w="6228" w:type="dxa"/>
+            <w:tcBorders>
+              <w:top w:val="single" w:sz="6" w:space="0" w:color="000000"/>
+              <w:left w:val="single" w:sz="6" w:space="0" w:color="000000"/>
+              <w:bottom w:val="single" w:sz="6" w:space="0" w:color="000000"/>
+              <w:right w:val="single" w:sz="12" w:space="0" w:color="000000"/>
+            </w:tcBorders>
+            <w:shd w:val="clear" w:color="auto" w:fill="auto"/>
+            <w:tcMar>
+              <w:top w:w="80" w:type="dxa"/>
+              <w:left w:w="80" w:type="dxa"/>
+              <w:bottom w:w="80" w:type="dxa"/>
+              <w:right w:w="80" w:type="dxa"/>
+            </w:tcMar>
+          </w:tcPr>
+          <w:p/>
+        </w:tc>
+      </w:tr>
+      <w:tr>
+        <w:trPr>
+          <w:trHeight w:val="290"/>
+        </w:trPr>
+        <w:tc>
+          <w:tcPr>
+            <w:tcW w:w="2628" w:type="dxa"/>
+            <w:tcBorders>
+              <w:top w:val="single" w:sz="6" w:space="0" w:color="000000"/>
+              <w:left w:val="single" w:sz="12" w:space="0" w:color="000000"/>
+              <w:bottom w:val="single" w:sz="6" w:space="0" w:color="000000"/>
+              <w:right w:val="single" w:sz="6" w:space="0" w:color="000000"/>
+            </w:tcBorders>
+            <w:shd w:val="clear" w:color="auto" w:fill="auto"/>
+            <w:tcMar>
+              <w:top w:w="80" w:type="dxa"/>
+              <w:left w:w="80" w:type="dxa"/>
+              <w:bottom w:w="80" w:type="dxa"/>
+              <w:right w:w="80" w:type="dxa"/>
+            </w:tcMar>
+          </w:tcPr>
+          <w:p>
+            <w:pPr>
+              <w:pStyle w:val="BodyA"/>
+              <w:jc w:val="right"/>
+            </w:pPr>
+            <w:r>
+              <w:t>Special Requirements:</w:t>
+            </w:r>
+          </w:p>
+        </w:tc>
+        <w:tc>
+          <w:tcPr>
+            <w:tcW w:w="6228" w:type="dxa"/>
+            <w:tcBorders>
+              <w:top w:val="single" w:sz="6" w:space="0" w:color="000000"/>
+              <w:left w:val="single" w:sz="6" w:space="0" w:color="000000"/>
+              <w:bottom w:val="single" w:sz="6" w:space="0" w:color="000000"/>
+              <w:right w:val="single" w:sz="12" w:space="0" w:color="000000"/>
+            </w:tcBorders>
+            <w:shd w:val="clear" w:color="auto" w:fill="auto"/>
+            <w:tcMar>
+              <w:top w:w="80" w:type="dxa"/>
+              <w:left w:w="80" w:type="dxa"/>
+              <w:bottom w:w="80" w:type="dxa"/>
+              <w:right w:w="80" w:type="dxa"/>
+            </w:tcMar>
+          </w:tcPr>
+          <w:p/>
+        </w:tc>
+      </w:tr>
+      <w:tr>
+        <w:trPr>
+          <w:trHeight w:val="290"/>
+        </w:trPr>
+        <w:tc>
+          <w:tcPr>
+            <w:tcW w:w="2628" w:type="dxa"/>
+            <w:tcBorders>
+              <w:top w:val="single" w:sz="6" w:space="0" w:color="000000"/>
+              <w:left w:val="single" w:sz="12" w:space="0" w:color="000000"/>
+              <w:bottom w:val="single" w:sz="6" w:space="0" w:color="000000"/>
+              <w:right w:val="single" w:sz="6" w:space="0" w:color="000000"/>
+            </w:tcBorders>
+            <w:shd w:val="clear" w:color="auto" w:fill="auto"/>
+            <w:tcMar>
+              <w:top w:w="80" w:type="dxa"/>
+              <w:left w:w="80" w:type="dxa"/>
+              <w:bottom w:w="80" w:type="dxa"/>
+              <w:right w:w="80" w:type="dxa"/>
+            </w:tcMar>
+          </w:tcPr>
+          <w:p>
+            <w:pPr>
+              <w:pStyle w:val="BodyA"/>
+              <w:jc w:val="right"/>
+            </w:pPr>
+            <w:r>
+              <w:t>Assumptions:</w:t>
+            </w:r>
+          </w:p>
+        </w:tc>
+        <w:tc>
+          <w:tcPr>
+            <w:tcW w:w="6228" w:type="dxa"/>
+            <w:tcBorders>
+              <w:top w:val="single" w:sz="6" w:space="0" w:color="000000"/>
+              <w:left w:val="single" w:sz="6" w:space="0" w:color="000000"/>
+              <w:bottom w:val="single" w:sz="6" w:space="0" w:color="000000"/>
+              <w:right w:val="single" w:sz="12" w:space="0" w:color="000000"/>
+            </w:tcBorders>
+            <w:shd w:val="clear" w:color="auto" w:fill="auto"/>
+            <w:tcMar>
+              <w:top w:w="80" w:type="dxa"/>
+              <w:left w:w="80" w:type="dxa"/>
+              <w:bottom w:w="80" w:type="dxa"/>
+              <w:right w:w="80" w:type="dxa"/>
+            </w:tcMar>
+          </w:tcPr>
+          <w:p/>
+        </w:tc>
+      </w:tr>
+      <w:tr>
+        <w:trPr>
+          <w:trHeight w:val="298"/>
+        </w:trPr>
+        <w:tc>
+          <w:tcPr>
+            <w:tcW w:w="2628" w:type="dxa"/>
+            <w:tcBorders>
+              <w:top w:val="single" w:sz="6" w:space="0" w:color="000000"/>
+              <w:left w:val="single" w:sz="12" w:space="0" w:color="000000"/>
+              <w:bottom w:val="single" w:sz="12" w:space="0" w:color="000000"/>
+              <w:right w:val="single" w:sz="6" w:space="0" w:color="000000"/>
+            </w:tcBorders>
+            <w:shd w:val="clear" w:color="auto" w:fill="auto"/>
+            <w:tcMar>
+              <w:top w:w="80" w:type="dxa"/>
+              <w:left w:w="80" w:type="dxa"/>
+              <w:bottom w:w="80" w:type="dxa"/>
+              <w:right w:w="80" w:type="dxa"/>
+            </w:tcMar>
+          </w:tcPr>
+          <w:p>
+            <w:pPr>
+              <w:pStyle w:val="BodyA"/>
+              <w:jc w:val="right"/>
+            </w:pPr>
+            <w:r>
+              <w:t>Notes and Issues:</w:t>
+            </w:r>
+          </w:p>
+        </w:tc>
+        <w:tc>
+          <w:tcPr>
+            <w:tcW w:w="6228" w:type="dxa"/>
+            <w:tcBorders>
+              <w:top w:val="single" w:sz="6" w:space="0" w:color="000000"/>
+              <w:left w:val="single" w:sz="6" w:space="0" w:color="000000"/>
+              <w:bottom w:val="single" w:sz="12" w:space="0" w:color="000000"/>
+              <w:right w:val="single" w:sz="12" w:space="0" w:color="000000"/>
+            </w:tcBorders>
+            <w:shd w:val="clear" w:color="auto" w:fill="auto"/>
+            <w:tcMar>
+              <w:top w:w="80" w:type="dxa"/>
+              <w:left w:w="80" w:type="dxa"/>
+              <w:bottom w:w="80" w:type="dxa"/>
+              <w:right w:w="80" w:type="dxa"/>
+            </w:tcMar>
+          </w:tcPr>
+          <w:p/>
+        </w:tc>
+      </w:tr>
+    </w:tbl>
+    <w:p>
+      <w:pPr>
+        <w:pStyle w:val="BodyA"/>
+        <w:widowControl w:val="0"/>
+        <w:rPr>
+          <w:sz w:val="36"/>
+          <w:szCs w:val="36"/>
+        </w:rPr>
+      </w:pPr>
+    </w:p>
     <w:p>
       <w:pPr>
         <w:pStyle w:val="BodyA"/>
@@ -2464,6 +3591,1169 @@
     </w:p>
     <w:p>
       <w:pPr>
+        <w:pStyle w:val="Title"/>
+        <w:widowControl w:val="0"/>
+        <w:spacing w:before="0" w:after="360"/>
+        <w:jc w:val="center"/>
+        <w:rPr>
+          <w:sz w:val="36"/>
+          <w:szCs w:val="36"/>
+        </w:rPr>
+      </w:pPr>
+      <w:r>
+        <w:rPr>
+          <w:rFonts w:ascii="Helvetica"/>
+          <w:sz w:val="36"/>
+          <w:szCs w:val="36"/>
+        </w:rPr>
+        <w:lastRenderedPageBreak/>
+        <w:t>Use Case Template</w:t>
+      </w:r>
+    </w:p>
+    <w:tbl>
+      <w:tblPr>
+        <w:tblW w:w="8857" w:type="dxa"/>
+        <w:jc w:val="center"/>
+        <w:tblBorders>
+          <w:top w:val="single" w:sz="2" w:space="0" w:color="000000"/>
+          <w:left w:val="single" w:sz="2" w:space="0" w:color="000000"/>
+          <w:bottom w:val="single" w:sz="2" w:space="0" w:color="000000"/>
+          <w:right w:val="single" w:sz="2" w:space="0" w:color="000000"/>
+          <w:insideH w:val="single" w:sz="2" w:space="0" w:color="000000"/>
+          <w:insideV w:val="single" w:sz="2" w:space="0" w:color="000000"/>
+        </w:tblBorders>
+        <w:tblLayout w:type="fixed"/>
+        <w:tblLook w:val="04A0" w:firstRow="1" w:lastRow="0" w:firstColumn="1" w:lastColumn="0" w:noHBand="0" w:noVBand="1"/>
+      </w:tblPr>
+      <w:tblGrid>
+        <w:gridCol w:w="1728"/>
+        <w:gridCol w:w="2520"/>
+        <w:gridCol w:w="1980"/>
+        <w:gridCol w:w="2629"/>
+      </w:tblGrid>
+      <w:tr>
+        <w:trPr>
+          <w:trHeight w:val="313"/>
+          <w:jc w:val="center"/>
+        </w:trPr>
+        <w:tc>
+          <w:tcPr>
+            <w:tcW w:w="1728" w:type="dxa"/>
+            <w:tcBorders>
+              <w:top w:val="single" w:sz="12" w:space="0" w:color="000000"/>
+              <w:left w:val="single" w:sz="12" w:space="0" w:color="000000"/>
+              <w:bottom w:val="single" w:sz="6" w:space="0" w:color="000000"/>
+              <w:right w:val="single" w:sz="6" w:space="0" w:color="000000"/>
+            </w:tcBorders>
+            <w:shd w:val="clear" w:color="auto" w:fill="auto"/>
+            <w:tcMar>
+              <w:top w:w="80" w:type="dxa"/>
+              <w:left w:w="80" w:type="dxa"/>
+              <w:bottom w:w="80" w:type="dxa"/>
+              <w:right w:w="80" w:type="dxa"/>
+            </w:tcMar>
+          </w:tcPr>
+          <w:p>
+            <w:pPr>
+              <w:pStyle w:val="BodyA"/>
+              <w:jc w:val="right"/>
+            </w:pPr>
+            <w:r>
+              <w:t>Use Case ID:</w:t>
+            </w:r>
+          </w:p>
+        </w:tc>
+        <w:tc>
+          <w:tcPr>
+            <w:tcW w:w="7129" w:type="dxa"/>
+            <w:gridSpan w:val="3"/>
+            <w:tcBorders>
+              <w:top w:val="single" w:sz="12" w:space="0" w:color="000000"/>
+              <w:left w:val="single" w:sz="6" w:space="0" w:color="000000"/>
+              <w:bottom w:val="single" w:sz="6" w:space="0" w:color="000000"/>
+              <w:right w:val="single" w:sz="12" w:space="0" w:color="000000"/>
+            </w:tcBorders>
+            <w:shd w:val="clear" w:color="auto" w:fill="auto"/>
+            <w:tcMar>
+              <w:top w:w="80" w:type="dxa"/>
+              <w:left w:w="80" w:type="dxa"/>
+              <w:bottom w:w="80" w:type="dxa"/>
+              <w:right w:w="80" w:type="dxa"/>
+            </w:tcMar>
+          </w:tcPr>
+          <w:p/>
+        </w:tc>
+      </w:tr>
+      <w:tr>
+        <w:trPr>
+          <w:trHeight w:val="290"/>
+          <w:jc w:val="center"/>
+        </w:trPr>
+        <w:tc>
+          <w:tcPr>
+            <w:tcW w:w="1728" w:type="dxa"/>
+            <w:tcBorders>
+              <w:top w:val="single" w:sz="6" w:space="0" w:color="000000"/>
+              <w:left w:val="single" w:sz="12" w:space="0" w:color="000000"/>
+              <w:bottom w:val="single" w:sz="6" w:space="0" w:color="000000"/>
+              <w:right w:val="single" w:sz="6" w:space="0" w:color="000000"/>
+            </w:tcBorders>
+            <w:shd w:val="clear" w:color="auto" w:fill="auto"/>
+            <w:tcMar>
+              <w:top w:w="80" w:type="dxa"/>
+              <w:left w:w="80" w:type="dxa"/>
+              <w:bottom w:w="80" w:type="dxa"/>
+              <w:right w:w="80" w:type="dxa"/>
+            </w:tcMar>
+          </w:tcPr>
+          <w:p>
+            <w:pPr>
+              <w:pStyle w:val="BodyA"/>
+              <w:jc w:val="right"/>
+            </w:pPr>
+            <w:r>
+              <w:t>Use Case Name:</w:t>
+            </w:r>
+          </w:p>
+        </w:tc>
+        <w:tc>
+          <w:tcPr>
+            <w:tcW w:w="7129" w:type="dxa"/>
+            <w:gridSpan w:val="3"/>
+            <w:tcBorders>
+              <w:top w:val="single" w:sz="6" w:space="0" w:color="000000"/>
+              <w:left w:val="single" w:sz="6" w:space="0" w:color="000000"/>
+              <w:bottom w:val="single" w:sz="6" w:space="0" w:color="000000"/>
+              <w:right w:val="single" w:sz="12" w:space="0" w:color="000000"/>
+            </w:tcBorders>
+            <w:shd w:val="clear" w:color="auto" w:fill="auto"/>
+            <w:tcMar>
+              <w:top w:w="80" w:type="dxa"/>
+              <w:left w:w="80" w:type="dxa"/>
+              <w:bottom w:w="80" w:type="dxa"/>
+              <w:right w:w="80" w:type="dxa"/>
+            </w:tcMar>
+          </w:tcPr>
+          <w:p/>
+        </w:tc>
+      </w:tr>
+      <w:tr>
+        <w:trPr>
+          <w:trHeight w:val="290"/>
+          <w:jc w:val="center"/>
+        </w:trPr>
+        <w:tc>
+          <w:tcPr>
+            <w:tcW w:w="1728" w:type="dxa"/>
+            <w:tcBorders>
+              <w:top w:val="single" w:sz="6" w:space="0" w:color="000000"/>
+              <w:left w:val="single" w:sz="12" w:space="0" w:color="000000"/>
+              <w:bottom w:val="single" w:sz="6" w:space="0" w:color="000000"/>
+              <w:right w:val="single" w:sz="6" w:space="0" w:color="000000"/>
+            </w:tcBorders>
+            <w:shd w:val="clear" w:color="auto" w:fill="auto"/>
+            <w:tcMar>
+              <w:top w:w="80" w:type="dxa"/>
+              <w:left w:w="80" w:type="dxa"/>
+              <w:bottom w:w="80" w:type="dxa"/>
+              <w:right w:w="80" w:type="dxa"/>
+            </w:tcMar>
+          </w:tcPr>
+          <w:p>
+            <w:pPr>
+              <w:pStyle w:val="BodyA"/>
+              <w:jc w:val="right"/>
+            </w:pPr>
+            <w:r>
+              <w:t>Created By:</w:t>
+            </w:r>
+          </w:p>
+        </w:tc>
+        <w:tc>
+          <w:tcPr>
+            <w:tcW w:w="2520" w:type="dxa"/>
+            <w:tcBorders>
+              <w:top w:val="single" w:sz="6" w:space="0" w:color="000000"/>
+              <w:left w:val="single" w:sz="6" w:space="0" w:color="000000"/>
+              <w:bottom w:val="single" w:sz="6" w:space="0" w:color="000000"/>
+              <w:right w:val="single" w:sz="6" w:space="0" w:color="000000"/>
+            </w:tcBorders>
+            <w:shd w:val="clear" w:color="auto" w:fill="auto"/>
+            <w:tcMar>
+              <w:top w:w="80" w:type="dxa"/>
+              <w:left w:w="80" w:type="dxa"/>
+              <w:bottom w:w="80" w:type="dxa"/>
+              <w:right w:w="80" w:type="dxa"/>
+            </w:tcMar>
+          </w:tcPr>
+          <w:p/>
+        </w:tc>
+        <w:tc>
+          <w:tcPr>
+            <w:tcW w:w="1980" w:type="dxa"/>
+            <w:tcBorders>
+              <w:top w:val="single" w:sz="6" w:space="0" w:color="000000"/>
+              <w:left w:val="single" w:sz="6" w:space="0" w:color="000000"/>
+              <w:bottom w:val="single" w:sz="6" w:space="0" w:color="000000"/>
+              <w:right w:val="single" w:sz="6" w:space="0" w:color="000000"/>
+            </w:tcBorders>
+            <w:shd w:val="clear" w:color="auto" w:fill="auto"/>
+            <w:tcMar>
+              <w:top w:w="80" w:type="dxa"/>
+              <w:left w:w="80" w:type="dxa"/>
+              <w:bottom w:w="80" w:type="dxa"/>
+              <w:right w:w="80" w:type="dxa"/>
+            </w:tcMar>
+          </w:tcPr>
+          <w:p>
+            <w:pPr>
+              <w:pStyle w:val="BodyA"/>
+              <w:jc w:val="right"/>
+            </w:pPr>
+            <w:r>
+              <w:t>Last Updated By:</w:t>
+            </w:r>
+          </w:p>
+        </w:tc>
+        <w:tc>
+          <w:tcPr>
+            <w:tcW w:w="2629" w:type="dxa"/>
+            <w:tcBorders>
+              <w:top w:val="single" w:sz="6" w:space="0" w:color="000000"/>
+              <w:left w:val="single" w:sz="6" w:space="0" w:color="000000"/>
+              <w:bottom w:val="single" w:sz="6" w:space="0" w:color="000000"/>
+              <w:right w:val="single" w:sz="12" w:space="0" w:color="000000"/>
+            </w:tcBorders>
+            <w:shd w:val="clear" w:color="auto" w:fill="auto"/>
+            <w:tcMar>
+              <w:top w:w="80" w:type="dxa"/>
+              <w:left w:w="80" w:type="dxa"/>
+              <w:bottom w:w="80" w:type="dxa"/>
+              <w:right w:w="80" w:type="dxa"/>
+            </w:tcMar>
+          </w:tcPr>
+          <w:p/>
+        </w:tc>
+      </w:tr>
+      <w:tr>
+        <w:trPr>
+          <w:trHeight w:val="298"/>
+          <w:jc w:val="center"/>
+        </w:trPr>
+        <w:tc>
+          <w:tcPr>
+            <w:tcW w:w="1728" w:type="dxa"/>
+            <w:tcBorders>
+              <w:top w:val="single" w:sz="6" w:space="0" w:color="000000"/>
+              <w:left w:val="single" w:sz="12" w:space="0" w:color="000000"/>
+              <w:bottom w:val="single" w:sz="12" w:space="0" w:color="000000"/>
+              <w:right w:val="single" w:sz="6" w:space="0" w:color="000000"/>
+            </w:tcBorders>
+            <w:shd w:val="clear" w:color="auto" w:fill="auto"/>
+            <w:tcMar>
+              <w:top w:w="80" w:type="dxa"/>
+              <w:left w:w="80" w:type="dxa"/>
+              <w:bottom w:w="80" w:type="dxa"/>
+              <w:right w:w="80" w:type="dxa"/>
+            </w:tcMar>
+          </w:tcPr>
+          <w:p>
+            <w:pPr>
+              <w:pStyle w:val="BodyA"/>
+              <w:jc w:val="right"/>
+            </w:pPr>
+            <w:r>
+              <w:t>Date Created:</w:t>
+            </w:r>
+          </w:p>
+        </w:tc>
+        <w:tc>
+          <w:tcPr>
+            <w:tcW w:w="2520" w:type="dxa"/>
+            <w:tcBorders>
+              <w:top w:val="single" w:sz="6" w:space="0" w:color="000000"/>
+              <w:left w:val="single" w:sz="6" w:space="0" w:color="000000"/>
+              <w:bottom w:val="single" w:sz="12" w:space="0" w:color="000000"/>
+              <w:right w:val="single" w:sz="6" w:space="0" w:color="000000"/>
+            </w:tcBorders>
+            <w:shd w:val="clear" w:color="auto" w:fill="auto"/>
+            <w:tcMar>
+              <w:top w:w="80" w:type="dxa"/>
+              <w:left w:w="80" w:type="dxa"/>
+              <w:bottom w:w="80" w:type="dxa"/>
+              <w:right w:w="80" w:type="dxa"/>
+            </w:tcMar>
+          </w:tcPr>
+          <w:p/>
+        </w:tc>
+        <w:tc>
+          <w:tcPr>
+            <w:tcW w:w="1980" w:type="dxa"/>
+            <w:tcBorders>
+              <w:top w:val="single" w:sz="6" w:space="0" w:color="000000"/>
+              <w:left w:val="single" w:sz="6" w:space="0" w:color="000000"/>
+              <w:bottom w:val="single" w:sz="12" w:space="0" w:color="000000"/>
+              <w:right w:val="single" w:sz="6" w:space="0" w:color="000000"/>
+            </w:tcBorders>
+            <w:shd w:val="clear" w:color="auto" w:fill="auto"/>
+            <w:tcMar>
+              <w:top w:w="80" w:type="dxa"/>
+              <w:left w:w="80" w:type="dxa"/>
+              <w:bottom w:w="80" w:type="dxa"/>
+              <w:right w:w="80" w:type="dxa"/>
+            </w:tcMar>
+          </w:tcPr>
+          <w:p>
+            <w:pPr>
+              <w:pStyle w:val="BodyA"/>
+              <w:jc w:val="right"/>
+            </w:pPr>
+            <w:r>
+              <w:t>Date Last Updated:</w:t>
+            </w:r>
+          </w:p>
+        </w:tc>
+        <w:tc>
+          <w:tcPr>
+            <w:tcW w:w="2629" w:type="dxa"/>
+            <w:tcBorders>
+              <w:top w:val="single" w:sz="6" w:space="0" w:color="000000"/>
+              <w:left w:val="single" w:sz="6" w:space="0" w:color="000000"/>
+              <w:bottom w:val="single" w:sz="12" w:space="0" w:color="000000"/>
+              <w:right w:val="single" w:sz="12" w:space="0" w:color="000000"/>
+            </w:tcBorders>
+            <w:shd w:val="clear" w:color="auto" w:fill="auto"/>
+            <w:tcMar>
+              <w:top w:w="80" w:type="dxa"/>
+              <w:left w:w="80" w:type="dxa"/>
+              <w:bottom w:w="80" w:type="dxa"/>
+              <w:right w:w="80" w:type="dxa"/>
+            </w:tcMar>
+          </w:tcPr>
+          <w:p/>
+        </w:tc>
+      </w:tr>
+    </w:tbl>
+    <w:p>
+      <w:pPr>
+        <w:pStyle w:val="Title"/>
+        <w:widowControl w:val="0"/>
+        <w:spacing w:before="0" w:after="360"/>
+        <w:jc w:val="center"/>
+        <w:rPr>
+          <w:sz w:val="36"/>
+          <w:szCs w:val="36"/>
+        </w:rPr>
+      </w:pPr>
+    </w:p>
+    <w:p>
+      <w:pPr>
+        <w:pStyle w:val="Title"/>
+        <w:spacing w:before="0" w:after="360"/>
+        <w:jc w:val="center"/>
+        <w:rPr>
+          <w:sz w:val="36"/>
+          <w:szCs w:val="36"/>
+        </w:rPr>
+      </w:pPr>
+    </w:p>
+    <w:p>
+      <w:pPr>
+        <w:pStyle w:val="BodyA"/>
+        <w:widowControl w:val="0"/>
+        <w:rPr>
+          <w:sz w:val="36"/>
+          <w:szCs w:val="36"/>
+        </w:rPr>
+      </w:pPr>
+    </w:p>
+    <w:tbl>
+      <w:tblPr>
+        <w:tblW w:w="8856" w:type="dxa"/>
+        <w:tblInd w:w="108" w:type="dxa"/>
+        <w:tblBorders>
+          <w:top w:val="single" w:sz="2" w:space="0" w:color="000000"/>
+          <w:left w:val="single" w:sz="2" w:space="0" w:color="000000"/>
+          <w:bottom w:val="single" w:sz="2" w:space="0" w:color="000000"/>
+          <w:right w:val="single" w:sz="2" w:space="0" w:color="000000"/>
+          <w:insideH w:val="single" w:sz="2" w:space="0" w:color="000000"/>
+          <w:insideV w:val="single" w:sz="2" w:space="0" w:color="000000"/>
+        </w:tblBorders>
+        <w:tblLayout w:type="fixed"/>
+        <w:tblLook w:val="04A0" w:firstRow="1" w:lastRow="0" w:firstColumn="1" w:lastColumn="0" w:noHBand="0" w:noVBand="1"/>
+      </w:tblPr>
+      <w:tblGrid>
+        <w:gridCol w:w="2628"/>
+        <w:gridCol w:w="6228"/>
+      </w:tblGrid>
+      <w:tr>
+        <w:trPr>
+          <w:trHeight w:val="313"/>
+        </w:trPr>
+        <w:tc>
+          <w:tcPr>
+            <w:tcW w:w="2628" w:type="dxa"/>
+            <w:tcBorders>
+              <w:top w:val="single" w:sz="12" w:space="0" w:color="000000"/>
+              <w:left w:val="single" w:sz="12" w:space="0" w:color="000000"/>
+              <w:bottom w:val="single" w:sz="6" w:space="0" w:color="000000"/>
+              <w:right w:val="single" w:sz="6" w:space="0" w:color="000000"/>
+            </w:tcBorders>
+            <w:shd w:val="clear" w:color="auto" w:fill="auto"/>
+            <w:tcMar>
+              <w:top w:w="80" w:type="dxa"/>
+              <w:left w:w="80" w:type="dxa"/>
+              <w:bottom w:w="80" w:type="dxa"/>
+              <w:right w:w="80" w:type="dxa"/>
+            </w:tcMar>
+          </w:tcPr>
+          <w:p>
+            <w:pPr>
+              <w:pStyle w:val="BodyA"/>
+              <w:jc w:val="right"/>
+            </w:pPr>
+            <w:r>
+              <w:t>Actors:</w:t>
+            </w:r>
+          </w:p>
+        </w:tc>
+        <w:tc>
+          <w:tcPr>
+            <w:tcW w:w="6228" w:type="dxa"/>
+            <w:tcBorders>
+              <w:top w:val="single" w:sz="12" w:space="0" w:color="000000"/>
+              <w:left w:val="single" w:sz="6" w:space="0" w:color="000000"/>
+              <w:bottom w:val="single" w:sz="6" w:space="0" w:color="000000"/>
+              <w:right w:val="single" w:sz="12" w:space="0" w:color="000000"/>
+            </w:tcBorders>
+            <w:shd w:val="clear" w:color="auto" w:fill="auto"/>
+            <w:tcMar>
+              <w:top w:w="80" w:type="dxa"/>
+              <w:left w:w="80" w:type="dxa"/>
+              <w:bottom w:w="80" w:type="dxa"/>
+              <w:right w:w="80" w:type="dxa"/>
+            </w:tcMar>
+          </w:tcPr>
+          <w:p/>
+        </w:tc>
+      </w:tr>
+      <w:tr>
+        <w:trPr>
+          <w:trHeight w:val="290"/>
+        </w:trPr>
+        <w:tc>
+          <w:tcPr>
+            <w:tcW w:w="2628" w:type="dxa"/>
+            <w:tcBorders>
+              <w:top w:val="single" w:sz="6" w:space="0" w:color="000000"/>
+              <w:left w:val="single" w:sz="12" w:space="0" w:color="000000"/>
+              <w:bottom w:val="single" w:sz="6" w:space="0" w:color="000000"/>
+              <w:right w:val="single" w:sz="6" w:space="0" w:color="000000"/>
+            </w:tcBorders>
+            <w:shd w:val="clear" w:color="auto" w:fill="auto"/>
+            <w:tcMar>
+              <w:top w:w="80" w:type="dxa"/>
+              <w:left w:w="80" w:type="dxa"/>
+              <w:bottom w:w="80" w:type="dxa"/>
+              <w:right w:w="80" w:type="dxa"/>
+            </w:tcMar>
+          </w:tcPr>
+          <w:p>
+            <w:pPr>
+              <w:pStyle w:val="BodyA"/>
+              <w:jc w:val="right"/>
+            </w:pPr>
+            <w:r>
+              <w:t>Description:</w:t>
+            </w:r>
+          </w:p>
+        </w:tc>
+        <w:tc>
+          <w:tcPr>
+            <w:tcW w:w="6228" w:type="dxa"/>
+            <w:tcBorders>
+              <w:top w:val="single" w:sz="6" w:space="0" w:color="000000"/>
+              <w:left w:val="single" w:sz="6" w:space="0" w:color="000000"/>
+              <w:bottom w:val="single" w:sz="6" w:space="0" w:color="000000"/>
+              <w:right w:val="single" w:sz="12" w:space="0" w:color="000000"/>
+            </w:tcBorders>
+            <w:shd w:val="clear" w:color="auto" w:fill="auto"/>
+            <w:tcMar>
+              <w:top w:w="80" w:type="dxa"/>
+              <w:left w:w="80" w:type="dxa"/>
+              <w:bottom w:w="80" w:type="dxa"/>
+              <w:right w:w="80" w:type="dxa"/>
+            </w:tcMar>
+          </w:tcPr>
+          <w:p/>
+        </w:tc>
+      </w:tr>
+      <w:tr>
+        <w:trPr>
+          <w:trHeight w:val="290"/>
+        </w:trPr>
+        <w:tc>
+          <w:tcPr>
+            <w:tcW w:w="2628" w:type="dxa"/>
+            <w:tcBorders>
+              <w:top w:val="single" w:sz="6" w:space="0" w:color="000000"/>
+              <w:left w:val="single" w:sz="12" w:space="0" w:color="000000"/>
+              <w:bottom w:val="single" w:sz="6" w:space="0" w:color="000000"/>
+              <w:right w:val="single" w:sz="6" w:space="0" w:color="000000"/>
+            </w:tcBorders>
+            <w:shd w:val="clear" w:color="auto" w:fill="auto"/>
+            <w:tcMar>
+              <w:top w:w="80" w:type="dxa"/>
+              <w:left w:w="80" w:type="dxa"/>
+              <w:bottom w:w="80" w:type="dxa"/>
+              <w:right w:w="80" w:type="dxa"/>
+            </w:tcMar>
+          </w:tcPr>
+          <w:p>
+            <w:pPr>
+              <w:pStyle w:val="BodyA"/>
+              <w:jc w:val="right"/>
+            </w:pPr>
+            <w:r>
+              <w:t>Trigger:</w:t>
+            </w:r>
+          </w:p>
+        </w:tc>
+        <w:tc>
+          <w:tcPr>
+            <w:tcW w:w="6228" w:type="dxa"/>
+            <w:tcBorders>
+              <w:top w:val="single" w:sz="6" w:space="0" w:color="000000"/>
+              <w:left w:val="single" w:sz="6" w:space="0" w:color="000000"/>
+              <w:bottom w:val="single" w:sz="6" w:space="0" w:color="000000"/>
+              <w:right w:val="single" w:sz="12" w:space="0" w:color="000000"/>
+            </w:tcBorders>
+            <w:shd w:val="clear" w:color="auto" w:fill="auto"/>
+            <w:tcMar>
+              <w:top w:w="80" w:type="dxa"/>
+              <w:left w:w="80" w:type="dxa"/>
+              <w:bottom w:w="80" w:type="dxa"/>
+              <w:right w:w="80" w:type="dxa"/>
+            </w:tcMar>
+          </w:tcPr>
+          <w:p/>
+        </w:tc>
+      </w:tr>
+      <w:tr>
+        <w:trPr>
+          <w:trHeight w:val="290"/>
+        </w:trPr>
+        <w:tc>
+          <w:tcPr>
+            <w:tcW w:w="2628" w:type="dxa"/>
+            <w:tcBorders>
+              <w:top w:val="single" w:sz="6" w:space="0" w:color="000000"/>
+              <w:left w:val="single" w:sz="12" w:space="0" w:color="000000"/>
+              <w:bottom w:val="single" w:sz="6" w:space="0" w:color="000000"/>
+              <w:right w:val="single" w:sz="6" w:space="0" w:color="000000"/>
+            </w:tcBorders>
+            <w:shd w:val="clear" w:color="auto" w:fill="auto"/>
+            <w:tcMar>
+              <w:top w:w="80" w:type="dxa"/>
+              <w:left w:w="80" w:type="dxa"/>
+              <w:bottom w:w="80" w:type="dxa"/>
+              <w:right w:w="80" w:type="dxa"/>
+            </w:tcMar>
+          </w:tcPr>
+          <w:p>
+            <w:pPr>
+              <w:pStyle w:val="BodyA"/>
+              <w:jc w:val="right"/>
+            </w:pPr>
+            <w:r>
+              <w:t>Preconditions:</w:t>
+            </w:r>
+          </w:p>
+        </w:tc>
+        <w:tc>
+          <w:tcPr>
+            <w:tcW w:w="6228" w:type="dxa"/>
+            <w:tcBorders>
+              <w:top w:val="single" w:sz="6" w:space="0" w:color="000000"/>
+              <w:left w:val="single" w:sz="6" w:space="0" w:color="000000"/>
+              <w:bottom w:val="single" w:sz="6" w:space="0" w:color="000000"/>
+              <w:right w:val="single" w:sz="12" w:space="0" w:color="000000"/>
+            </w:tcBorders>
+            <w:shd w:val="clear" w:color="auto" w:fill="auto"/>
+            <w:tcMar>
+              <w:top w:w="80" w:type="dxa"/>
+              <w:left w:w="80" w:type="dxa"/>
+              <w:bottom w:w="80" w:type="dxa"/>
+              <w:right w:w="80" w:type="dxa"/>
+            </w:tcMar>
+          </w:tcPr>
+          <w:p/>
+        </w:tc>
+      </w:tr>
+      <w:tr>
+        <w:trPr>
+          <w:trHeight w:val="290"/>
+        </w:trPr>
+        <w:tc>
+          <w:tcPr>
+            <w:tcW w:w="2628" w:type="dxa"/>
+            <w:tcBorders>
+              <w:top w:val="single" w:sz="6" w:space="0" w:color="000000"/>
+              <w:left w:val="single" w:sz="12" w:space="0" w:color="000000"/>
+              <w:bottom w:val="single" w:sz="6" w:space="0" w:color="000000"/>
+              <w:right w:val="single" w:sz="6" w:space="0" w:color="000000"/>
+            </w:tcBorders>
+            <w:shd w:val="clear" w:color="auto" w:fill="auto"/>
+            <w:tcMar>
+              <w:top w:w="80" w:type="dxa"/>
+              <w:left w:w="80" w:type="dxa"/>
+              <w:bottom w:w="80" w:type="dxa"/>
+              <w:right w:w="80" w:type="dxa"/>
+            </w:tcMar>
+          </w:tcPr>
+          <w:p>
+            <w:pPr>
+              <w:pStyle w:val="BodyA"/>
+              <w:jc w:val="right"/>
+            </w:pPr>
+            <w:r>
+              <w:t>Postconditions:</w:t>
+            </w:r>
+          </w:p>
+        </w:tc>
+        <w:tc>
+          <w:tcPr>
+            <w:tcW w:w="6228" w:type="dxa"/>
+            <w:tcBorders>
+              <w:top w:val="single" w:sz="6" w:space="0" w:color="000000"/>
+              <w:left w:val="single" w:sz="6" w:space="0" w:color="000000"/>
+              <w:bottom w:val="single" w:sz="6" w:space="0" w:color="000000"/>
+              <w:right w:val="single" w:sz="12" w:space="0" w:color="000000"/>
+            </w:tcBorders>
+            <w:shd w:val="clear" w:color="auto" w:fill="auto"/>
+            <w:tcMar>
+              <w:top w:w="80" w:type="dxa"/>
+              <w:left w:w="80" w:type="dxa"/>
+              <w:bottom w:w="80" w:type="dxa"/>
+              <w:right w:w="80" w:type="dxa"/>
+            </w:tcMar>
+          </w:tcPr>
+          <w:p/>
+        </w:tc>
+      </w:tr>
+      <w:tr>
+        <w:trPr>
+          <w:trHeight w:val="290"/>
+        </w:trPr>
+        <w:tc>
+          <w:tcPr>
+            <w:tcW w:w="2628" w:type="dxa"/>
+            <w:tcBorders>
+              <w:top w:val="single" w:sz="6" w:space="0" w:color="000000"/>
+              <w:left w:val="single" w:sz="12" w:space="0" w:color="000000"/>
+              <w:bottom w:val="single" w:sz="6" w:space="0" w:color="000000"/>
+              <w:right w:val="single" w:sz="6" w:space="0" w:color="000000"/>
+            </w:tcBorders>
+            <w:shd w:val="clear" w:color="auto" w:fill="auto"/>
+            <w:tcMar>
+              <w:top w:w="80" w:type="dxa"/>
+              <w:left w:w="80" w:type="dxa"/>
+              <w:bottom w:w="80" w:type="dxa"/>
+              <w:right w:w="80" w:type="dxa"/>
+            </w:tcMar>
+          </w:tcPr>
+          <w:p>
+            <w:pPr>
+              <w:pStyle w:val="BodyA"/>
+              <w:jc w:val="right"/>
+            </w:pPr>
+            <w:r>
+              <w:t>Normal Flow:</w:t>
+            </w:r>
+          </w:p>
+        </w:tc>
+        <w:tc>
+          <w:tcPr>
+            <w:tcW w:w="6228" w:type="dxa"/>
+            <w:tcBorders>
+              <w:top w:val="single" w:sz="6" w:space="0" w:color="000000"/>
+              <w:left w:val="single" w:sz="6" w:space="0" w:color="000000"/>
+              <w:bottom w:val="single" w:sz="6" w:space="0" w:color="000000"/>
+              <w:right w:val="single" w:sz="12" w:space="0" w:color="000000"/>
+            </w:tcBorders>
+            <w:shd w:val="clear" w:color="auto" w:fill="auto"/>
+            <w:tcMar>
+              <w:top w:w="80" w:type="dxa"/>
+              <w:left w:w="80" w:type="dxa"/>
+              <w:bottom w:w="80" w:type="dxa"/>
+              <w:right w:w="80" w:type="dxa"/>
+            </w:tcMar>
+          </w:tcPr>
+          <w:p/>
+        </w:tc>
+      </w:tr>
+      <w:tr>
+        <w:trPr>
+          <w:trHeight w:val="290"/>
+        </w:trPr>
+        <w:tc>
+          <w:tcPr>
+            <w:tcW w:w="2628" w:type="dxa"/>
+            <w:tcBorders>
+              <w:top w:val="single" w:sz="6" w:space="0" w:color="000000"/>
+              <w:left w:val="single" w:sz="12" w:space="0" w:color="000000"/>
+              <w:bottom w:val="single" w:sz="6" w:space="0" w:color="000000"/>
+              <w:right w:val="single" w:sz="6" w:space="0" w:color="000000"/>
+            </w:tcBorders>
+            <w:shd w:val="clear" w:color="auto" w:fill="auto"/>
+            <w:tcMar>
+              <w:top w:w="80" w:type="dxa"/>
+              <w:left w:w="80" w:type="dxa"/>
+              <w:bottom w:w="80" w:type="dxa"/>
+              <w:right w:w="80" w:type="dxa"/>
+            </w:tcMar>
+          </w:tcPr>
+          <w:p>
+            <w:pPr>
+              <w:pStyle w:val="BodyA"/>
+              <w:jc w:val="right"/>
+            </w:pPr>
+            <w:r>
+              <w:t>Alternative Flows:</w:t>
+            </w:r>
+          </w:p>
+        </w:tc>
+        <w:tc>
+          <w:tcPr>
+            <w:tcW w:w="6228" w:type="dxa"/>
+            <w:tcBorders>
+              <w:top w:val="single" w:sz="6" w:space="0" w:color="000000"/>
+              <w:left w:val="single" w:sz="6" w:space="0" w:color="000000"/>
+              <w:bottom w:val="single" w:sz="6" w:space="0" w:color="000000"/>
+              <w:right w:val="single" w:sz="12" w:space="0" w:color="000000"/>
+            </w:tcBorders>
+            <w:shd w:val="clear" w:color="auto" w:fill="auto"/>
+            <w:tcMar>
+              <w:top w:w="80" w:type="dxa"/>
+              <w:left w:w="80" w:type="dxa"/>
+              <w:bottom w:w="80" w:type="dxa"/>
+              <w:right w:w="80" w:type="dxa"/>
+            </w:tcMar>
+          </w:tcPr>
+          <w:p/>
+        </w:tc>
+      </w:tr>
+      <w:tr>
+        <w:trPr>
+          <w:trHeight w:val="290"/>
+        </w:trPr>
+        <w:tc>
+          <w:tcPr>
+            <w:tcW w:w="2628" w:type="dxa"/>
+            <w:tcBorders>
+              <w:top w:val="single" w:sz="6" w:space="0" w:color="000000"/>
+              <w:left w:val="single" w:sz="12" w:space="0" w:color="000000"/>
+              <w:bottom w:val="single" w:sz="6" w:space="0" w:color="000000"/>
+              <w:right w:val="single" w:sz="6" w:space="0" w:color="000000"/>
+            </w:tcBorders>
+            <w:shd w:val="clear" w:color="auto" w:fill="auto"/>
+            <w:tcMar>
+              <w:top w:w="80" w:type="dxa"/>
+              <w:left w:w="80" w:type="dxa"/>
+              <w:bottom w:w="80" w:type="dxa"/>
+              <w:right w:w="80" w:type="dxa"/>
+            </w:tcMar>
+          </w:tcPr>
+          <w:p>
+            <w:pPr>
+              <w:pStyle w:val="BodyA"/>
+              <w:jc w:val="right"/>
+            </w:pPr>
+            <w:r>
+              <w:t>Exceptions:</w:t>
+            </w:r>
+          </w:p>
+        </w:tc>
+        <w:tc>
+          <w:tcPr>
+            <w:tcW w:w="6228" w:type="dxa"/>
+            <w:tcBorders>
+              <w:top w:val="single" w:sz="6" w:space="0" w:color="000000"/>
+              <w:left w:val="single" w:sz="6" w:space="0" w:color="000000"/>
+              <w:bottom w:val="single" w:sz="6" w:space="0" w:color="000000"/>
+              <w:right w:val="single" w:sz="12" w:space="0" w:color="000000"/>
+            </w:tcBorders>
+            <w:shd w:val="clear" w:color="auto" w:fill="auto"/>
+            <w:tcMar>
+              <w:top w:w="80" w:type="dxa"/>
+              <w:left w:w="80" w:type="dxa"/>
+              <w:bottom w:w="80" w:type="dxa"/>
+              <w:right w:w="80" w:type="dxa"/>
+            </w:tcMar>
+          </w:tcPr>
+          <w:p/>
+        </w:tc>
+      </w:tr>
+      <w:tr>
+        <w:trPr>
+          <w:trHeight w:val="290"/>
+        </w:trPr>
+        <w:tc>
+          <w:tcPr>
+            <w:tcW w:w="2628" w:type="dxa"/>
+            <w:tcBorders>
+              <w:top w:val="single" w:sz="6" w:space="0" w:color="000000"/>
+              <w:left w:val="single" w:sz="12" w:space="0" w:color="000000"/>
+              <w:bottom w:val="single" w:sz="6" w:space="0" w:color="000000"/>
+              <w:right w:val="single" w:sz="6" w:space="0" w:color="000000"/>
+            </w:tcBorders>
+            <w:shd w:val="clear" w:color="auto" w:fill="auto"/>
+            <w:tcMar>
+              <w:top w:w="80" w:type="dxa"/>
+              <w:left w:w="80" w:type="dxa"/>
+              <w:bottom w:w="80" w:type="dxa"/>
+              <w:right w:w="80" w:type="dxa"/>
+            </w:tcMar>
+          </w:tcPr>
+          <w:p>
+            <w:pPr>
+              <w:pStyle w:val="BodyA"/>
+              <w:jc w:val="right"/>
+            </w:pPr>
+            <w:r>
+              <w:t>Includes:</w:t>
+            </w:r>
+          </w:p>
+        </w:tc>
+        <w:tc>
+          <w:tcPr>
+            <w:tcW w:w="6228" w:type="dxa"/>
+            <w:tcBorders>
+              <w:top w:val="single" w:sz="6" w:space="0" w:color="000000"/>
+              <w:left w:val="single" w:sz="6" w:space="0" w:color="000000"/>
+              <w:bottom w:val="single" w:sz="6" w:space="0" w:color="000000"/>
+              <w:right w:val="single" w:sz="12" w:space="0" w:color="000000"/>
+            </w:tcBorders>
+            <w:shd w:val="clear" w:color="auto" w:fill="auto"/>
+            <w:tcMar>
+              <w:top w:w="80" w:type="dxa"/>
+              <w:left w:w="80" w:type="dxa"/>
+              <w:bottom w:w="80" w:type="dxa"/>
+              <w:right w:w="80" w:type="dxa"/>
+            </w:tcMar>
+          </w:tcPr>
+          <w:p/>
+        </w:tc>
+      </w:tr>
+      <w:tr>
+        <w:trPr>
+          <w:trHeight w:val="290"/>
+        </w:trPr>
+        <w:tc>
+          <w:tcPr>
+            <w:tcW w:w="2628" w:type="dxa"/>
+            <w:tcBorders>
+              <w:top w:val="single" w:sz="6" w:space="0" w:color="000000"/>
+              <w:left w:val="single" w:sz="12" w:space="0" w:color="000000"/>
+              <w:bottom w:val="single" w:sz="6" w:space="0" w:color="000000"/>
+              <w:right w:val="single" w:sz="6" w:space="0" w:color="000000"/>
+            </w:tcBorders>
+            <w:shd w:val="clear" w:color="auto" w:fill="auto"/>
+            <w:tcMar>
+              <w:top w:w="80" w:type="dxa"/>
+              <w:left w:w="80" w:type="dxa"/>
+              <w:bottom w:w="80" w:type="dxa"/>
+              <w:right w:w="80" w:type="dxa"/>
+            </w:tcMar>
+          </w:tcPr>
+          <w:p>
+            <w:pPr>
+              <w:pStyle w:val="BodyA"/>
+              <w:jc w:val="right"/>
+            </w:pPr>
+            <w:r>
+              <w:t>Priority:</w:t>
+            </w:r>
+          </w:p>
+        </w:tc>
+        <w:tc>
+          <w:tcPr>
+            <w:tcW w:w="6228" w:type="dxa"/>
+            <w:tcBorders>
+              <w:top w:val="single" w:sz="6" w:space="0" w:color="000000"/>
+              <w:left w:val="single" w:sz="6" w:space="0" w:color="000000"/>
+              <w:bottom w:val="single" w:sz="6" w:space="0" w:color="000000"/>
+              <w:right w:val="single" w:sz="12" w:space="0" w:color="000000"/>
+            </w:tcBorders>
+            <w:shd w:val="clear" w:color="auto" w:fill="auto"/>
+            <w:tcMar>
+              <w:top w:w="80" w:type="dxa"/>
+              <w:left w:w="80" w:type="dxa"/>
+              <w:bottom w:w="80" w:type="dxa"/>
+              <w:right w:w="80" w:type="dxa"/>
+            </w:tcMar>
+          </w:tcPr>
+          <w:p/>
+        </w:tc>
+      </w:tr>
+      <w:tr>
+        <w:trPr>
+          <w:trHeight w:val="290"/>
+        </w:trPr>
+        <w:tc>
+          <w:tcPr>
+            <w:tcW w:w="2628" w:type="dxa"/>
+            <w:tcBorders>
+              <w:top w:val="single" w:sz="6" w:space="0" w:color="000000"/>
+              <w:left w:val="single" w:sz="12" w:space="0" w:color="000000"/>
+              <w:bottom w:val="single" w:sz="6" w:space="0" w:color="000000"/>
+              <w:right w:val="single" w:sz="6" w:space="0" w:color="000000"/>
+            </w:tcBorders>
+            <w:shd w:val="clear" w:color="auto" w:fill="auto"/>
+            <w:tcMar>
+              <w:top w:w="80" w:type="dxa"/>
+              <w:left w:w="80" w:type="dxa"/>
+              <w:bottom w:w="80" w:type="dxa"/>
+              <w:right w:w="80" w:type="dxa"/>
+            </w:tcMar>
+          </w:tcPr>
+          <w:p>
+            <w:pPr>
+              <w:pStyle w:val="BodyA"/>
+              <w:jc w:val="right"/>
+            </w:pPr>
+            <w:r>
+              <w:t>Frequency of Use:</w:t>
+            </w:r>
+          </w:p>
+        </w:tc>
+        <w:tc>
+          <w:tcPr>
+            <w:tcW w:w="6228" w:type="dxa"/>
+            <w:tcBorders>
+              <w:top w:val="single" w:sz="6" w:space="0" w:color="000000"/>
+              <w:left w:val="single" w:sz="6" w:space="0" w:color="000000"/>
+              <w:bottom w:val="single" w:sz="6" w:space="0" w:color="000000"/>
+              <w:right w:val="single" w:sz="12" w:space="0" w:color="000000"/>
+            </w:tcBorders>
+            <w:shd w:val="clear" w:color="auto" w:fill="auto"/>
+            <w:tcMar>
+              <w:top w:w="80" w:type="dxa"/>
+              <w:left w:w="80" w:type="dxa"/>
+              <w:bottom w:w="80" w:type="dxa"/>
+              <w:right w:w="80" w:type="dxa"/>
+            </w:tcMar>
+          </w:tcPr>
+          <w:p/>
+        </w:tc>
+      </w:tr>
+      <w:tr>
+        <w:trPr>
+          <w:trHeight w:val="290"/>
+        </w:trPr>
+        <w:tc>
+          <w:tcPr>
+            <w:tcW w:w="2628" w:type="dxa"/>
+            <w:tcBorders>
+              <w:top w:val="single" w:sz="6" w:space="0" w:color="000000"/>
+              <w:left w:val="single" w:sz="12" w:space="0" w:color="000000"/>
+              <w:bottom w:val="single" w:sz="6" w:space="0" w:color="000000"/>
+              <w:right w:val="single" w:sz="6" w:space="0" w:color="000000"/>
+            </w:tcBorders>
+            <w:shd w:val="clear" w:color="auto" w:fill="auto"/>
+            <w:tcMar>
+              <w:top w:w="80" w:type="dxa"/>
+              <w:left w:w="80" w:type="dxa"/>
+              <w:bottom w:w="80" w:type="dxa"/>
+              <w:right w:w="80" w:type="dxa"/>
+            </w:tcMar>
+          </w:tcPr>
+          <w:p>
+            <w:pPr>
+              <w:pStyle w:val="BodyA"/>
+              <w:jc w:val="right"/>
+            </w:pPr>
+            <w:r>
+              <w:t>Business Rules:</w:t>
+            </w:r>
+          </w:p>
+        </w:tc>
+        <w:tc>
+          <w:tcPr>
+            <w:tcW w:w="6228" w:type="dxa"/>
+            <w:tcBorders>
+              <w:top w:val="single" w:sz="6" w:space="0" w:color="000000"/>
+              <w:left w:val="single" w:sz="6" w:space="0" w:color="000000"/>
+              <w:bottom w:val="single" w:sz="6" w:space="0" w:color="000000"/>
+              <w:right w:val="single" w:sz="12" w:space="0" w:color="000000"/>
+            </w:tcBorders>
+            <w:shd w:val="clear" w:color="auto" w:fill="auto"/>
+            <w:tcMar>
+              <w:top w:w="80" w:type="dxa"/>
+              <w:left w:w="80" w:type="dxa"/>
+              <w:bottom w:w="80" w:type="dxa"/>
+              <w:right w:w="80" w:type="dxa"/>
+            </w:tcMar>
+          </w:tcPr>
+          <w:p/>
+        </w:tc>
+      </w:tr>
+      <w:tr>
+        <w:trPr>
+          <w:trHeight w:val="290"/>
+        </w:trPr>
+        <w:tc>
+          <w:tcPr>
+            <w:tcW w:w="2628" w:type="dxa"/>
+            <w:tcBorders>
+              <w:top w:val="single" w:sz="6" w:space="0" w:color="000000"/>
+              <w:left w:val="single" w:sz="12" w:space="0" w:color="000000"/>
+              <w:bottom w:val="single" w:sz="6" w:space="0" w:color="000000"/>
+              <w:right w:val="single" w:sz="6" w:space="0" w:color="000000"/>
+            </w:tcBorders>
+            <w:shd w:val="clear" w:color="auto" w:fill="auto"/>
+            <w:tcMar>
+              <w:top w:w="80" w:type="dxa"/>
+              <w:left w:w="80" w:type="dxa"/>
+              <w:bottom w:w="80" w:type="dxa"/>
+              <w:right w:w="80" w:type="dxa"/>
+            </w:tcMar>
+          </w:tcPr>
+          <w:p>
+            <w:pPr>
+              <w:pStyle w:val="BodyA"/>
+              <w:jc w:val="right"/>
+            </w:pPr>
+            <w:r>
+              <w:t>Special Requirements:</w:t>
+            </w:r>
+          </w:p>
+        </w:tc>
+        <w:tc>
+          <w:tcPr>
+            <w:tcW w:w="6228" w:type="dxa"/>
+            <w:tcBorders>
+              <w:top w:val="single" w:sz="6" w:space="0" w:color="000000"/>
+              <w:left w:val="single" w:sz="6" w:space="0" w:color="000000"/>
+              <w:bottom w:val="single" w:sz="6" w:space="0" w:color="000000"/>
+              <w:right w:val="single" w:sz="12" w:space="0" w:color="000000"/>
+            </w:tcBorders>
+            <w:shd w:val="clear" w:color="auto" w:fill="auto"/>
+            <w:tcMar>
+              <w:top w:w="80" w:type="dxa"/>
+              <w:left w:w="80" w:type="dxa"/>
+              <w:bottom w:w="80" w:type="dxa"/>
+              <w:right w:w="80" w:type="dxa"/>
+            </w:tcMar>
+          </w:tcPr>
+          <w:p/>
+        </w:tc>
+      </w:tr>
+      <w:tr>
+        <w:trPr>
+          <w:trHeight w:val="290"/>
+        </w:trPr>
+        <w:tc>
+          <w:tcPr>
+            <w:tcW w:w="2628" w:type="dxa"/>
+            <w:tcBorders>
+              <w:top w:val="single" w:sz="6" w:space="0" w:color="000000"/>
+              <w:left w:val="single" w:sz="12" w:space="0" w:color="000000"/>
+              <w:bottom w:val="single" w:sz="6" w:space="0" w:color="000000"/>
+              <w:right w:val="single" w:sz="6" w:space="0" w:color="000000"/>
+            </w:tcBorders>
+            <w:shd w:val="clear" w:color="auto" w:fill="auto"/>
+            <w:tcMar>
+              <w:top w:w="80" w:type="dxa"/>
+              <w:left w:w="80" w:type="dxa"/>
+              <w:bottom w:w="80" w:type="dxa"/>
+              <w:right w:w="80" w:type="dxa"/>
+            </w:tcMar>
+          </w:tcPr>
+          <w:p>
+            <w:pPr>
+              <w:pStyle w:val="BodyA"/>
+              <w:jc w:val="right"/>
+            </w:pPr>
+            <w:r>
+              <w:t>Assumptions:</w:t>
+            </w:r>
+          </w:p>
+        </w:tc>
+        <w:tc>
+          <w:tcPr>
+            <w:tcW w:w="6228" w:type="dxa"/>
+            <w:tcBorders>
+              <w:top w:val="single" w:sz="6" w:space="0" w:color="000000"/>
+              <w:left w:val="single" w:sz="6" w:space="0" w:color="000000"/>
+              <w:bottom w:val="single" w:sz="6" w:space="0" w:color="000000"/>
+              <w:right w:val="single" w:sz="12" w:space="0" w:color="000000"/>
+            </w:tcBorders>
+            <w:shd w:val="clear" w:color="auto" w:fill="auto"/>
+            <w:tcMar>
+              <w:top w:w="80" w:type="dxa"/>
+              <w:left w:w="80" w:type="dxa"/>
+              <w:bottom w:w="80" w:type="dxa"/>
+              <w:right w:w="80" w:type="dxa"/>
+            </w:tcMar>
+          </w:tcPr>
+          <w:p/>
+        </w:tc>
+      </w:tr>
+      <w:tr>
+        <w:trPr>
+          <w:trHeight w:val="298"/>
+        </w:trPr>
+        <w:tc>
+          <w:tcPr>
+            <w:tcW w:w="2628" w:type="dxa"/>
+            <w:tcBorders>
+              <w:top w:val="single" w:sz="6" w:space="0" w:color="000000"/>
+              <w:left w:val="single" w:sz="12" w:space="0" w:color="000000"/>
+              <w:bottom w:val="single" w:sz="12" w:space="0" w:color="000000"/>
+              <w:right w:val="single" w:sz="6" w:space="0" w:color="000000"/>
+            </w:tcBorders>
+            <w:shd w:val="clear" w:color="auto" w:fill="auto"/>
+            <w:tcMar>
+              <w:top w:w="80" w:type="dxa"/>
+              <w:left w:w="80" w:type="dxa"/>
+              <w:bottom w:w="80" w:type="dxa"/>
+              <w:right w:w="80" w:type="dxa"/>
+            </w:tcMar>
+          </w:tcPr>
+          <w:p>
+            <w:pPr>
+              <w:pStyle w:val="BodyA"/>
+              <w:jc w:val="right"/>
+            </w:pPr>
+            <w:r>
+              <w:t>Notes and Issues:</w:t>
+            </w:r>
+          </w:p>
+        </w:tc>
+        <w:tc>
+          <w:tcPr>
+            <w:tcW w:w="6228" w:type="dxa"/>
+            <w:tcBorders>
+              <w:top w:val="single" w:sz="6" w:space="0" w:color="000000"/>
+              <w:left w:val="single" w:sz="6" w:space="0" w:color="000000"/>
+              <w:bottom w:val="single" w:sz="12" w:space="0" w:color="000000"/>
+              <w:right w:val="single" w:sz="12" w:space="0" w:color="000000"/>
+            </w:tcBorders>
+            <w:shd w:val="clear" w:color="auto" w:fill="auto"/>
+            <w:tcMar>
+              <w:top w:w="80" w:type="dxa"/>
+              <w:left w:w="80" w:type="dxa"/>
+              <w:bottom w:w="80" w:type="dxa"/>
+              <w:right w:w="80" w:type="dxa"/>
+            </w:tcMar>
+          </w:tcPr>
+          <w:p/>
+        </w:tc>
+      </w:tr>
+    </w:tbl>
+    <w:p>
+      <w:pPr>
         <w:pStyle w:val="BodyA"/>
         <w:rPr>
           <w:sz w:val="36"/>
@@ -2473,12 +4763,2388 @@
     </w:p>
     <w:p>
       <w:pPr>
+        <w:pStyle w:val="Title"/>
+        <w:widowControl w:val="0"/>
+        <w:spacing w:before="0" w:after="360"/>
+        <w:jc w:val="center"/>
+        <w:rPr>
+          <w:sz w:val="36"/>
+          <w:szCs w:val="36"/>
+        </w:rPr>
+      </w:pPr>
+      <w:r>
+        <w:rPr>
+          <w:sz w:val="36"/>
+          <w:szCs w:val="36"/>
+        </w:rPr>
+        <w:br w:type="page"/>
+      </w:r>
+      <w:r>
+        <w:rPr>
+          <w:rFonts w:ascii="Helvetica"/>
+          <w:sz w:val="36"/>
+          <w:szCs w:val="36"/>
+        </w:rPr>
+        <w:lastRenderedPageBreak/>
+        <w:t>Use Case Template</w:t>
+      </w:r>
+    </w:p>
+    <w:tbl>
+      <w:tblPr>
+        <w:tblW w:w="8857" w:type="dxa"/>
+        <w:jc w:val="center"/>
+        <w:tblBorders>
+          <w:top w:val="single" w:sz="2" w:space="0" w:color="000000"/>
+          <w:left w:val="single" w:sz="2" w:space="0" w:color="000000"/>
+          <w:bottom w:val="single" w:sz="2" w:space="0" w:color="000000"/>
+          <w:right w:val="single" w:sz="2" w:space="0" w:color="000000"/>
+          <w:insideH w:val="single" w:sz="2" w:space="0" w:color="000000"/>
+          <w:insideV w:val="single" w:sz="2" w:space="0" w:color="000000"/>
+        </w:tblBorders>
+        <w:tblLayout w:type="fixed"/>
+        <w:tblLook w:val="04A0" w:firstRow="1" w:lastRow="0" w:firstColumn="1" w:lastColumn="0" w:noHBand="0" w:noVBand="1"/>
+      </w:tblPr>
+      <w:tblGrid>
+        <w:gridCol w:w="1728"/>
+        <w:gridCol w:w="2520"/>
+        <w:gridCol w:w="1980"/>
+        <w:gridCol w:w="2629"/>
+      </w:tblGrid>
+      <w:tr>
+        <w:trPr>
+          <w:trHeight w:val="313"/>
+          <w:jc w:val="center"/>
+        </w:trPr>
+        <w:tc>
+          <w:tcPr>
+            <w:tcW w:w="1728" w:type="dxa"/>
+            <w:tcBorders>
+              <w:top w:val="single" w:sz="12" w:space="0" w:color="000000"/>
+              <w:left w:val="single" w:sz="12" w:space="0" w:color="000000"/>
+              <w:bottom w:val="single" w:sz="6" w:space="0" w:color="000000"/>
+              <w:right w:val="single" w:sz="6" w:space="0" w:color="000000"/>
+            </w:tcBorders>
+            <w:shd w:val="clear" w:color="auto" w:fill="auto"/>
+            <w:tcMar>
+              <w:top w:w="80" w:type="dxa"/>
+              <w:left w:w="80" w:type="dxa"/>
+              <w:bottom w:w="80" w:type="dxa"/>
+              <w:right w:w="80" w:type="dxa"/>
+            </w:tcMar>
+          </w:tcPr>
+          <w:p>
+            <w:pPr>
+              <w:pStyle w:val="BodyA"/>
+              <w:jc w:val="right"/>
+            </w:pPr>
+            <w:r>
+              <w:t>Use Case ID:</w:t>
+            </w:r>
+          </w:p>
+        </w:tc>
+        <w:tc>
+          <w:tcPr>
+            <w:tcW w:w="7129" w:type="dxa"/>
+            <w:gridSpan w:val="3"/>
+            <w:tcBorders>
+              <w:top w:val="single" w:sz="12" w:space="0" w:color="000000"/>
+              <w:left w:val="single" w:sz="6" w:space="0" w:color="000000"/>
+              <w:bottom w:val="single" w:sz="6" w:space="0" w:color="000000"/>
+              <w:right w:val="single" w:sz="12" w:space="0" w:color="000000"/>
+            </w:tcBorders>
+            <w:shd w:val="clear" w:color="auto" w:fill="auto"/>
+            <w:tcMar>
+              <w:top w:w="80" w:type="dxa"/>
+              <w:left w:w="80" w:type="dxa"/>
+              <w:bottom w:w="80" w:type="dxa"/>
+              <w:right w:w="80" w:type="dxa"/>
+            </w:tcMar>
+          </w:tcPr>
+          <w:p/>
+        </w:tc>
+      </w:tr>
+      <w:tr>
+        <w:trPr>
+          <w:trHeight w:val="290"/>
+          <w:jc w:val="center"/>
+        </w:trPr>
+        <w:tc>
+          <w:tcPr>
+            <w:tcW w:w="1728" w:type="dxa"/>
+            <w:tcBorders>
+              <w:top w:val="single" w:sz="6" w:space="0" w:color="000000"/>
+              <w:left w:val="single" w:sz="12" w:space="0" w:color="000000"/>
+              <w:bottom w:val="single" w:sz="6" w:space="0" w:color="000000"/>
+              <w:right w:val="single" w:sz="6" w:space="0" w:color="000000"/>
+            </w:tcBorders>
+            <w:shd w:val="clear" w:color="auto" w:fill="auto"/>
+            <w:tcMar>
+              <w:top w:w="80" w:type="dxa"/>
+              <w:left w:w="80" w:type="dxa"/>
+              <w:bottom w:w="80" w:type="dxa"/>
+              <w:right w:w="80" w:type="dxa"/>
+            </w:tcMar>
+          </w:tcPr>
+          <w:p>
+            <w:pPr>
+              <w:pStyle w:val="BodyA"/>
+              <w:jc w:val="right"/>
+            </w:pPr>
+            <w:r>
+              <w:t>Use Case Name:</w:t>
+            </w:r>
+          </w:p>
+        </w:tc>
+        <w:tc>
+          <w:tcPr>
+            <w:tcW w:w="7129" w:type="dxa"/>
+            <w:gridSpan w:val="3"/>
+            <w:tcBorders>
+              <w:top w:val="single" w:sz="6" w:space="0" w:color="000000"/>
+              <w:left w:val="single" w:sz="6" w:space="0" w:color="000000"/>
+              <w:bottom w:val="single" w:sz="6" w:space="0" w:color="000000"/>
+              <w:right w:val="single" w:sz="12" w:space="0" w:color="000000"/>
+            </w:tcBorders>
+            <w:shd w:val="clear" w:color="auto" w:fill="auto"/>
+            <w:tcMar>
+              <w:top w:w="80" w:type="dxa"/>
+              <w:left w:w="80" w:type="dxa"/>
+              <w:bottom w:w="80" w:type="dxa"/>
+              <w:right w:w="80" w:type="dxa"/>
+            </w:tcMar>
+          </w:tcPr>
+          <w:p/>
+        </w:tc>
+      </w:tr>
+      <w:tr>
+        <w:trPr>
+          <w:trHeight w:val="290"/>
+          <w:jc w:val="center"/>
+        </w:trPr>
+        <w:tc>
+          <w:tcPr>
+            <w:tcW w:w="1728" w:type="dxa"/>
+            <w:tcBorders>
+              <w:top w:val="single" w:sz="6" w:space="0" w:color="000000"/>
+              <w:left w:val="single" w:sz="12" w:space="0" w:color="000000"/>
+              <w:bottom w:val="single" w:sz="6" w:space="0" w:color="000000"/>
+              <w:right w:val="single" w:sz="6" w:space="0" w:color="000000"/>
+            </w:tcBorders>
+            <w:shd w:val="clear" w:color="auto" w:fill="auto"/>
+            <w:tcMar>
+              <w:top w:w="80" w:type="dxa"/>
+              <w:left w:w="80" w:type="dxa"/>
+              <w:bottom w:w="80" w:type="dxa"/>
+              <w:right w:w="80" w:type="dxa"/>
+            </w:tcMar>
+          </w:tcPr>
+          <w:p>
+            <w:pPr>
+              <w:pStyle w:val="BodyA"/>
+              <w:jc w:val="right"/>
+            </w:pPr>
+            <w:r>
+              <w:t>Created By:</w:t>
+            </w:r>
+          </w:p>
+        </w:tc>
+        <w:tc>
+          <w:tcPr>
+            <w:tcW w:w="2520" w:type="dxa"/>
+            <w:tcBorders>
+              <w:top w:val="single" w:sz="6" w:space="0" w:color="000000"/>
+              <w:left w:val="single" w:sz="6" w:space="0" w:color="000000"/>
+              <w:bottom w:val="single" w:sz="6" w:space="0" w:color="000000"/>
+              <w:right w:val="single" w:sz="6" w:space="0" w:color="000000"/>
+            </w:tcBorders>
+            <w:shd w:val="clear" w:color="auto" w:fill="auto"/>
+            <w:tcMar>
+              <w:top w:w="80" w:type="dxa"/>
+              <w:left w:w="80" w:type="dxa"/>
+              <w:bottom w:w="80" w:type="dxa"/>
+              <w:right w:w="80" w:type="dxa"/>
+            </w:tcMar>
+          </w:tcPr>
+          <w:p/>
+        </w:tc>
+        <w:tc>
+          <w:tcPr>
+            <w:tcW w:w="1980" w:type="dxa"/>
+            <w:tcBorders>
+              <w:top w:val="single" w:sz="6" w:space="0" w:color="000000"/>
+              <w:left w:val="single" w:sz="6" w:space="0" w:color="000000"/>
+              <w:bottom w:val="single" w:sz="6" w:space="0" w:color="000000"/>
+              <w:right w:val="single" w:sz="6" w:space="0" w:color="000000"/>
+            </w:tcBorders>
+            <w:shd w:val="clear" w:color="auto" w:fill="auto"/>
+            <w:tcMar>
+              <w:top w:w="80" w:type="dxa"/>
+              <w:left w:w="80" w:type="dxa"/>
+              <w:bottom w:w="80" w:type="dxa"/>
+              <w:right w:w="80" w:type="dxa"/>
+            </w:tcMar>
+          </w:tcPr>
+          <w:p>
+            <w:pPr>
+              <w:pStyle w:val="BodyA"/>
+              <w:jc w:val="right"/>
+            </w:pPr>
+            <w:r>
+              <w:t>Last Updated By:</w:t>
+            </w:r>
+          </w:p>
+        </w:tc>
+        <w:tc>
+          <w:tcPr>
+            <w:tcW w:w="2629" w:type="dxa"/>
+            <w:tcBorders>
+              <w:top w:val="single" w:sz="6" w:space="0" w:color="000000"/>
+              <w:left w:val="single" w:sz="6" w:space="0" w:color="000000"/>
+              <w:bottom w:val="single" w:sz="6" w:space="0" w:color="000000"/>
+              <w:right w:val="single" w:sz="12" w:space="0" w:color="000000"/>
+            </w:tcBorders>
+            <w:shd w:val="clear" w:color="auto" w:fill="auto"/>
+            <w:tcMar>
+              <w:top w:w="80" w:type="dxa"/>
+              <w:left w:w="80" w:type="dxa"/>
+              <w:bottom w:w="80" w:type="dxa"/>
+              <w:right w:w="80" w:type="dxa"/>
+            </w:tcMar>
+          </w:tcPr>
+          <w:p/>
+        </w:tc>
+      </w:tr>
+      <w:tr>
+        <w:trPr>
+          <w:trHeight w:val="298"/>
+          <w:jc w:val="center"/>
+        </w:trPr>
+        <w:tc>
+          <w:tcPr>
+            <w:tcW w:w="1728" w:type="dxa"/>
+            <w:tcBorders>
+              <w:top w:val="single" w:sz="6" w:space="0" w:color="000000"/>
+              <w:left w:val="single" w:sz="12" w:space="0" w:color="000000"/>
+              <w:bottom w:val="single" w:sz="12" w:space="0" w:color="000000"/>
+              <w:right w:val="single" w:sz="6" w:space="0" w:color="000000"/>
+            </w:tcBorders>
+            <w:shd w:val="clear" w:color="auto" w:fill="auto"/>
+            <w:tcMar>
+              <w:top w:w="80" w:type="dxa"/>
+              <w:left w:w="80" w:type="dxa"/>
+              <w:bottom w:w="80" w:type="dxa"/>
+              <w:right w:w="80" w:type="dxa"/>
+            </w:tcMar>
+          </w:tcPr>
+          <w:p>
+            <w:pPr>
+              <w:pStyle w:val="BodyA"/>
+              <w:jc w:val="right"/>
+            </w:pPr>
+            <w:r>
+              <w:t>Date Created:</w:t>
+            </w:r>
+          </w:p>
+        </w:tc>
+        <w:tc>
+          <w:tcPr>
+            <w:tcW w:w="2520" w:type="dxa"/>
+            <w:tcBorders>
+              <w:top w:val="single" w:sz="6" w:space="0" w:color="000000"/>
+              <w:left w:val="single" w:sz="6" w:space="0" w:color="000000"/>
+              <w:bottom w:val="single" w:sz="12" w:space="0" w:color="000000"/>
+              <w:right w:val="single" w:sz="6" w:space="0" w:color="000000"/>
+            </w:tcBorders>
+            <w:shd w:val="clear" w:color="auto" w:fill="auto"/>
+            <w:tcMar>
+              <w:top w:w="80" w:type="dxa"/>
+              <w:left w:w="80" w:type="dxa"/>
+              <w:bottom w:w="80" w:type="dxa"/>
+              <w:right w:w="80" w:type="dxa"/>
+            </w:tcMar>
+          </w:tcPr>
+          <w:p/>
+        </w:tc>
+        <w:tc>
+          <w:tcPr>
+            <w:tcW w:w="1980" w:type="dxa"/>
+            <w:tcBorders>
+              <w:top w:val="single" w:sz="6" w:space="0" w:color="000000"/>
+              <w:left w:val="single" w:sz="6" w:space="0" w:color="000000"/>
+              <w:bottom w:val="single" w:sz="12" w:space="0" w:color="000000"/>
+              <w:right w:val="single" w:sz="6" w:space="0" w:color="000000"/>
+            </w:tcBorders>
+            <w:shd w:val="clear" w:color="auto" w:fill="auto"/>
+            <w:tcMar>
+              <w:top w:w="80" w:type="dxa"/>
+              <w:left w:w="80" w:type="dxa"/>
+              <w:bottom w:w="80" w:type="dxa"/>
+              <w:right w:w="80" w:type="dxa"/>
+            </w:tcMar>
+          </w:tcPr>
+          <w:p>
+            <w:pPr>
+              <w:pStyle w:val="BodyA"/>
+              <w:jc w:val="right"/>
+            </w:pPr>
+            <w:r>
+              <w:t>Date Last Updated:</w:t>
+            </w:r>
+          </w:p>
+        </w:tc>
+        <w:tc>
+          <w:tcPr>
+            <w:tcW w:w="2629" w:type="dxa"/>
+            <w:tcBorders>
+              <w:top w:val="single" w:sz="6" w:space="0" w:color="000000"/>
+              <w:left w:val="single" w:sz="6" w:space="0" w:color="000000"/>
+              <w:bottom w:val="single" w:sz="12" w:space="0" w:color="000000"/>
+              <w:right w:val="single" w:sz="12" w:space="0" w:color="000000"/>
+            </w:tcBorders>
+            <w:shd w:val="clear" w:color="auto" w:fill="auto"/>
+            <w:tcMar>
+              <w:top w:w="80" w:type="dxa"/>
+              <w:left w:w="80" w:type="dxa"/>
+              <w:bottom w:w="80" w:type="dxa"/>
+              <w:right w:w="80" w:type="dxa"/>
+            </w:tcMar>
+          </w:tcPr>
+          <w:p/>
+        </w:tc>
+      </w:tr>
+    </w:tbl>
+    <w:p>
+      <w:pPr>
+        <w:pStyle w:val="Title"/>
+        <w:widowControl w:val="0"/>
+        <w:spacing w:before="0" w:after="360"/>
+        <w:jc w:val="center"/>
+        <w:rPr>
+          <w:sz w:val="36"/>
+          <w:szCs w:val="36"/>
+        </w:rPr>
+      </w:pPr>
+    </w:p>
+    <w:p>
+      <w:pPr>
+        <w:pStyle w:val="Title"/>
+        <w:spacing w:before="0" w:after="360"/>
+        <w:jc w:val="center"/>
+        <w:rPr>
+          <w:sz w:val="36"/>
+          <w:szCs w:val="36"/>
+        </w:rPr>
+      </w:pPr>
+    </w:p>
+    <w:p>
+      <w:pPr>
+        <w:pStyle w:val="BodyA"/>
+        <w:widowControl w:val="0"/>
+        <w:rPr>
+          <w:sz w:val="36"/>
+          <w:szCs w:val="36"/>
+        </w:rPr>
+      </w:pPr>
+    </w:p>
+    <w:tbl>
+      <w:tblPr>
+        <w:tblW w:w="8856" w:type="dxa"/>
+        <w:tblInd w:w="108" w:type="dxa"/>
+        <w:tblBorders>
+          <w:top w:val="single" w:sz="2" w:space="0" w:color="000000"/>
+          <w:left w:val="single" w:sz="2" w:space="0" w:color="000000"/>
+          <w:bottom w:val="single" w:sz="2" w:space="0" w:color="000000"/>
+          <w:right w:val="single" w:sz="2" w:space="0" w:color="000000"/>
+          <w:insideH w:val="single" w:sz="2" w:space="0" w:color="000000"/>
+          <w:insideV w:val="single" w:sz="2" w:space="0" w:color="000000"/>
+        </w:tblBorders>
+        <w:tblLayout w:type="fixed"/>
+        <w:tblLook w:val="04A0" w:firstRow="1" w:lastRow="0" w:firstColumn="1" w:lastColumn="0" w:noHBand="0" w:noVBand="1"/>
+      </w:tblPr>
+      <w:tblGrid>
+        <w:gridCol w:w="2628"/>
+        <w:gridCol w:w="6228"/>
+      </w:tblGrid>
+      <w:tr>
+        <w:trPr>
+          <w:trHeight w:val="313"/>
+        </w:trPr>
+        <w:tc>
+          <w:tcPr>
+            <w:tcW w:w="2628" w:type="dxa"/>
+            <w:tcBorders>
+              <w:top w:val="single" w:sz="12" w:space="0" w:color="000000"/>
+              <w:left w:val="single" w:sz="12" w:space="0" w:color="000000"/>
+              <w:bottom w:val="single" w:sz="6" w:space="0" w:color="000000"/>
+              <w:right w:val="single" w:sz="6" w:space="0" w:color="000000"/>
+            </w:tcBorders>
+            <w:shd w:val="clear" w:color="auto" w:fill="auto"/>
+            <w:tcMar>
+              <w:top w:w="80" w:type="dxa"/>
+              <w:left w:w="80" w:type="dxa"/>
+              <w:bottom w:w="80" w:type="dxa"/>
+              <w:right w:w="80" w:type="dxa"/>
+            </w:tcMar>
+          </w:tcPr>
+          <w:p>
+            <w:pPr>
+              <w:pStyle w:val="BodyA"/>
+              <w:jc w:val="right"/>
+            </w:pPr>
+            <w:r>
+              <w:t>Actors:</w:t>
+            </w:r>
+          </w:p>
+        </w:tc>
+        <w:tc>
+          <w:tcPr>
+            <w:tcW w:w="6228" w:type="dxa"/>
+            <w:tcBorders>
+              <w:top w:val="single" w:sz="12" w:space="0" w:color="000000"/>
+              <w:left w:val="single" w:sz="6" w:space="0" w:color="000000"/>
+              <w:bottom w:val="single" w:sz="6" w:space="0" w:color="000000"/>
+              <w:right w:val="single" w:sz="12" w:space="0" w:color="000000"/>
+            </w:tcBorders>
+            <w:shd w:val="clear" w:color="auto" w:fill="auto"/>
+            <w:tcMar>
+              <w:top w:w="80" w:type="dxa"/>
+              <w:left w:w="80" w:type="dxa"/>
+              <w:bottom w:w="80" w:type="dxa"/>
+              <w:right w:w="80" w:type="dxa"/>
+            </w:tcMar>
+          </w:tcPr>
+          <w:p/>
+        </w:tc>
+      </w:tr>
+      <w:tr>
+        <w:trPr>
+          <w:trHeight w:val="290"/>
+        </w:trPr>
+        <w:tc>
+          <w:tcPr>
+            <w:tcW w:w="2628" w:type="dxa"/>
+            <w:tcBorders>
+              <w:top w:val="single" w:sz="6" w:space="0" w:color="000000"/>
+              <w:left w:val="single" w:sz="12" w:space="0" w:color="000000"/>
+              <w:bottom w:val="single" w:sz="6" w:space="0" w:color="000000"/>
+              <w:right w:val="single" w:sz="6" w:space="0" w:color="000000"/>
+            </w:tcBorders>
+            <w:shd w:val="clear" w:color="auto" w:fill="auto"/>
+            <w:tcMar>
+              <w:top w:w="80" w:type="dxa"/>
+              <w:left w:w="80" w:type="dxa"/>
+              <w:bottom w:w="80" w:type="dxa"/>
+              <w:right w:w="80" w:type="dxa"/>
+            </w:tcMar>
+          </w:tcPr>
+          <w:p>
+            <w:pPr>
+              <w:pStyle w:val="BodyA"/>
+              <w:jc w:val="right"/>
+            </w:pPr>
+            <w:r>
+              <w:t>Description:</w:t>
+            </w:r>
+          </w:p>
+        </w:tc>
+        <w:tc>
+          <w:tcPr>
+            <w:tcW w:w="6228" w:type="dxa"/>
+            <w:tcBorders>
+              <w:top w:val="single" w:sz="6" w:space="0" w:color="000000"/>
+              <w:left w:val="single" w:sz="6" w:space="0" w:color="000000"/>
+              <w:bottom w:val="single" w:sz="6" w:space="0" w:color="000000"/>
+              <w:right w:val="single" w:sz="12" w:space="0" w:color="000000"/>
+            </w:tcBorders>
+            <w:shd w:val="clear" w:color="auto" w:fill="auto"/>
+            <w:tcMar>
+              <w:top w:w="80" w:type="dxa"/>
+              <w:left w:w="80" w:type="dxa"/>
+              <w:bottom w:w="80" w:type="dxa"/>
+              <w:right w:w="80" w:type="dxa"/>
+            </w:tcMar>
+          </w:tcPr>
+          <w:p/>
+        </w:tc>
+      </w:tr>
+      <w:tr>
+        <w:trPr>
+          <w:trHeight w:val="290"/>
+        </w:trPr>
+        <w:tc>
+          <w:tcPr>
+            <w:tcW w:w="2628" w:type="dxa"/>
+            <w:tcBorders>
+              <w:top w:val="single" w:sz="6" w:space="0" w:color="000000"/>
+              <w:left w:val="single" w:sz="12" w:space="0" w:color="000000"/>
+              <w:bottom w:val="single" w:sz="6" w:space="0" w:color="000000"/>
+              <w:right w:val="single" w:sz="6" w:space="0" w:color="000000"/>
+            </w:tcBorders>
+            <w:shd w:val="clear" w:color="auto" w:fill="auto"/>
+            <w:tcMar>
+              <w:top w:w="80" w:type="dxa"/>
+              <w:left w:w="80" w:type="dxa"/>
+              <w:bottom w:w="80" w:type="dxa"/>
+              <w:right w:w="80" w:type="dxa"/>
+            </w:tcMar>
+          </w:tcPr>
+          <w:p>
+            <w:pPr>
+              <w:pStyle w:val="BodyA"/>
+              <w:jc w:val="right"/>
+            </w:pPr>
+            <w:r>
+              <w:t>Trigger:</w:t>
+            </w:r>
+          </w:p>
+        </w:tc>
+        <w:tc>
+          <w:tcPr>
+            <w:tcW w:w="6228" w:type="dxa"/>
+            <w:tcBorders>
+              <w:top w:val="single" w:sz="6" w:space="0" w:color="000000"/>
+              <w:left w:val="single" w:sz="6" w:space="0" w:color="000000"/>
+              <w:bottom w:val="single" w:sz="6" w:space="0" w:color="000000"/>
+              <w:right w:val="single" w:sz="12" w:space="0" w:color="000000"/>
+            </w:tcBorders>
+            <w:shd w:val="clear" w:color="auto" w:fill="auto"/>
+            <w:tcMar>
+              <w:top w:w="80" w:type="dxa"/>
+              <w:left w:w="80" w:type="dxa"/>
+              <w:bottom w:w="80" w:type="dxa"/>
+              <w:right w:w="80" w:type="dxa"/>
+            </w:tcMar>
+          </w:tcPr>
+          <w:p/>
+        </w:tc>
+      </w:tr>
+      <w:tr>
+        <w:trPr>
+          <w:trHeight w:val="290"/>
+        </w:trPr>
+        <w:tc>
+          <w:tcPr>
+            <w:tcW w:w="2628" w:type="dxa"/>
+            <w:tcBorders>
+              <w:top w:val="single" w:sz="6" w:space="0" w:color="000000"/>
+              <w:left w:val="single" w:sz="12" w:space="0" w:color="000000"/>
+              <w:bottom w:val="single" w:sz="6" w:space="0" w:color="000000"/>
+              <w:right w:val="single" w:sz="6" w:space="0" w:color="000000"/>
+            </w:tcBorders>
+            <w:shd w:val="clear" w:color="auto" w:fill="auto"/>
+            <w:tcMar>
+              <w:top w:w="80" w:type="dxa"/>
+              <w:left w:w="80" w:type="dxa"/>
+              <w:bottom w:w="80" w:type="dxa"/>
+              <w:right w:w="80" w:type="dxa"/>
+            </w:tcMar>
+          </w:tcPr>
+          <w:p>
+            <w:pPr>
+              <w:pStyle w:val="BodyA"/>
+              <w:jc w:val="right"/>
+            </w:pPr>
+            <w:r>
+              <w:t>Preconditions:</w:t>
+            </w:r>
+          </w:p>
+        </w:tc>
+        <w:tc>
+          <w:tcPr>
+            <w:tcW w:w="6228" w:type="dxa"/>
+            <w:tcBorders>
+              <w:top w:val="single" w:sz="6" w:space="0" w:color="000000"/>
+              <w:left w:val="single" w:sz="6" w:space="0" w:color="000000"/>
+              <w:bottom w:val="single" w:sz="6" w:space="0" w:color="000000"/>
+              <w:right w:val="single" w:sz="12" w:space="0" w:color="000000"/>
+            </w:tcBorders>
+            <w:shd w:val="clear" w:color="auto" w:fill="auto"/>
+            <w:tcMar>
+              <w:top w:w="80" w:type="dxa"/>
+              <w:left w:w="80" w:type="dxa"/>
+              <w:bottom w:w="80" w:type="dxa"/>
+              <w:right w:w="80" w:type="dxa"/>
+            </w:tcMar>
+          </w:tcPr>
+          <w:p/>
+        </w:tc>
+      </w:tr>
+      <w:tr>
+        <w:trPr>
+          <w:trHeight w:val="290"/>
+        </w:trPr>
+        <w:tc>
+          <w:tcPr>
+            <w:tcW w:w="2628" w:type="dxa"/>
+            <w:tcBorders>
+              <w:top w:val="single" w:sz="6" w:space="0" w:color="000000"/>
+              <w:left w:val="single" w:sz="12" w:space="0" w:color="000000"/>
+              <w:bottom w:val="single" w:sz="6" w:space="0" w:color="000000"/>
+              <w:right w:val="single" w:sz="6" w:space="0" w:color="000000"/>
+            </w:tcBorders>
+            <w:shd w:val="clear" w:color="auto" w:fill="auto"/>
+            <w:tcMar>
+              <w:top w:w="80" w:type="dxa"/>
+              <w:left w:w="80" w:type="dxa"/>
+              <w:bottom w:w="80" w:type="dxa"/>
+              <w:right w:w="80" w:type="dxa"/>
+            </w:tcMar>
+          </w:tcPr>
+          <w:p>
+            <w:pPr>
+              <w:pStyle w:val="BodyA"/>
+              <w:jc w:val="right"/>
+            </w:pPr>
+            <w:r>
+              <w:t>Postconditions:</w:t>
+            </w:r>
+          </w:p>
+        </w:tc>
+        <w:tc>
+          <w:tcPr>
+            <w:tcW w:w="6228" w:type="dxa"/>
+            <w:tcBorders>
+              <w:top w:val="single" w:sz="6" w:space="0" w:color="000000"/>
+              <w:left w:val="single" w:sz="6" w:space="0" w:color="000000"/>
+              <w:bottom w:val="single" w:sz="6" w:space="0" w:color="000000"/>
+              <w:right w:val="single" w:sz="12" w:space="0" w:color="000000"/>
+            </w:tcBorders>
+            <w:shd w:val="clear" w:color="auto" w:fill="auto"/>
+            <w:tcMar>
+              <w:top w:w="80" w:type="dxa"/>
+              <w:left w:w="80" w:type="dxa"/>
+              <w:bottom w:w="80" w:type="dxa"/>
+              <w:right w:w="80" w:type="dxa"/>
+            </w:tcMar>
+          </w:tcPr>
+          <w:p/>
+        </w:tc>
+      </w:tr>
+      <w:tr>
+        <w:trPr>
+          <w:trHeight w:val="290"/>
+        </w:trPr>
+        <w:tc>
+          <w:tcPr>
+            <w:tcW w:w="2628" w:type="dxa"/>
+            <w:tcBorders>
+              <w:top w:val="single" w:sz="6" w:space="0" w:color="000000"/>
+              <w:left w:val="single" w:sz="12" w:space="0" w:color="000000"/>
+              <w:bottom w:val="single" w:sz="6" w:space="0" w:color="000000"/>
+              <w:right w:val="single" w:sz="6" w:space="0" w:color="000000"/>
+            </w:tcBorders>
+            <w:shd w:val="clear" w:color="auto" w:fill="auto"/>
+            <w:tcMar>
+              <w:top w:w="80" w:type="dxa"/>
+              <w:left w:w="80" w:type="dxa"/>
+              <w:bottom w:w="80" w:type="dxa"/>
+              <w:right w:w="80" w:type="dxa"/>
+            </w:tcMar>
+          </w:tcPr>
+          <w:p>
+            <w:pPr>
+              <w:pStyle w:val="BodyA"/>
+              <w:jc w:val="right"/>
+            </w:pPr>
+            <w:r>
+              <w:t>Normal Flow:</w:t>
+            </w:r>
+          </w:p>
+        </w:tc>
+        <w:tc>
+          <w:tcPr>
+            <w:tcW w:w="6228" w:type="dxa"/>
+            <w:tcBorders>
+              <w:top w:val="single" w:sz="6" w:space="0" w:color="000000"/>
+              <w:left w:val="single" w:sz="6" w:space="0" w:color="000000"/>
+              <w:bottom w:val="single" w:sz="6" w:space="0" w:color="000000"/>
+              <w:right w:val="single" w:sz="12" w:space="0" w:color="000000"/>
+            </w:tcBorders>
+            <w:shd w:val="clear" w:color="auto" w:fill="auto"/>
+            <w:tcMar>
+              <w:top w:w="80" w:type="dxa"/>
+              <w:left w:w="80" w:type="dxa"/>
+              <w:bottom w:w="80" w:type="dxa"/>
+              <w:right w:w="80" w:type="dxa"/>
+            </w:tcMar>
+          </w:tcPr>
+          <w:p/>
+        </w:tc>
+      </w:tr>
+      <w:tr>
+        <w:trPr>
+          <w:trHeight w:val="290"/>
+        </w:trPr>
+        <w:tc>
+          <w:tcPr>
+            <w:tcW w:w="2628" w:type="dxa"/>
+            <w:tcBorders>
+              <w:top w:val="single" w:sz="6" w:space="0" w:color="000000"/>
+              <w:left w:val="single" w:sz="12" w:space="0" w:color="000000"/>
+              <w:bottom w:val="single" w:sz="6" w:space="0" w:color="000000"/>
+              <w:right w:val="single" w:sz="6" w:space="0" w:color="000000"/>
+            </w:tcBorders>
+            <w:shd w:val="clear" w:color="auto" w:fill="auto"/>
+            <w:tcMar>
+              <w:top w:w="80" w:type="dxa"/>
+              <w:left w:w="80" w:type="dxa"/>
+              <w:bottom w:w="80" w:type="dxa"/>
+              <w:right w:w="80" w:type="dxa"/>
+            </w:tcMar>
+          </w:tcPr>
+          <w:p>
+            <w:pPr>
+              <w:pStyle w:val="BodyA"/>
+              <w:jc w:val="right"/>
+            </w:pPr>
+            <w:r>
+              <w:t>Alternative Flows:</w:t>
+            </w:r>
+          </w:p>
+        </w:tc>
+        <w:tc>
+          <w:tcPr>
+            <w:tcW w:w="6228" w:type="dxa"/>
+            <w:tcBorders>
+              <w:top w:val="single" w:sz="6" w:space="0" w:color="000000"/>
+              <w:left w:val="single" w:sz="6" w:space="0" w:color="000000"/>
+              <w:bottom w:val="single" w:sz="6" w:space="0" w:color="000000"/>
+              <w:right w:val="single" w:sz="12" w:space="0" w:color="000000"/>
+            </w:tcBorders>
+            <w:shd w:val="clear" w:color="auto" w:fill="auto"/>
+            <w:tcMar>
+              <w:top w:w="80" w:type="dxa"/>
+              <w:left w:w="80" w:type="dxa"/>
+              <w:bottom w:w="80" w:type="dxa"/>
+              <w:right w:w="80" w:type="dxa"/>
+            </w:tcMar>
+          </w:tcPr>
+          <w:p/>
+        </w:tc>
+      </w:tr>
+      <w:tr>
+        <w:trPr>
+          <w:trHeight w:val="290"/>
+        </w:trPr>
+        <w:tc>
+          <w:tcPr>
+            <w:tcW w:w="2628" w:type="dxa"/>
+            <w:tcBorders>
+              <w:top w:val="single" w:sz="6" w:space="0" w:color="000000"/>
+              <w:left w:val="single" w:sz="12" w:space="0" w:color="000000"/>
+              <w:bottom w:val="single" w:sz="6" w:space="0" w:color="000000"/>
+              <w:right w:val="single" w:sz="6" w:space="0" w:color="000000"/>
+            </w:tcBorders>
+            <w:shd w:val="clear" w:color="auto" w:fill="auto"/>
+            <w:tcMar>
+              <w:top w:w="80" w:type="dxa"/>
+              <w:left w:w="80" w:type="dxa"/>
+              <w:bottom w:w="80" w:type="dxa"/>
+              <w:right w:w="80" w:type="dxa"/>
+            </w:tcMar>
+          </w:tcPr>
+          <w:p>
+            <w:pPr>
+              <w:pStyle w:val="BodyA"/>
+              <w:jc w:val="right"/>
+            </w:pPr>
+            <w:r>
+              <w:t>Exceptions:</w:t>
+            </w:r>
+          </w:p>
+        </w:tc>
+        <w:tc>
+          <w:tcPr>
+            <w:tcW w:w="6228" w:type="dxa"/>
+            <w:tcBorders>
+              <w:top w:val="single" w:sz="6" w:space="0" w:color="000000"/>
+              <w:left w:val="single" w:sz="6" w:space="0" w:color="000000"/>
+              <w:bottom w:val="single" w:sz="6" w:space="0" w:color="000000"/>
+              <w:right w:val="single" w:sz="12" w:space="0" w:color="000000"/>
+            </w:tcBorders>
+            <w:shd w:val="clear" w:color="auto" w:fill="auto"/>
+            <w:tcMar>
+              <w:top w:w="80" w:type="dxa"/>
+              <w:left w:w="80" w:type="dxa"/>
+              <w:bottom w:w="80" w:type="dxa"/>
+              <w:right w:w="80" w:type="dxa"/>
+            </w:tcMar>
+          </w:tcPr>
+          <w:p/>
+        </w:tc>
+      </w:tr>
+      <w:tr>
+        <w:trPr>
+          <w:trHeight w:val="290"/>
+        </w:trPr>
+        <w:tc>
+          <w:tcPr>
+            <w:tcW w:w="2628" w:type="dxa"/>
+            <w:tcBorders>
+              <w:top w:val="single" w:sz="6" w:space="0" w:color="000000"/>
+              <w:left w:val="single" w:sz="12" w:space="0" w:color="000000"/>
+              <w:bottom w:val="single" w:sz="6" w:space="0" w:color="000000"/>
+              <w:right w:val="single" w:sz="6" w:space="0" w:color="000000"/>
+            </w:tcBorders>
+            <w:shd w:val="clear" w:color="auto" w:fill="auto"/>
+            <w:tcMar>
+              <w:top w:w="80" w:type="dxa"/>
+              <w:left w:w="80" w:type="dxa"/>
+              <w:bottom w:w="80" w:type="dxa"/>
+              <w:right w:w="80" w:type="dxa"/>
+            </w:tcMar>
+          </w:tcPr>
+          <w:p>
+            <w:pPr>
+              <w:pStyle w:val="BodyA"/>
+              <w:jc w:val="right"/>
+            </w:pPr>
+            <w:r>
+              <w:t>Includes:</w:t>
+            </w:r>
+          </w:p>
+        </w:tc>
+        <w:tc>
+          <w:tcPr>
+            <w:tcW w:w="6228" w:type="dxa"/>
+            <w:tcBorders>
+              <w:top w:val="single" w:sz="6" w:space="0" w:color="000000"/>
+              <w:left w:val="single" w:sz="6" w:space="0" w:color="000000"/>
+              <w:bottom w:val="single" w:sz="6" w:space="0" w:color="000000"/>
+              <w:right w:val="single" w:sz="12" w:space="0" w:color="000000"/>
+            </w:tcBorders>
+            <w:shd w:val="clear" w:color="auto" w:fill="auto"/>
+            <w:tcMar>
+              <w:top w:w="80" w:type="dxa"/>
+              <w:left w:w="80" w:type="dxa"/>
+              <w:bottom w:w="80" w:type="dxa"/>
+              <w:right w:w="80" w:type="dxa"/>
+            </w:tcMar>
+          </w:tcPr>
+          <w:p/>
+        </w:tc>
+      </w:tr>
+      <w:tr>
+        <w:trPr>
+          <w:trHeight w:val="290"/>
+        </w:trPr>
+        <w:tc>
+          <w:tcPr>
+            <w:tcW w:w="2628" w:type="dxa"/>
+            <w:tcBorders>
+              <w:top w:val="single" w:sz="6" w:space="0" w:color="000000"/>
+              <w:left w:val="single" w:sz="12" w:space="0" w:color="000000"/>
+              <w:bottom w:val="single" w:sz="6" w:space="0" w:color="000000"/>
+              <w:right w:val="single" w:sz="6" w:space="0" w:color="000000"/>
+            </w:tcBorders>
+            <w:shd w:val="clear" w:color="auto" w:fill="auto"/>
+            <w:tcMar>
+              <w:top w:w="80" w:type="dxa"/>
+              <w:left w:w="80" w:type="dxa"/>
+              <w:bottom w:w="80" w:type="dxa"/>
+              <w:right w:w="80" w:type="dxa"/>
+            </w:tcMar>
+          </w:tcPr>
+          <w:p>
+            <w:pPr>
+              <w:pStyle w:val="BodyA"/>
+              <w:jc w:val="right"/>
+            </w:pPr>
+            <w:r>
+              <w:t>Priority:</w:t>
+            </w:r>
+          </w:p>
+        </w:tc>
+        <w:tc>
+          <w:tcPr>
+            <w:tcW w:w="6228" w:type="dxa"/>
+            <w:tcBorders>
+              <w:top w:val="single" w:sz="6" w:space="0" w:color="000000"/>
+              <w:left w:val="single" w:sz="6" w:space="0" w:color="000000"/>
+              <w:bottom w:val="single" w:sz="6" w:space="0" w:color="000000"/>
+              <w:right w:val="single" w:sz="12" w:space="0" w:color="000000"/>
+            </w:tcBorders>
+            <w:shd w:val="clear" w:color="auto" w:fill="auto"/>
+            <w:tcMar>
+              <w:top w:w="80" w:type="dxa"/>
+              <w:left w:w="80" w:type="dxa"/>
+              <w:bottom w:w="80" w:type="dxa"/>
+              <w:right w:w="80" w:type="dxa"/>
+            </w:tcMar>
+          </w:tcPr>
+          <w:p/>
+        </w:tc>
+      </w:tr>
+      <w:tr>
+        <w:trPr>
+          <w:trHeight w:val="290"/>
+        </w:trPr>
+        <w:tc>
+          <w:tcPr>
+            <w:tcW w:w="2628" w:type="dxa"/>
+            <w:tcBorders>
+              <w:top w:val="single" w:sz="6" w:space="0" w:color="000000"/>
+              <w:left w:val="single" w:sz="12" w:space="0" w:color="000000"/>
+              <w:bottom w:val="single" w:sz="6" w:space="0" w:color="000000"/>
+              <w:right w:val="single" w:sz="6" w:space="0" w:color="000000"/>
+            </w:tcBorders>
+            <w:shd w:val="clear" w:color="auto" w:fill="auto"/>
+            <w:tcMar>
+              <w:top w:w="80" w:type="dxa"/>
+              <w:left w:w="80" w:type="dxa"/>
+              <w:bottom w:w="80" w:type="dxa"/>
+              <w:right w:w="80" w:type="dxa"/>
+            </w:tcMar>
+          </w:tcPr>
+          <w:p>
+            <w:pPr>
+              <w:pStyle w:val="BodyA"/>
+              <w:jc w:val="right"/>
+            </w:pPr>
+            <w:r>
+              <w:t>Frequency of Use:</w:t>
+            </w:r>
+          </w:p>
+        </w:tc>
+        <w:tc>
+          <w:tcPr>
+            <w:tcW w:w="6228" w:type="dxa"/>
+            <w:tcBorders>
+              <w:top w:val="single" w:sz="6" w:space="0" w:color="000000"/>
+              <w:left w:val="single" w:sz="6" w:space="0" w:color="000000"/>
+              <w:bottom w:val="single" w:sz="6" w:space="0" w:color="000000"/>
+              <w:right w:val="single" w:sz="12" w:space="0" w:color="000000"/>
+            </w:tcBorders>
+            <w:shd w:val="clear" w:color="auto" w:fill="auto"/>
+            <w:tcMar>
+              <w:top w:w="80" w:type="dxa"/>
+              <w:left w:w="80" w:type="dxa"/>
+              <w:bottom w:w="80" w:type="dxa"/>
+              <w:right w:w="80" w:type="dxa"/>
+            </w:tcMar>
+          </w:tcPr>
+          <w:p/>
+        </w:tc>
+      </w:tr>
+      <w:tr>
+        <w:trPr>
+          <w:trHeight w:val="290"/>
+        </w:trPr>
+        <w:tc>
+          <w:tcPr>
+            <w:tcW w:w="2628" w:type="dxa"/>
+            <w:tcBorders>
+              <w:top w:val="single" w:sz="6" w:space="0" w:color="000000"/>
+              <w:left w:val="single" w:sz="12" w:space="0" w:color="000000"/>
+              <w:bottom w:val="single" w:sz="6" w:space="0" w:color="000000"/>
+              <w:right w:val="single" w:sz="6" w:space="0" w:color="000000"/>
+            </w:tcBorders>
+            <w:shd w:val="clear" w:color="auto" w:fill="auto"/>
+            <w:tcMar>
+              <w:top w:w="80" w:type="dxa"/>
+              <w:left w:w="80" w:type="dxa"/>
+              <w:bottom w:w="80" w:type="dxa"/>
+              <w:right w:w="80" w:type="dxa"/>
+            </w:tcMar>
+          </w:tcPr>
+          <w:p>
+            <w:pPr>
+              <w:pStyle w:val="BodyA"/>
+              <w:jc w:val="right"/>
+            </w:pPr>
+            <w:r>
+              <w:t>Business Rules:</w:t>
+            </w:r>
+          </w:p>
+        </w:tc>
+        <w:tc>
+          <w:tcPr>
+            <w:tcW w:w="6228" w:type="dxa"/>
+            <w:tcBorders>
+              <w:top w:val="single" w:sz="6" w:space="0" w:color="000000"/>
+              <w:left w:val="single" w:sz="6" w:space="0" w:color="000000"/>
+              <w:bottom w:val="single" w:sz="6" w:space="0" w:color="000000"/>
+              <w:right w:val="single" w:sz="12" w:space="0" w:color="000000"/>
+            </w:tcBorders>
+            <w:shd w:val="clear" w:color="auto" w:fill="auto"/>
+            <w:tcMar>
+              <w:top w:w="80" w:type="dxa"/>
+              <w:left w:w="80" w:type="dxa"/>
+              <w:bottom w:w="80" w:type="dxa"/>
+              <w:right w:w="80" w:type="dxa"/>
+            </w:tcMar>
+          </w:tcPr>
+          <w:p/>
+        </w:tc>
+      </w:tr>
+      <w:tr>
+        <w:trPr>
+          <w:trHeight w:val="290"/>
+        </w:trPr>
+        <w:tc>
+          <w:tcPr>
+            <w:tcW w:w="2628" w:type="dxa"/>
+            <w:tcBorders>
+              <w:top w:val="single" w:sz="6" w:space="0" w:color="000000"/>
+              <w:left w:val="single" w:sz="12" w:space="0" w:color="000000"/>
+              <w:bottom w:val="single" w:sz="6" w:space="0" w:color="000000"/>
+              <w:right w:val="single" w:sz="6" w:space="0" w:color="000000"/>
+            </w:tcBorders>
+            <w:shd w:val="clear" w:color="auto" w:fill="auto"/>
+            <w:tcMar>
+              <w:top w:w="80" w:type="dxa"/>
+              <w:left w:w="80" w:type="dxa"/>
+              <w:bottom w:w="80" w:type="dxa"/>
+              <w:right w:w="80" w:type="dxa"/>
+            </w:tcMar>
+          </w:tcPr>
+          <w:p>
+            <w:pPr>
+              <w:pStyle w:val="BodyA"/>
+              <w:jc w:val="right"/>
+            </w:pPr>
+            <w:r>
+              <w:t>Special Requirements:</w:t>
+            </w:r>
+          </w:p>
+        </w:tc>
+        <w:tc>
+          <w:tcPr>
+            <w:tcW w:w="6228" w:type="dxa"/>
+            <w:tcBorders>
+              <w:top w:val="single" w:sz="6" w:space="0" w:color="000000"/>
+              <w:left w:val="single" w:sz="6" w:space="0" w:color="000000"/>
+              <w:bottom w:val="single" w:sz="6" w:space="0" w:color="000000"/>
+              <w:right w:val="single" w:sz="12" w:space="0" w:color="000000"/>
+            </w:tcBorders>
+            <w:shd w:val="clear" w:color="auto" w:fill="auto"/>
+            <w:tcMar>
+              <w:top w:w="80" w:type="dxa"/>
+              <w:left w:w="80" w:type="dxa"/>
+              <w:bottom w:w="80" w:type="dxa"/>
+              <w:right w:w="80" w:type="dxa"/>
+            </w:tcMar>
+          </w:tcPr>
+          <w:p/>
+        </w:tc>
+      </w:tr>
+      <w:tr>
+        <w:trPr>
+          <w:trHeight w:val="290"/>
+        </w:trPr>
+        <w:tc>
+          <w:tcPr>
+            <w:tcW w:w="2628" w:type="dxa"/>
+            <w:tcBorders>
+              <w:top w:val="single" w:sz="6" w:space="0" w:color="000000"/>
+              <w:left w:val="single" w:sz="12" w:space="0" w:color="000000"/>
+              <w:bottom w:val="single" w:sz="6" w:space="0" w:color="000000"/>
+              <w:right w:val="single" w:sz="6" w:space="0" w:color="000000"/>
+            </w:tcBorders>
+            <w:shd w:val="clear" w:color="auto" w:fill="auto"/>
+            <w:tcMar>
+              <w:top w:w="80" w:type="dxa"/>
+              <w:left w:w="80" w:type="dxa"/>
+              <w:bottom w:w="80" w:type="dxa"/>
+              <w:right w:w="80" w:type="dxa"/>
+            </w:tcMar>
+          </w:tcPr>
+          <w:p>
+            <w:pPr>
+              <w:pStyle w:val="BodyA"/>
+              <w:jc w:val="right"/>
+            </w:pPr>
+            <w:r>
+              <w:t>Assumptions:</w:t>
+            </w:r>
+          </w:p>
+        </w:tc>
+        <w:tc>
+          <w:tcPr>
+            <w:tcW w:w="6228" w:type="dxa"/>
+            <w:tcBorders>
+              <w:top w:val="single" w:sz="6" w:space="0" w:color="000000"/>
+              <w:left w:val="single" w:sz="6" w:space="0" w:color="000000"/>
+              <w:bottom w:val="single" w:sz="6" w:space="0" w:color="000000"/>
+              <w:right w:val="single" w:sz="12" w:space="0" w:color="000000"/>
+            </w:tcBorders>
+            <w:shd w:val="clear" w:color="auto" w:fill="auto"/>
+            <w:tcMar>
+              <w:top w:w="80" w:type="dxa"/>
+              <w:left w:w="80" w:type="dxa"/>
+              <w:bottom w:w="80" w:type="dxa"/>
+              <w:right w:w="80" w:type="dxa"/>
+            </w:tcMar>
+          </w:tcPr>
+          <w:p/>
+        </w:tc>
+      </w:tr>
+      <w:tr>
+        <w:trPr>
+          <w:trHeight w:val="298"/>
+        </w:trPr>
+        <w:tc>
+          <w:tcPr>
+            <w:tcW w:w="2628" w:type="dxa"/>
+            <w:tcBorders>
+              <w:top w:val="single" w:sz="6" w:space="0" w:color="000000"/>
+              <w:left w:val="single" w:sz="12" w:space="0" w:color="000000"/>
+              <w:bottom w:val="single" w:sz="12" w:space="0" w:color="000000"/>
+              <w:right w:val="single" w:sz="6" w:space="0" w:color="000000"/>
+            </w:tcBorders>
+            <w:shd w:val="clear" w:color="auto" w:fill="auto"/>
+            <w:tcMar>
+              <w:top w:w="80" w:type="dxa"/>
+              <w:left w:w="80" w:type="dxa"/>
+              <w:bottom w:w="80" w:type="dxa"/>
+              <w:right w:w="80" w:type="dxa"/>
+            </w:tcMar>
+          </w:tcPr>
+          <w:p>
+            <w:pPr>
+              <w:pStyle w:val="BodyA"/>
+              <w:jc w:val="right"/>
+            </w:pPr>
+            <w:r>
+              <w:t>Notes and Issues:</w:t>
+            </w:r>
+          </w:p>
+        </w:tc>
+        <w:tc>
+          <w:tcPr>
+            <w:tcW w:w="6228" w:type="dxa"/>
+            <w:tcBorders>
+              <w:top w:val="single" w:sz="6" w:space="0" w:color="000000"/>
+              <w:left w:val="single" w:sz="6" w:space="0" w:color="000000"/>
+              <w:bottom w:val="single" w:sz="12" w:space="0" w:color="000000"/>
+              <w:right w:val="single" w:sz="12" w:space="0" w:color="000000"/>
+            </w:tcBorders>
+            <w:shd w:val="clear" w:color="auto" w:fill="auto"/>
+            <w:tcMar>
+              <w:top w:w="80" w:type="dxa"/>
+              <w:left w:w="80" w:type="dxa"/>
+              <w:bottom w:w="80" w:type="dxa"/>
+              <w:right w:w="80" w:type="dxa"/>
+            </w:tcMar>
+          </w:tcPr>
+          <w:p/>
+        </w:tc>
+      </w:tr>
+    </w:tbl>
+    <w:p>
+      <w:pPr>
         <w:pStyle w:val="ChangeHistoryTitle"/>
         <w:jc w:val="left"/>
+      </w:pPr>
+    </w:p>
+    <w:p>
+      <w:pPr>
+        <w:rPr>
+          <w:rFonts w:ascii="Arial" w:eastAsia="Arial" w:hAnsi="Arial" w:cs="Arial"/>
+          <w:b/>
+          <w:bCs/>
+          <w:color w:val="000000"/>
+          <w:sz w:val="36"/>
+          <w:szCs w:val="36"/>
+          <w:u w:color="000000"/>
+        </w:rPr>
       </w:pPr>
       <w:r>
         <w:br w:type="page"/>
       </w:r>
+    </w:p>
+    <w:p>
+      <w:pPr>
+        <w:pStyle w:val="Title"/>
+        <w:widowControl w:val="0"/>
+        <w:spacing w:before="0" w:after="360"/>
+        <w:jc w:val="center"/>
+        <w:rPr>
+          <w:sz w:val="36"/>
+          <w:szCs w:val="36"/>
+        </w:rPr>
+      </w:pPr>
+      <w:r>
+        <w:rPr>
+          <w:rFonts w:ascii="Helvetica"/>
+          <w:sz w:val="36"/>
+          <w:szCs w:val="36"/>
+        </w:rPr>
+        <w:lastRenderedPageBreak/>
+        <w:t>Use Case Template</w:t>
+      </w:r>
+    </w:p>
+    <w:tbl>
+      <w:tblPr>
+        <w:tblW w:w="8857" w:type="dxa"/>
+        <w:jc w:val="center"/>
+        <w:tblBorders>
+          <w:top w:val="single" w:sz="2" w:space="0" w:color="000000"/>
+          <w:left w:val="single" w:sz="2" w:space="0" w:color="000000"/>
+          <w:bottom w:val="single" w:sz="2" w:space="0" w:color="000000"/>
+          <w:right w:val="single" w:sz="2" w:space="0" w:color="000000"/>
+          <w:insideH w:val="single" w:sz="2" w:space="0" w:color="000000"/>
+          <w:insideV w:val="single" w:sz="2" w:space="0" w:color="000000"/>
+        </w:tblBorders>
+        <w:tblLayout w:type="fixed"/>
+        <w:tblLook w:val="04A0" w:firstRow="1" w:lastRow="0" w:firstColumn="1" w:lastColumn="0" w:noHBand="0" w:noVBand="1"/>
+      </w:tblPr>
+      <w:tblGrid>
+        <w:gridCol w:w="1728"/>
+        <w:gridCol w:w="2520"/>
+        <w:gridCol w:w="1980"/>
+        <w:gridCol w:w="2629"/>
+      </w:tblGrid>
+      <w:tr>
+        <w:trPr>
+          <w:trHeight w:val="313"/>
+          <w:jc w:val="center"/>
+        </w:trPr>
+        <w:tc>
+          <w:tcPr>
+            <w:tcW w:w="1728" w:type="dxa"/>
+            <w:tcBorders>
+              <w:top w:val="single" w:sz="12" w:space="0" w:color="000000"/>
+              <w:left w:val="single" w:sz="12" w:space="0" w:color="000000"/>
+              <w:bottom w:val="single" w:sz="6" w:space="0" w:color="000000"/>
+              <w:right w:val="single" w:sz="6" w:space="0" w:color="000000"/>
+            </w:tcBorders>
+            <w:shd w:val="clear" w:color="auto" w:fill="auto"/>
+            <w:tcMar>
+              <w:top w:w="80" w:type="dxa"/>
+              <w:left w:w="80" w:type="dxa"/>
+              <w:bottom w:w="80" w:type="dxa"/>
+              <w:right w:w="80" w:type="dxa"/>
+            </w:tcMar>
+          </w:tcPr>
+          <w:p>
+            <w:pPr>
+              <w:pStyle w:val="BodyA"/>
+              <w:jc w:val="right"/>
+            </w:pPr>
+            <w:r>
+              <w:t>Use Case ID:</w:t>
+            </w:r>
+          </w:p>
+        </w:tc>
+        <w:tc>
+          <w:tcPr>
+            <w:tcW w:w="7129" w:type="dxa"/>
+            <w:gridSpan w:val="3"/>
+            <w:tcBorders>
+              <w:top w:val="single" w:sz="12" w:space="0" w:color="000000"/>
+              <w:left w:val="single" w:sz="6" w:space="0" w:color="000000"/>
+              <w:bottom w:val="single" w:sz="6" w:space="0" w:color="000000"/>
+              <w:right w:val="single" w:sz="12" w:space="0" w:color="000000"/>
+            </w:tcBorders>
+            <w:shd w:val="clear" w:color="auto" w:fill="auto"/>
+            <w:tcMar>
+              <w:top w:w="80" w:type="dxa"/>
+              <w:left w:w="80" w:type="dxa"/>
+              <w:bottom w:w="80" w:type="dxa"/>
+              <w:right w:w="80" w:type="dxa"/>
+            </w:tcMar>
+          </w:tcPr>
+          <w:p/>
+        </w:tc>
+      </w:tr>
+      <w:tr>
+        <w:trPr>
+          <w:trHeight w:val="290"/>
+          <w:jc w:val="center"/>
+        </w:trPr>
+        <w:tc>
+          <w:tcPr>
+            <w:tcW w:w="1728" w:type="dxa"/>
+            <w:tcBorders>
+              <w:top w:val="single" w:sz="6" w:space="0" w:color="000000"/>
+              <w:left w:val="single" w:sz="12" w:space="0" w:color="000000"/>
+              <w:bottom w:val="single" w:sz="6" w:space="0" w:color="000000"/>
+              <w:right w:val="single" w:sz="6" w:space="0" w:color="000000"/>
+            </w:tcBorders>
+            <w:shd w:val="clear" w:color="auto" w:fill="auto"/>
+            <w:tcMar>
+              <w:top w:w="80" w:type="dxa"/>
+              <w:left w:w="80" w:type="dxa"/>
+              <w:bottom w:w="80" w:type="dxa"/>
+              <w:right w:w="80" w:type="dxa"/>
+            </w:tcMar>
+          </w:tcPr>
+          <w:p>
+            <w:pPr>
+              <w:pStyle w:val="BodyA"/>
+              <w:jc w:val="right"/>
+            </w:pPr>
+            <w:r>
+              <w:t>Use Case Name:</w:t>
+            </w:r>
+          </w:p>
+        </w:tc>
+        <w:tc>
+          <w:tcPr>
+            <w:tcW w:w="7129" w:type="dxa"/>
+            <w:gridSpan w:val="3"/>
+            <w:tcBorders>
+              <w:top w:val="single" w:sz="6" w:space="0" w:color="000000"/>
+              <w:left w:val="single" w:sz="6" w:space="0" w:color="000000"/>
+              <w:bottom w:val="single" w:sz="6" w:space="0" w:color="000000"/>
+              <w:right w:val="single" w:sz="12" w:space="0" w:color="000000"/>
+            </w:tcBorders>
+            <w:shd w:val="clear" w:color="auto" w:fill="auto"/>
+            <w:tcMar>
+              <w:top w:w="80" w:type="dxa"/>
+              <w:left w:w="80" w:type="dxa"/>
+              <w:bottom w:w="80" w:type="dxa"/>
+              <w:right w:w="80" w:type="dxa"/>
+            </w:tcMar>
+          </w:tcPr>
+          <w:p/>
+        </w:tc>
+      </w:tr>
+      <w:tr>
+        <w:trPr>
+          <w:trHeight w:val="290"/>
+          <w:jc w:val="center"/>
+        </w:trPr>
+        <w:tc>
+          <w:tcPr>
+            <w:tcW w:w="1728" w:type="dxa"/>
+            <w:tcBorders>
+              <w:top w:val="single" w:sz="6" w:space="0" w:color="000000"/>
+              <w:left w:val="single" w:sz="12" w:space="0" w:color="000000"/>
+              <w:bottom w:val="single" w:sz="6" w:space="0" w:color="000000"/>
+              <w:right w:val="single" w:sz="6" w:space="0" w:color="000000"/>
+            </w:tcBorders>
+            <w:shd w:val="clear" w:color="auto" w:fill="auto"/>
+            <w:tcMar>
+              <w:top w:w="80" w:type="dxa"/>
+              <w:left w:w="80" w:type="dxa"/>
+              <w:bottom w:w="80" w:type="dxa"/>
+              <w:right w:w="80" w:type="dxa"/>
+            </w:tcMar>
+          </w:tcPr>
+          <w:p>
+            <w:pPr>
+              <w:pStyle w:val="BodyA"/>
+              <w:jc w:val="right"/>
+            </w:pPr>
+            <w:r>
+              <w:t>Created By:</w:t>
+            </w:r>
+          </w:p>
+        </w:tc>
+        <w:tc>
+          <w:tcPr>
+            <w:tcW w:w="2520" w:type="dxa"/>
+            <w:tcBorders>
+              <w:top w:val="single" w:sz="6" w:space="0" w:color="000000"/>
+              <w:left w:val="single" w:sz="6" w:space="0" w:color="000000"/>
+              <w:bottom w:val="single" w:sz="6" w:space="0" w:color="000000"/>
+              <w:right w:val="single" w:sz="6" w:space="0" w:color="000000"/>
+            </w:tcBorders>
+            <w:shd w:val="clear" w:color="auto" w:fill="auto"/>
+            <w:tcMar>
+              <w:top w:w="80" w:type="dxa"/>
+              <w:left w:w="80" w:type="dxa"/>
+              <w:bottom w:w="80" w:type="dxa"/>
+              <w:right w:w="80" w:type="dxa"/>
+            </w:tcMar>
+          </w:tcPr>
+          <w:p/>
+        </w:tc>
+        <w:tc>
+          <w:tcPr>
+            <w:tcW w:w="1980" w:type="dxa"/>
+            <w:tcBorders>
+              <w:top w:val="single" w:sz="6" w:space="0" w:color="000000"/>
+              <w:left w:val="single" w:sz="6" w:space="0" w:color="000000"/>
+              <w:bottom w:val="single" w:sz="6" w:space="0" w:color="000000"/>
+              <w:right w:val="single" w:sz="6" w:space="0" w:color="000000"/>
+            </w:tcBorders>
+            <w:shd w:val="clear" w:color="auto" w:fill="auto"/>
+            <w:tcMar>
+              <w:top w:w="80" w:type="dxa"/>
+              <w:left w:w="80" w:type="dxa"/>
+              <w:bottom w:w="80" w:type="dxa"/>
+              <w:right w:w="80" w:type="dxa"/>
+            </w:tcMar>
+          </w:tcPr>
+          <w:p>
+            <w:pPr>
+              <w:pStyle w:val="BodyA"/>
+              <w:jc w:val="right"/>
+            </w:pPr>
+            <w:r>
+              <w:t>Last Updated By:</w:t>
+            </w:r>
+          </w:p>
+        </w:tc>
+        <w:tc>
+          <w:tcPr>
+            <w:tcW w:w="2629" w:type="dxa"/>
+            <w:tcBorders>
+              <w:top w:val="single" w:sz="6" w:space="0" w:color="000000"/>
+              <w:left w:val="single" w:sz="6" w:space="0" w:color="000000"/>
+              <w:bottom w:val="single" w:sz="6" w:space="0" w:color="000000"/>
+              <w:right w:val="single" w:sz="12" w:space="0" w:color="000000"/>
+            </w:tcBorders>
+            <w:shd w:val="clear" w:color="auto" w:fill="auto"/>
+            <w:tcMar>
+              <w:top w:w="80" w:type="dxa"/>
+              <w:left w:w="80" w:type="dxa"/>
+              <w:bottom w:w="80" w:type="dxa"/>
+              <w:right w:w="80" w:type="dxa"/>
+            </w:tcMar>
+          </w:tcPr>
+          <w:p/>
+        </w:tc>
+      </w:tr>
+      <w:tr>
+        <w:trPr>
+          <w:trHeight w:val="298"/>
+          <w:jc w:val="center"/>
+        </w:trPr>
+        <w:tc>
+          <w:tcPr>
+            <w:tcW w:w="1728" w:type="dxa"/>
+            <w:tcBorders>
+              <w:top w:val="single" w:sz="6" w:space="0" w:color="000000"/>
+              <w:left w:val="single" w:sz="12" w:space="0" w:color="000000"/>
+              <w:bottom w:val="single" w:sz="12" w:space="0" w:color="000000"/>
+              <w:right w:val="single" w:sz="6" w:space="0" w:color="000000"/>
+            </w:tcBorders>
+            <w:shd w:val="clear" w:color="auto" w:fill="auto"/>
+            <w:tcMar>
+              <w:top w:w="80" w:type="dxa"/>
+              <w:left w:w="80" w:type="dxa"/>
+              <w:bottom w:w="80" w:type="dxa"/>
+              <w:right w:w="80" w:type="dxa"/>
+            </w:tcMar>
+          </w:tcPr>
+          <w:p>
+            <w:pPr>
+              <w:pStyle w:val="BodyA"/>
+              <w:jc w:val="right"/>
+            </w:pPr>
+            <w:r>
+              <w:t>Date Created:</w:t>
+            </w:r>
+          </w:p>
+        </w:tc>
+        <w:tc>
+          <w:tcPr>
+            <w:tcW w:w="2520" w:type="dxa"/>
+            <w:tcBorders>
+              <w:top w:val="single" w:sz="6" w:space="0" w:color="000000"/>
+              <w:left w:val="single" w:sz="6" w:space="0" w:color="000000"/>
+              <w:bottom w:val="single" w:sz="12" w:space="0" w:color="000000"/>
+              <w:right w:val="single" w:sz="6" w:space="0" w:color="000000"/>
+            </w:tcBorders>
+            <w:shd w:val="clear" w:color="auto" w:fill="auto"/>
+            <w:tcMar>
+              <w:top w:w="80" w:type="dxa"/>
+              <w:left w:w="80" w:type="dxa"/>
+              <w:bottom w:w="80" w:type="dxa"/>
+              <w:right w:w="80" w:type="dxa"/>
+            </w:tcMar>
+          </w:tcPr>
+          <w:p/>
+        </w:tc>
+        <w:tc>
+          <w:tcPr>
+            <w:tcW w:w="1980" w:type="dxa"/>
+            <w:tcBorders>
+              <w:top w:val="single" w:sz="6" w:space="0" w:color="000000"/>
+              <w:left w:val="single" w:sz="6" w:space="0" w:color="000000"/>
+              <w:bottom w:val="single" w:sz="12" w:space="0" w:color="000000"/>
+              <w:right w:val="single" w:sz="6" w:space="0" w:color="000000"/>
+            </w:tcBorders>
+            <w:shd w:val="clear" w:color="auto" w:fill="auto"/>
+            <w:tcMar>
+              <w:top w:w="80" w:type="dxa"/>
+              <w:left w:w="80" w:type="dxa"/>
+              <w:bottom w:w="80" w:type="dxa"/>
+              <w:right w:w="80" w:type="dxa"/>
+            </w:tcMar>
+          </w:tcPr>
+          <w:p>
+            <w:pPr>
+              <w:pStyle w:val="BodyA"/>
+              <w:jc w:val="right"/>
+            </w:pPr>
+            <w:r>
+              <w:t>Date Last Updated:</w:t>
+            </w:r>
+          </w:p>
+        </w:tc>
+        <w:tc>
+          <w:tcPr>
+            <w:tcW w:w="2629" w:type="dxa"/>
+            <w:tcBorders>
+              <w:top w:val="single" w:sz="6" w:space="0" w:color="000000"/>
+              <w:left w:val="single" w:sz="6" w:space="0" w:color="000000"/>
+              <w:bottom w:val="single" w:sz="12" w:space="0" w:color="000000"/>
+              <w:right w:val="single" w:sz="12" w:space="0" w:color="000000"/>
+            </w:tcBorders>
+            <w:shd w:val="clear" w:color="auto" w:fill="auto"/>
+            <w:tcMar>
+              <w:top w:w="80" w:type="dxa"/>
+              <w:left w:w="80" w:type="dxa"/>
+              <w:bottom w:w="80" w:type="dxa"/>
+              <w:right w:w="80" w:type="dxa"/>
+            </w:tcMar>
+          </w:tcPr>
+          <w:p/>
+        </w:tc>
+      </w:tr>
+    </w:tbl>
+    <w:p>
+      <w:pPr>
+        <w:pStyle w:val="Title"/>
+        <w:widowControl w:val="0"/>
+        <w:spacing w:before="0" w:after="360"/>
+        <w:jc w:val="center"/>
+        <w:rPr>
+          <w:sz w:val="36"/>
+          <w:szCs w:val="36"/>
+        </w:rPr>
+      </w:pPr>
+    </w:p>
+    <w:p>
+      <w:pPr>
+        <w:pStyle w:val="Title"/>
+        <w:spacing w:before="0" w:after="360"/>
+        <w:jc w:val="center"/>
+        <w:rPr>
+          <w:sz w:val="36"/>
+          <w:szCs w:val="36"/>
+        </w:rPr>
+      </w:pPr>
+    </w:p>
+    <w:p>
+      <w:pPr>
+        <w:pStyle w:val="BodyA"/>
+        <w:widowControl w:val="0"/>
+        <w:rPr>
+          <w:sz w:val="36"/>
+          <w:szCs w:val="36"/>
+        </w:rPr>
+      </w:pPr>
+    </w:p>
+    <w:tbl>
+      <w:tblPr>
+        <w:tblW w:w="8856" w:type="dxa"/>
+        <w:tblInd w:w="108" w:type="dxa"/>
+        <w:tblBorders>
+          <w:top w:val="single" w:sz="2" w:space="0" w:color="000000"/>
+          <w:left w:val="single" w:sz="2" w:space="0" w:color="000000"/>
+          <w:bottom w:val="single" w:sz="2" w:space="0" w:color="000000"/>
+          <w:right w:val="single" w:sz="2" w:space="0" w:color="000000"/>
+          <w:insideH w:val="single" w:sz="2" w:space="0" w:color="000000"/>
+          <w:insideV w:val="single" w:sz="2" w:space="0" w:color="000000"/>
+        </w:tblBorders>
+        <w:tblLayout w:type="fixed"/>
+        <w:tblLook w:val="04A0" w:firstRow="1" w:lastRow="0" w:firstColumn="1" w:lastColumn="0" w:noHBand="0" w:noVBand="1"/>
+      </w:tblPr>
+      <w:tblGrid>
+        <w:gridCol w:w="2628"/>
+        <w:gridCol w:w="6228"/>
+      </w:tblGrid>
+      <w:tr>
+        <w:trPr>
+          <w:trHeight w:val="313"/>
+        </w:trPr>
+        <w:tc>
+          <w:tcPr>
+            <w:tcW w:w="2628" w:type="dxa"/>
+            <w:tcBorders>
+              <w:top w:val="single" w:sz="12" w:space="0" w:color="000000"/>
+              <w:left w:val="single" w:sz="12" w:space="0" w:color="000000"/>
+              <w:bottom w:val="single" w:sz="6" w:space="0" w:color="000000"/>
+              <w:right w:val="single" w:sz="6" w:space="0" w:color="000000"/>
+            </w:tcBorders>
+            <w:shd w:val="clear" w:color="auto" w:fill="auto"/>
+            <w:tcMar>
+              <w:top w:w="80" w:type="dxa"/>
+              <w:left w:w="80" w:type="dxa"/>
+              <w:bottom w:w="80" w:type="dxa"/>
+              <w:right w:w="80" w:type="dxa"/>
+            </w:tcMar>
+          </w:tcPr>
+          <w:p>
+            <w:pPr>
+              <w:pStyle w:val="BodyA"/>
+              <w:jc w:val="right"/>
+            </w:pPr>
+            <w:r>
+              <w:t>Actors:</w:t>
+            </w:r>
+          </w:p>
+        </w:tc>
+        <w:tc>
+          <w:tcPr>
+            <w:tcW w:w="6228" w:type="dxa"/>
+            <w:tcBorders>
+              <w:top w:val="single" w:sz="12" w:space="0" w:color="000000"/>
+              <w:left w:val="single" w:sz="6" w:space="0" w:color="000000"/>
+              <w:bottom w:val="single" w:sz="6" w:space="0" w:color="000000"/>
+              <w:right w:val="single" w:sz="12" w:space="0" w:color="000000"/>
+            </w:tcBorders>
+            <w:shd w:val="clear" w:color="auto" w:fill="auto"/>
+            <w:tcMar>
+              <w:top w:w="80" w:type="dxa"/>
+              <w:left w:w="80" w:type="dxa"/>
+              <w:bottom w:w="80" w:type="dxa"/>
+              <w:right w:w="80" w:type="dxa"/>
+            </w:tcMar>
+          </w:tcPr>
+          <w:p/>
+        </w:tc>
+      </w:tr>
+      <w:tr>
+        <w:trPr>
+          <w:trHeight w:val="290"/>
+        </w:trPr>
+        <w:tc>
+          <w:tcPr>
+            <w:tcW w:w="2628" w:type="dxa"/>
+            <w:tcBorders>
+              <w:top w:val="single" w:sz="6" w:space="0" w:color="000000"/>
+              <w:left w:val="single" w:sz="12" w:space="0" w:color="000000"/>
+              <w:bottom w:val="single" w:sz="6" w:space="0" w:color="000000"/>
+              <w:right w:val="single" w:sz="6" w:space="0" w:color="000000"/>
+            </w:tcBorders>
+            <w:shd w:val="clear" w:color="auto" w:fill="auto"/>
+            <w:tcMar>
+              <w:top w:w="80" w:type="dxa"/>
+              <w:left w:w="80" w:type="dxa"/>
+              <w:bottom w:w="80" w:type="dxa"/>
+              <w:right w:w="80" w:type="dxa"/>
+            </w:tcMar>
+          </w:tcPr>
+          <w:p>
+            <w:pPr>
+              <w:pStyle w:val="BodyA"/>
+              <w:jc w:val="right"/>
+            </w:pPr>
+            <w:r>
+              <w:t>Description:</w:t>
+            </w:r>
+          </w:p>
+        </w:tc>
+        <w:tc>
+          <w:tcPr>
+            <w:tcW w:w="6228" w:type="dxa"/>
+            <w:tcBorders>
+              <w:top w:val="single" w:sz="6" w:space="0" w:color="000000"/>
+              <w:left w:val="single" w:sz="6" w:space="0" w:color="000000"/>
+              <w:bottom w:val="single" w:sz="6" w:space="0" w:color="000000"/>
+              <w:right w:val="single" w:sz="12" w:space="0" w:color="000000"/>
+            </w:tcBorders>
+            <w:shd w:val="clear" w:color="auto" w:fill="auto"/>
+            <w:tcMar>
+              <w:top w:w="80" w:type="dxa"/>
+              <w:left w:w="80" w:type="dxa"/>
+              <w:bottom w:w="80" w:type="dxa"/>
+              <w:right w:w="80" w:type="dxa"/>
+            </w:tcMar>
+          </w:tcPr>
+          <w:p/>
+        </w:tc>
+      </w:tr>
+      <w:tr>
+        <w:trPr>
+          <w:trHeight w:val="290"/>
+        </w:trPr>
+        <w:tc>
+          <w:tcPr>
+            <w:tcW w:w="2628" w:type="dxa"/>
+            <w:tcBorders>
+              <w:top w:val="single" w:sz="6" w:space="0" w:color="000000"/>
+              <w:left w:val="single" w:sz="12" w:space="0" w:color="000000"/>
+              <w:bottom w:val="single" w:sz="6" w:space="0" w:color="000000"/>
+              <w:right w:val="single" w:sz="6" w:space="0" w:color="000000"/>
+            </w:tcBorders>
+            <w:shd w:val="clear" w:color="auto" w:fill="auto"/>
+            <w:tcMar>
+              <w:top w:w="80" w:type="dxa"/>
+              <w:left w:w="80" w:type="dxa"/>
+              <w:bottom w:w="80" w:type="dxa"/>
+              <w:right w:w="80" w:type="dxa"/>
+            </w:tcMar>
+          </w:tcPr>
+          <w:p>
+            <w:pPr>
+              <w:pStyle w:val="BodyA"/>
+              <w:jc w:val="right"/>
+            </w:pPr>
+            <w:r>
+              <w:t>Trigger:</w:t>
+            </w:r>
+          </w:p>
+        </w:tc>
+        <w:tc>
+          <w:tcPr>
+            <w:tcW w:w="6228" w:type="dxa"/>
+            <w:tcBorders>
+              <w:top w:val="single" w:sz="6" w:space="0" w:color="000000"/>
+              <w:left w:val="single" w:sz="6" w:space="0" w:color="000000"/>
+              <w:bottom w:val="single" w:sz="6" w:space="0" w:color="000000"/>
+              <w:right w:val="single" w:sz="12" w:space="0" w:color="000000"/>
+            </w:tcBorders>
+            <w:shd w:val="clear" w:color="auto" w:fill="auto"/>
+            <w:tcMar>
+              <w:top w:w="80" w:type="dxa"/>
+              <w:left w:w="80" w:type="dxa"/>
+              <w:bottom w:w="80" w:type="dxa"/>
+              <w:right w:w="80" w:type="dxa"/>
+            </w:tcMar>
+          </w:tcPr>
+          <w:p/>
+        </w:tc>
+      </w:tr>
+      <w:tr>
+        <w:trPr>
+          <w:trHeight w:val="290"/>
+        </w:trPr>
+        <w:tc>
+          <w:tcPr>
+            <w:tcW w:w="2628" w:type="dxa"/>
+            <w:tcBorders>
+              <w:top w:val="single" w:sz="6" w:space="0" w:color="000000"/>
+              <w:left w:val="single" w:sz="12" w:space="0" w:color="000000"/>
+              <w:bottom w:val="single" w:sz="6" w:space="0" w:color="000000"/>
+              <w:right w:val="single" w:sz="6" w:space="0" w:color="000000"/>
+            </w:tcBorders>
+            <w:shd w:val="clear" w:color="auto" w:fill="auto"/>
+            <w:tcMar>
+              <w:top w:w="80" w:type="dxa"/>
+              <w:left w:w="80" w:type="dxa"/>
+              <w:bottom w:w="80" w:type="dxa"/>
+              <w:right w:w="80" w:type="dxa"/>
+            </w:tcMar>
+          </w:tcPr>
+          <w:p>
+            <w:pPr>
+              <w:pStyle w:val="BodyA"/>
+              <w:jc w:val="right"/>
+            </w:pPr>
+            <w:r>
+              <w:t>Preconditions:</w:t>
+            </w:r>
+          </w:p>
+        </w:tc>
+        <w:tc>
+          <w:tcPr>
+            <w:tcW w:w="6228" w:type="dxa"/>
+            <w:tcBorders>
+              <w:top w:val="single" w:sz="6" w:space="0" w:color="000000"/>
+              <w:left w:val="single" w:sz="6" w:space="0" w:color="000000"/>
+              <w:bottom w:val="single" w:sz="6" w:space="0" w:color="000000"/>
+              <w:right w:val="single" w:sz="12" w:space="0" w:color="000000"/>
+            </w:tcBorders>
+            <w:shd w:val="clear" w:color="auto" w:fill="auto"/>
+            <w:tcMar>
+              <w:top w:w="80" w:type="dxa"/>
+              <w:left w:w="80" w:type="dxa"/>
+              <w:bottom w:w="80" w:type="dxa"/>
+              <w:right w:w="80" w:type="dxa"/>
+            </w:tcMar>
+          </w:tcPr>
+          <w:p/>
+        </w:tc>
+      </w:tr>
+      <w:tr>
+        <w:trPr>
+          <w:trHeight w:val="290"/>
+        </w:trPr>
+        <w:tc>
+          <w:tcPr>
+            <w:tcW w:w="2628" w:type="dxa"/>
+            <w:tcBorders>
+              <w:top w:val="single" w:sz="6" w:space="0" w:color="000000"/>
+              <w:left w:val="single" w:sz="12" w:space="0" w:color="000000"/>
+              <w:bottom w:val="single" w:sz="6" w:space="0" w:color="000000"/>
+              <w:right w:val="single" w:sz="6" w:space="0" w:color="000000"/>
+            </w:tcBorders>
+            <w:shd w:val="clear" w:color="auto" w:fill="auto"/>
+            <w:tcMar>
+              <w:top w:w="80" w:type="dxa"/>
+              <w:left w:w="80" w:type="dxa"/>
+              <w:bottom w:w="80" w:type="dxa"/>
+              <w:right w:w="80" w:type="dxa"/>
+            </w:tcMar>
+          </w:tcPr>
+          <w:p>
+            <w:pPr>
+              <w:pStyle w:val="BodyA"/>
+              <w:jc w:val="right"/>
+            </w:pPr>
+            <w:r>
+              <w:t>Postconditions:</w:t>
+            </w:r>
+          </w:p>
+        </w:tc>
+        <w:tc>
+          <w:tcPr>
+            <w:tcW w:w="6228" w:type="dxa"/>
+            <w:tcBorders>
+              <w:top w:val="single" w:sz="6" w:space="0" w:color="000000"/>
+              <w:left w:val="single" w:sz="6" w:space="0" w:color="000000"/>
+              <w:bottom w:val="single" w:sz="6" w:space="0" w:color="000000"/>
+              <w:right w:val="single" w:sz="12" w:space="0" w:color="000000"/>
+            </w:tcBorders>
+            <w:shd w:val="clear" w:color="auto" w:fill="auto"/>
+            <w:tcMar>
+              <w:top w:w="80" w:type="dxa"/>
+              <w:left w:w="80" w:type="dxa"/>
+              <w:bottom w:w="80" w:type="dxa"/>
+              <w:right w:w="80" w:type="dxa"/>
+            </w:tcMar>
+          </w:tcPr>
+          <w:p/>
+        </w:tc>
+      </w:tr>
+      <w:tr>
+        <w:trPr>
+          <w:trHeight w:val="290"/>
+        </w:trPr>
+        <w:tc>
+          <w:tcPr>
+            <w:tcW w:w="2628" w:type="dxa"/>
+            <w:tcBorders>
+              <w:top w:val="single" w:sz="6" w:space="0" w:color="000000"/>
+              <w:left w:val="single" w:sz="12" w:space="0" w:color="000000"/>
+              <w:bottom w:val="single" w:sz="6" w:space="0" w:color="000000"/>
+              <w:right w:val="single" w:sz="6" w:space="0" w:color="000000"/>
+            </w:tcBorders>
+            <w:shd w:val="clear" w:color="auto" w:fill="auto"/>
+            <w:tcMar>
+              <w:top w:w="80" w:type="dxa"/>
+              <w:left w:w="80" w:type="dxa"/>
+              <w:bottom w:w="80" w:type="dxa"/>
+              <w:right w:w="80" w:type="dxa"/>
+            </w:tcMar>
+          </w:tcPr>
+          <w:p>
+            <w:pPr>
+              <w:pStyle w:val="BodyA"/>
+              <w:jc w:val="right"/>
+            </w:pPr>
+            <w:r>
+              <w:t>Normal Flow:</w:t>
+            </w:r>
+          </w:p>
+        </w:tc>
+        <w:tc>
+          <w:tcPr>
+            <w:tcW w:w="6228" w:type="dxa"/>
+            <w:tcBorders>
+              <w:top w:val="single" w:sz="6" w:space="0" w:color="000000"/>
+              <w:left w:val="single" w:sz="6" w:space="0" w:color="000000"/>
+              <w:bottom w:val="single" w:sz="6" w:space="0" w:color="000000"/>
+              <w:right w:val="single" w:sz="12" w:space="0" w:color="000000"/>
+            </w:tcBorders>
+            <w:shd w:val="clear" w:color="auto" w:fill="auto"/>
+            <w:tcMar>
+              <w:top w:w="80" w:type="dxa"/>
+              <w:left w:w="80" w:type="dxa"/>
+              <w:bottom w:w="80" w:type="dxa"/>
+              <w:right w:w="80" w:type="dxa"/>
+            </w:tcMar>
+          </w:tcPr>
+          <w:p/>
+        </w:tc>
+      </w:tr>
+      <w:tr>
+        <w:trPr>
+          <w:trHeight w:val="290"/>
+        </w:trPr>
+        <w:tc>
+          <w:tcPr>
+            <w:tcW w:w="2628" w:type="dxa"/>
+            <w:tcBorders>
+              <w:top w:val="single" w:sz="6" w:space="0" w:color="000000"/>
+              <w:left w:val="single" w:sz="12" w:space="0" w:color="000000"/>
+              <w:bottom w:val="single" w:sz="6" w:space="0" w:color="000000"/>
+              <w:right w:val="single" w:sz="6" w:space="0" w:color="000000"/>
+            </w:tcBorders>
+            <w:shd w:val="clear" w:color="auto" w:fill="auto"/>
+            <w:tcMar>
+              <w:top w:w="80" w:type="dxa"/>
+              <w:left w:w="80" w:type="dxa"/>
+              <w:bottom w:w="80" w:type="dxa"/>
+              <w:right w:w="80" w:type="dxa"/>
+            </w:tcMar>
+          </w:tcPr>
+          <w:p>
+            <w:pPr>
+              <w:pStyle w:val="BodyA"/>
+              <w:jc w:val="right"/>
+            </w:pPr>
+            <w:r>
+              <w:t>Alternative Flows:</w:t>
+            </w:r>
+          </w:p>
+        </w:tc>
+        <w:tc>
+          <w:tcPr>
+            <w:tcW w:w="6228" w:type="dxa"/>
+            <w:tcBorders>
+              <w:top w:val="single" w:sz="6" w:space="0" w:color="000000"/>
+              <w:left w:val="single" w:sz="6" w:space="0" w:color="000000"/>
+              <w:bottom w:val="single" w:sz="6" w:space="0" w:color="000000"/>
+              <w:right w:val="single" w:sz="12" w:space="0" w:color="000000"/>
+            </w:tcBorders>
+            <w:shd w:val="clear" w:color="auto" w:fill="auto"/>
+            <w:tcMar>
+              <w:top w:w="80" w:type="dxa"/>
+              <w:left w:w="80" w:type="dxa"/>
+              <w:bottom w:w="80" w:type="dxa"/>
+              <w:right w:w="80" w:type="dxa"/>
+            </w:tcMar>
+          </w:tcPr>
+          <w:p/>
+        </w:tc>
+      </w:tr>
+      <w:tr>
+        <w:trPr>
+          <w:trHeight w:val="290"/>
+        </w:trPr>
+        <w:tc>
+          <w:tcPr>
+            <w:tcW w:w="2628" w:type="dxa"/>
+            <w:tcBorders>
+              <w:top w:val="single" w:sz="6" w:space="0" w:color="000000"/>
+              <w:left w:val="single" w:sz="12" w:space="0" w:color="000000"/>
+              <w:bottom w:val="single" w:sz="6" w:space="0" w:color="000000"/>
+              <w:right w:val="single" w:sz="6" w:space="0" w:color="000000"/>
+            </w:tcBorders>
+            <w:shd w:val="clear" w:color="auto" w:fill="auto"/>
+            <w:tcMar>
+              <w:top w:w="80" w:type="dxa"/>
+              <w:left w:w="80" w:type="dxa"/>
+              <w:bottom w:w="80" w:type="dxa"/>
+              <w:right w:w="80" w:type="dxa"/>
+            </w:tcMar>
+          </w:tcPr>
+          <w:p>
+            <w:pPr>
+              <w:pStyle w:val="BodyA"/>
+              <w:jc w:val="right"/>
+            </w:pPr>
+            <w:r>
+              <w:t>Exceptions:</w:t>
+            </w:r>
+          </w:p>
+        </w:tc>
+        <w:tc>
+          <w:tcPr>
+            <w:tcW w:w="6228" w:type="dxa"/>
+            <w:tcBorders>
+              <w:top w:val="single" w:sz="6" w:space="0" w:color="000000"/>
+              <w:left w:val="single" w:sz="6" w:space="0" w:color="000000"/>
+              <w:bottom w:val="single" w:sz="6" w:space="0" w:color="000000"/>
+              <w:right w:val="single" w:sz="12" w:space="0" w:color="000000"/>
+            </w:tcBorders>
+            <w:shd w:val="clear" w:color="auto" w:fill="auto"/>
+            <w:tcMar>
+              <w:top w:w="80" w:type="dxa"/>
+              <w:left w:w="80" w:type="dxa"/>
+              <w:bottom w:w="80" w:type="dxa"/>
+              <w:right w:w="80" w:type="dxa"/>
+            </w:tcMar>
+          </w:tcPr>
+          <w:p/>
+        </w:tc>
+      </w:tr>
+      <w:tr>
+        <w:trPr>
+          <w:trHeight w:val="290"/>
+        </w:trPr>
+        <w:tc>
+          <w:tcPr>
+            <w:tcW w:w="2628" w:type="dxa"/>
+            <w:tcBorders>
+              <w:top w:val="single" w:sz="6" w:space="0" w:color="000000"/>
+              <w:left w:val="single" w:sz="12" w:space="0" w:color="000000"/>
+              <w:bottom w:val="single" w:sz="6" w:space="0" w:color="000000"/>
+              <w:right w:val="single" w:sz="6" w:space="0" w:color="000000"/>
+            </w:tcBorders>
+            <w:shd w:val="clear" w:color="auto" w:fill="auto"/>
+            <w:tcMar>
+              <w:top w:w="80" w:type="dxa"/>
+              <w:left w:w="80" w:type="dxa"/>
+              <w:bottom w:w="80" w:type="dxa"/>
+              <w:right w:w="80" w:type="dxa"/>
+            </w:tcMar>
+          </w:tcPr>
+          <w:p>
+            <w:pPr>
+              <w:pStyle w:val="BodyA"/>
+              <w:jc w:val="right"/>
+            </w:pPr>
+            <w:r>
+              <w:t>Includes:</w:t>
+            </w:r>
+          </w:p>
+        </w:tc>
+        <w:tc>
+          <w:tcPr>
+            <w:tcW w:w="6228" w:type="dxa"/>
+            <w:tcBorders>
+              <w:top w:val="single" w:sz="6" w:space="0" w:color="000000"/>
+              <w:left w:val="single" w:sz="6" w:space="0" w:color="000000"/>
+              <w:bottom w:val="single" w:sz="6" w:space="0" w:color="000000"/>
+              <w:right w:val="single" w:sz="12" w:space="0" w:color="000000"/>
+            </w:tcBorders>
+            <w:shd w:val="clear" w:color="auto" w:fill="auto"/>
+            <w:tcMar>
+              <w:top w:w="80" w:type="dxa"/>
+              <w:left w:w="80" w:type="dxa"/>
+              <w:bottom w:w="80" w:type="dxa"/>
+              <w:right w:w="80" w:type="dxa"/>
+            </w:tcMar>
+          </w:tcPr>
+          <w:p/>
+        </w:tc>
+      </w:tr>
+      <w:tr>
+        <w:trPr>
+          <w:trHeight w:val="290"/>
+        </w:trPr>
+        <w:tc>
+          <w:tcPr>
+            <w:tcW w:w="2628" w:type="dxa"/>
+            <w:tcBorders>
+              <w:top w:val="single" w:sz="6" w:space="0" w:color="000000"/>
+              <w:left w:val="single" w:sz="12" w:space="0" w:color="000000"/>
+              <w:bottom w:val="single" w:sz="6" w:space="0" w:color="000000"/>
+              <w:right w:val="single" w:sz="6" w:space="0" w:color="000000"/>
+            </w:tcBorders>
+            <w:shd w:val="clear" w:color="auto" w:fill="auto"/>
+            <w:tcMar>
+              <w:top w:w="80" w:type="dxa"/>
+              <w:left w:w="80" w:type="dxa"/>
+              <w:bottom w:w="80" w:type="dxa"/>
+              <w:right w:w="80" w:type="dxa"/>
+            </w:tcMar>
+          </w:tcPr>
+          <w:p>
+            <w:pPr>
+              <w:pStyle w:val="BodyA"/>
+              <w:jc w:val="right"/>
+            </w:pPr>
+            <w:r>
+              <w:t>Priority:</w:t>
+            </w:r>
+          </w:p>
+        </w:tc>
+        <w:tc>
+          <w:tcPr>
+            <w:tcW w:w="6228" w:type="dxa"/>
+            <w:tcBorders>
+              <w:top w:val="single" w:sz="6" w:space="0" w:color="000000"/>
+              <w:left w:val="single" w:sz="6" w:space="0" w:color="000000"/>
+              <w:bottom w:val="single" w:sz="6" w:space="0" w:color="000000"/>
+              <w:right w:val="single" w:sz="12" w:space="0" w:color="000000"/>
+            </w:tcBorders>
+            <w:shd w:val="clear" w:color="auto" w:fill="auto"/>
+            <w:tcMar>
+              <w:top w:w="80" w:type="dxa"/>
+              <w:left w:w="80" w:type="dxa"/>
+              <w:bottom w:w="80" w:type="dxa"/>
+              <w:right w:w="80" w:type="dxa"/>
+            </w:tcMar>
+          </w:tcPr>
+          <w:p/>
+        </w:tc>
+      </w:tr>
+      <w:tr>
+        <w:trPr>
+          <w:trHeight w:val="290"/>
+        </w:trPr>
+        <w:tc>
+          <w:tcPr>
+            <w:tcW w:w="2628" w:type="dxa"/>
+            <w:tcBorders>
+              <w:top w:val="single" w:sz="6" w:space="0" w:color="000000"/>
+              <w:left w:val="single" w:sz="12" w:space="0" w:color="000000"/>
+              <w:bottom w:val="single" w:sz="6" w:space="0" w:color="000000"/>
+              <w:right w:val="single" w:sz="6" w:space="0" w:color="000000"/>
+            </w:tcBorders>
+            <w:shd w:val="clear" w:color="auto" w:fill="auto"/>
+            <w:tcMar>
+              <w:top w:w="80" w:type="dxa"/>
+              <w:left w:w="80" w:type="dxa"/>
+              <w:bottom w:w="80" w:type="dxa"/>
+              <w:right w:w="80" w:type="dxa"/>
+            </w:tcMar>
+          </w:tcPr>
+          <w:p>
+            <w:pPr>
+              <w:pStyle w:val="BodyA"/>
+              <w:jc w:val="right"/>
+            </w:pPr>
+            <w:r>
+              <w:t>Frequency of Use:</w:t>
+            </w:r>
+          </w:p>
+        </w:tc>
+        <w:tc>
+          <w:tcPr>
+            <w:tcW w:w="6228" w:type="dxa"/>
+            <w:tcBorders>
+              <w:top w:val="single" w:sz="6" w:space="0" w:color="000000"/>
+              <w:left w:val="single" w:sz="6" w:space="0" w:color="000000"/>
+              <w:bottom w:val="single" w:sz="6" w:space="0" w:color="000000"/>
+              <w:right w:val="single" w:sz="12" w:space="0" w:color="000000"/>
+            </w:tcBorders>
+            <w:shd w:val="clear" w:color="auto" w:fill="auto"/>
+            <w:tcMar>
+              <w:top w:w="80" w:type="dxa"/>
+              <w:left w:w="80" w:type="dxa"/>
+              <w:bottom w:w="80" w:type="dxa"/>
+              <w:right w:w="80" w:type="dxa"/>
+            </w:tcMar>
+          </w:tcPr>
+          <w:p/>
+        </w:tc>
+      </w:tr>
+      <w:tr>
+        <w:trPr>
+          <w:trHeight w:val="290"/>
+        </w:trPr>
+        <w:tc>
+          <w:tcPr>
+            <w:tcW w:w="2628" w:type="dxa"/>
+            <w:tcBorders>
+              <w:top w:val="single" w:sz="6" w:space="0" w:color="000000"/>
+              <w:left w:val="single" w:sz="12" w:space="0" w:color="000000"/>
+              <w:bottom w:val="single" w:sz="6" w:space="0" w:color="000000"/>
+              <w:right w:val="single" w:sz="6" w:space="0" w:color="000000"/>
+            </w:tcBorders>
+            <w:shd w:val="clear" w:color="auto" w:fill="auto"/>
+            <w:tcMar>
+              <w:top w:w="80" w:type="dxa"/>
+              <w:left w:w="80" w:type="dxa"/>
+              <w:bottom w:w="80" w:type="dxa"/>
+              <w:right w:w="80" w:type="dxa"/>
+            </w:tcMar>
+          </w:tcPr>
+          <w:p>
+            <w:pPr>
+              <w:pStyle w:val="BodyA"/>
+              <w:jc w:val="right"/>
+            </w:pPr>
+            <w:r>
+              <w:t>Business Rules:</w:t>
+            </w:r>
+          </w:p>
+        </w:tc>
+        <w:tc>
+          <w:tcPr>
+            <w:tcW w:w="6228" w:type="dxa"/>
+            <w:tcBorders>
+              <w:top w:val="single" w:sz="6" w:space="0" w:color="000000"/>
+              <w:left w:val="single" w:sz="6" w:space="0" w:color="000000"/>
+              <w:bottom w:val="single" w:sz="6" w:space="0" w:color="000000"/>
+              <w:right w:val="single" w:sz="12" w:space="0" w:color="000000"/>
+            </w:tcBorders>
+            <w:shd w:val="clear" w:color="auto" w:fill="auto"/>
+            <w:tcMar>
+              <w:top w:w="80" w:type="dxa"/>
+              <w:left w:w="80" w:type="dxa"/>
+              <w:bottom w:w="80" w:type="dxa"/>
+              <w:right w:w="80" w:type="dxa"/>
+            </w:tcMar>
+          </w:tcPr>
+          <w:p/>
+        </w:tc>
+      </w:tr>
+      <w:tr>
+        <w:trPr>
+          <w:trHeight w:val="290"/>
+        </w:trPr>
+        <w:tc>
+          <w:tcPr>
+            <w:tcW w:w="2628" w:type="dxa"/>
+            <w:tcBorders>
+              <w:top w:val="single" w:sz="6" w:space="0" w:color="000000"/>
+              <w:left w:val="single" w:sz="12" w:space="0" w:color="000000"/>
+              <w:bottom w:val="single" w:sz="6" w:space="0" w:color="000000"/>
+              <w:right w:val="single" w:sz="6" w:space="0" w:color="000000"/>
+            </w:tcBorders>
+            <w:shd w:val="clear" w:color="auto" w:fill="auto"/>
+            <w:tcMar>
+              <w:top w:w="80" w:type="dxa"/>
+              <w:left w:w="80" w:type="dxa"/>
+              <w:bottom w:w="80" w:type="dxa"/>
+              <w:right w:w="80" w:type="dxa"/>
+            </w:tcMar>
+          </w:tcPr>
+          <w:p>
+            <w:pPr>
+              <w:pStyle w:val="BodyA"/>
+              <w:jc w:val="right"/>
+            </w:pPr>
+            <w:r>
+              <w:t>Special Requirements:</w:t>
+            </w:r>
+          </w:p>
+        </w:tc>
+        <w:tc>
+          <w:tcPr>
+            <w:tcW w:w="6228" w:type="dxa"/>
+            <w:tcBorders>
+              <w:top w:val="single" w:sz="6" w:space="0" w:color="000000"/>
+              <w:left w:val="single" w:sz="6" w:space="0" w:color="000000"/>
+              <w:bottom w:val="single" w:sz="6" w:space="0" w:color="000000"/>
+              <w:right w:val="single" w:sz="12" w:space="0" w:color="000000"/>
+            </w:tcBorders>
+            <w:shd w:val="clear" w:color="auto" w:fill="auto"/>
+            <w:tcMar>
+              <w:top w:w="80" w:type="dxa"/>
+              <w:left w:w="80" w:type="dxa"/>
+              <w:bottom w:w="80" w:type="dxa"/>
+              <w:right w:w="80" w:type="dxa"/>
+            </w:tcMar>
+          </w:tcPr>
+          <w:p/>
+        </w:tc>
+      </w:tr>
+      <w:tr>
+        <w:trPr>
+          <w:trHeight w:val="290"/>
+        </w:trPr>
+        <w:tc>
+          <w:tcPr>
+            <w:tcW w:w="2628" w:type="dxa"/>
+            <w:tcBorders>
+              <w:top w:val="single" w:sz="6" w:space="0" w:color="000000"/>
+              <w:left w:val="single" w:sz="12" w:space="0" w:color="000000"/>
+              <w:bottom w:val="single" w:sz="6" w:space="0" w:color="000000"/>
+              <w:right w:val="single" w:sz="6" w:space="0" w:color="000000"/>
+            </w:tcBorders>
+            <w:shd w:val="clear" w:color="auto" w:fill="auto"/>
+            <w:tcMar>
+              <w:top w:w="80" w:type="dxa"/>
+              <w:left w:w="80" w:type="dxa"/>
+              <w:bottom w:w="80" w:type="dxa"/>
+              <w:right w:w="80" w:type="dxa"/>
+            </w:tcMar>
+          </w:tcPr>
+          <w:p>
+            <w:pPr>
+              <w:pStyle w:val="BodyA"/>
+              <w:jc w:val="right"/>
+            </w:pPr>
+            <w:r>
+              <w:t>Assumptions:</w:t>
+            </w:r>
+          </w:p>
+        </w:tc>
+        <w:tc>
+          <w:tcPr>
+            <w:tcW w:w="6228" w:type="dxa"/>
+            <w:tcBorders>
+              <w:top w:val="single" w:sz="6" w:space="0" w:color="000000"/>
+              <w:left w:val="single" w:sz="6" w:space="0" w:color="000000"/>
+              <w:bottom w:val="single" w:sz="6" w:space="0" w:color="000000"/>
+              <w:right w:val="single" w:sz="12" w:space="0" w:color="000000"/>
+            </w:tcBorders>
+            <w:shd w:val="clear" w:color="auto" w:fill="auto"/>
+            <w:tcMar>
+              <w:top w:w="80" w:type="dxa"/>
+              <w:left w:w="80" w:type="dxa"/>
+              <w:bottom w:w="80" w:type="dxa"/>
+              <w:right w:w="80" w:type="dxa"/>
+            </w:tcMar>
+          </w:tcPr>
+          <w:p/>
+        </w:tc>
+      </w:tr>
+      <w:tr>
+        <w:trPr>
+          <w:trHeight w:val="298"/>
+        </w:trPr>
+        <w:tc>
+          <w:tcPr>
+            <w:tcW w:w="2628" w:type="dxa"/>
+            <w:tcBorders>
+              <w:top w:val="single" w:sz="6" w:space="0" w:color="000000"/>
+              <w:left w:val="single" w:sz="12" w:space="0" w:color="000000"/>
+              <w:bottom w:val="single" w:sz="12" w:space="0" w:color="000000"/>
+              <w:right w:val="single" w:sz="6" w:space="0" w:color="000000"/>
+            </w:tcBorders>
+            <w:shd w:val="clear" w:color="auto" w:fill="auto"/>
+            <w:tcMar>
+              <w:top w:w="80" w:type="dxa"/>
+              <w:left w:w="80" w:type="dxa"/>
+              <w:bottom w:w="80" w:type="dxa"/>
+              <w:right w:w="80" w:type="dxa"/>
+            </w:tcMar>
+          </w:tcPr>
+          <w:p>
+            <w:pPr>
+              <w:pStyle w:val="BodyA"/>
+              <w:jc w:val="right"/>
+            </w:pPr>
+            <w:r>
+              <w:t>Notes and Issues:</w:t>
+            </w:r>
+          </w:p>
+        </w:tc>
+        <w:tc>
+          <w:tcPr>
+            <w:tcW w:w="6228" w:type="dxa"/>
+            <w:tcBorders>
+              <w:top w:val="single" w:sz="6" w:space="0" w:color="000000"/>
+              <w:left w:val="single" w:sz="6" w:space="0" w:color="000000"/>
+              <w:bottom w:val="single" w:sz="12" w:space="0" w:color="000000"/>
+              <w:right w:val="single" w:sz="12" w:space="0" w:color="000000"/>
+            </w:tcBorders>
+            <w:shd w:val="clear" w:color="auto" w:fill="auto"/>
+            <w:tcMar>
+              <w:top w:w="80" w:type="dxa"/>
+              <w:left w:w="80" w:type="dxa"/>
+              <w:bottom w:w="80" w:type="dxa"/>
+              <w:right w:w="80" w:type="dxa"/>
+            </w:tcMar>
+          </w:tcPr>
+          <w:p/>
+        </w:tc>
+      </w:tr>
+    </w:tbl>
+    <w:p>
+      <w:pPr>
+        <w:pStyle w:val="ChangeHistoryTitle"/>
+        <w:jc w:val="left"/>
+      </w:pPr>
+      <w:bookmarkStart w:id="0" w:name="_GoBack"/>
+      <w:bookmarkEnd w:id="0"/>
+    </w:p>
+    <w:p>
+      <w:pPr>
+        <w:rPr>
+          <w:rFonts w:ascii="Arial" w:eastAsia="Arial" w:hAnsi="Arial" w:cs="Arial"/>
+          <w:b/>
+          <w:bCs/>
+          <w:color w:val="000000"/>
+          <w:sz w:val="36"/>
+          <w:szCs w:val="36"/>
+          <w:u w:color="000000"/>
+        </w:rPr>
+      </w:pPr>
+      <w:r>
+        <w:br w:type="page"/>
+      </w:r>
+    </w:p>
+    <w:p>
+      <w:pPr>
+        <w:pStyle w:val="ChangeHistoryTitle"/>
+        <w:jc w:val="left"/>
+      </w:pPr>
     </w:p>
     <w:p>
       <w:pPr>
@@ -2888,15 +7554,7 @@
       <w:pStyle w:val="Footer"/>
     </w:pPr>
     <w:r>
-      <w:t xml:space="preserve">Copyright © 2004 by Karl E. </w:t>
-    </w:r>
-    <w:proofErr w:type="spellStart"/>
-    <w:r>
-      <w:t>Wiegers</w:t>
-    </w:r>
-    <w:proofErr w:type="spellEnd"/>
-    <w:r>
-      <w:t xml:space="preserve">. Permission </w:t>
+      <w:t xml:space="preserve">Copyright © 2004 by Karl E. Wiegers. Permission </w:t>
     </w:r>
     <w:r>
       <w:t>is granted to use, modify, and distribute this document.</w:t>
@@ -3030,7 +7688,7 @@
       <w:rPr>
         <w:noProof/>
       </w:rPr>
-      <w:t>5</w:t>
+      <w:t>9</w:t>
     </w:r>
     <w:r>
       <w:fldChar w:fldCharType="end"/>
